--- a/Beta_final/docs/Data_Processor documentation.docx
+++ b/Beta_final/docs/Data_Processor documentation.docx
@@ -7,16 +7,16 @@
         <w:jc w:val="center"/>
         <w:rPr>
           <w:b/>
-          <w:sz w:val="32"/>
-          <w:szCs w:val="32"/>
+          <w:sz w:val="36"/>
+          <w:szCs w:val="36"/>
           <w:u w:val="single"/>
         </w:rPr>
       </w:pPr>
       <w:r>
         <w:rPr>
           <w:b/>
-          <w:sz w:val="32"/>
-          <w:szCs w:val="32"/>
+          <w:sz w:val="36"/>
+          <w:szCs w:val="36"/>
           <w:u w:val="single"/>
         </w:rPr>
         <w:t>DATA_PROCESSOR DOCUMENTATION</w:t>
@@ -24,6 +24,7 @@
     </w:p>
     <w:p>
       <w:pPr>
+        <w:jc w:val="center"/>
         <w:rPr>
           <w:b/>
           <w:sz w:val="28"/>
@@ -38,7 +39,36 @@
           <w:szCs w:val="28"/>
           <w:u w:val="single"/>
         </w:rPr>
-        <w:t>DESCRIPTION:</w:t>
+        <w:t>DESCRIPTION</w:t>
+      </w:r>
+      <w:r>
+        <w:rPr>
+          <w:b/>
+          <w:sz w:val="28"/>
+          <w:szCs w:val="28"/>
+          <w:u w:val="single"/>
+        </w:rPr>
+        <w:t xml:space="preserve"> [</w:t>
+      </w:r>
+      <w:r>
+        <w:rPr>
+          <w:b/>
+          <w:color w:val="FF0000"/>
+          <w:sz w:val="28"/>
+          <w:szCs w:val="28"/>
+          <w:u w:val="single"/>
+        </w:rPr>
+        <w:t>PLEASE READ BEFORE USE!]</w:t>
+      </w:r>
+      <w:r>
+        <w:rPr>
+          <w:b/>
+          <w:color w:val="FF0000"/>
+          <w:sz w:val="28"/>
+          <w:szCs w:val="28"/>
+          <w:u w:val="single"/>
+        </w:rPr>
+        <w:t>:</w:t>
       </w:r>
     </w:p>
     <w:p>
@@ -58,7 +88,24 @@
           <w:sz w:val="28"/>
           <w:szCs w:val="28"/>
         </w:rPr>
-        <w:t>The scripts in the data processor allow you to convert files containing the same kind of data which come in different formats into one consistent format, which may be provided as an excel file or as a csv file (</w:t>
+        <w:t xml:space="preserve">The scripts in the </w:t>
+      </w:r>
+      <w:proofErr w:type="spellStart"/>
+      <w:r>
+        <w:rPr>
+          <w:b/>
+          <w:sz w:val="28"/>
+          <w:szCs w:val="28"/>
+        </w:rPr>
+        <w:t>Data_Processor</w:t>
+      </w:r>
+      <w:proofErr w:type="spellEnd"/>
+      <w:r>
+        <w:rPr>
+          <w:sz w:val="28"/>
+          <w:szCs w:val="28"/>
+        </w:rPr>
+        <w:t xml:space="preserve"> allow you to convert files containing the same kind of data which come in different formats into one consistent format, which may be provided as an excel file or as a csv file (</w:t>
       </w:r>
       <w:r>
         <w:rPr>
@@ -93,8 +140,18 @@
           <w:sz w:val="28"/>
           <w:szCs w:val="28"/>
         </w:rPr>
-        <w:t>To use the scripts, you would need to define a template file for which the data contained in the files which have different formats will be moved into.</w:t>
-      </w:r>
+        <w:t xml:space="preserve">All code in this project is written in </w:t>
+      </w:r>
+      <w:r>
+        <w:rPr>
+          <w:b/>
+          <w:sz w:val="28"/>
+          <w:szCs w:val="28"/>
+        </w:rPr>
+        <w:t>Python 2.7</w:t>
+      </w:r>
+      <w:bookmarkStart w:id="0" w:name="_GoBack"/>
+      <w:bookmarkEnd w:id="0"/>
     </w:p>
     <w:p>
       <w:pPr>
@@ -113,53 +170,43 @@
           <w:sz w:val="28"/>
           <w:szCs w:val="28"/>
         </w:rPr>
-        <w:t>The scripts also provide a feature referred to as “</w:t>
-      </w:r>
-      <w:r>
-        <w:rPr>
-          <w:b/>
-          <w:i/>
-          <w:sz w:val="28"/>
-          <w:szCs w:val="28"/>
-        </w:rPr>
-        <w:t>NORMALIZING</w:t>
-      </w:r>
-      <w:r>
-        <w:rPr>
-          <w:sz w:val="28"/>
-          <w:szCs w:val="28"/>
-        </w:rPr>
-        <w:t>”. This feature works on two types of data namely “</w:t>
-      </w:r>
-      <w:r>
-        <w:rPr>
-          <w:b/>
-          <w:sz w:val="28"/>
-          <w:szCs w:val="28"/>
-        </w:rPr>
-        <w:t>TIME AND DATE</w:t>
-      </w:r>
-      <w:r>
-        <w:rPr>
-          <w:sz w:val="28"/>
-          <w:szCs w:val="28"/>
-        </w:rPr>
-        <w:t>” data and “</w:t>
-      </w:r>
-      <w:r>
-        <w:rPr>
-          <w:b/>
-          <w:sz w:val="28"/>
-          <w:szCs w:val="28"/>
-        </w:rPr>
-        <w:t>LONGITUDE AND LATITUDE</w:t>
-      </w:r>
-      <w:r>
-        <w:rPr>
-          <w:sz w:val="28"/>
-          <w:szCs w:val="28"/>
-        </w:rPr>
-        <w:t xml:space="preserve">” data. </w:t>
+        <w:t xml:space="preserve">To use the scripts, you would need to </w:t>
+      </w:r>
+      <w:r>
+        <w:rPr>
+          <w:sz w:val="28"/>
+          <w:szCs w:val="28"/>
+        </w:rPr>
+        <w:t>have</w:t>
+      </w:r>
+      <w:r>
+        <w:rPr>
+          <w:sz w:val="28"/>
+          <w:szCs w:val="28"/>
+        </w:rPr>
+        <w:t xml:space="preserve"> a template file for which the data contained in the files which have different formats will be moved into.</w:t>
+      </w:r>
+      <w:r>
+        <w:rPr>
+          <w:sz w:val="28"/>
+          <w:szCs w:val="28"/>
+        </w:rPr>
+        <w:t xml:space="preserve"> [</w:t>
+      </w:r>
+      <w:r>
+        <w:rPr>
+          <w:b/>
+          <w:sz w:val="28"/>
+          <w:szCs w:val="28"/>
+        </w:rPr>
+        <w:t>NOTE THAT THIS TEMPLATE FILE MUST BE OF EXCEL FORMAT.</w:t>
+      </w:r>
+      <w:r>
+        <w:rPr>
+          <w:sz w:val="28"/>
+          <w:szCs w:val="28"/>
+        </w:rPr>
+        <w:t>]</w:t>
       </w:r>
     </w:p>
     <w:p>
@@ -176,7 +223,15 @@
       </w:pPr>
       <w:r>
         <w:rPr>
-          <w:b/>
+          <w:sz w:val="28"/>
+          <w:szCs w:val="28"/>
+        </w:rPr>
+        <w:t>The scripts also provide a feature referred to as “</w:t>
+      </w:r>
+      <w:r>
+        <w:rPr>
+          <w:b/>
+          <w:i/>
           <w:sz w:val="28"/>
           <w:szCs w:val="28"/>
         </w:rPr>
@@ -187,7 +242,7 @@
           <w:sz w:val="28"/>
           <w:szCs w:val="28"/>
         </w:rPr>
-        <w:t xml:space="preserve"> basically means the scripts can convert the fields to be normalized into different formats. For example: </w:t>
+        <w:t>”. This feature works on two types of data namely “</w:t>
       </w:r>
       <w:r>
         <w:rPr>
@@ -202,98 +257,7 @@
           <w:sz w:val="28"/>
           <w:szCs w:val="28"/>
         </w:rPr>
-        <w:t xml:space="preserve"> fields can be split into separate fields (</w:t>
-      </w:r>
-      <w:r>
-        <w:rPr>
-          <w:b/>
-          <w:sz w:val="28"/>
-          <w:szCs w:val="28"/>
-        </w:rPr>
-        <w:t>date, time, day, hours</w:t>
-      </w:r>
-      <w:r>
-        <w:rPr>
-          <w:b/>
-          <w:sz w:val="28"/>
-          <w:szCs w:val="28"/>
-        </w:rPr>
-        <w:t>,</w:t>
-      </w:r>
-      <w:r>
-        <w:rPr>
-          <w:b/>
-          <w:sz w:val="28"/>
-          <w:szCs w:val="28"/>
-        </w:rPr>
-        <w:t xml:space="preserve"> minutes, </w:t>
-      </w:r>
-      <w:proofErr w:type="spellStart"/>
-      <w:r>
-        <w:rPr>
-          <w:b/>
-          <w:sz w:val="28"/>
-          <w:szCs w:val="28"/>
-        </w:rPr>
-        <w:t>unix_timestamp</w:t>
-      </w:r>
-      <w:proofErr w:type="spellEnd"/>
-      <w:r>
-        <w:rPr>
-          <w:b/>
-          <w:sz w:val="28"/>
-          <w:szCs w:val="28"/>
-        </w:rPr>
-        <w:t xml:space="preserve">, </w:t>
-      </w:r>
-      <w:proofErr w:type="gramStart"/>
-      <w:r>
-        <w:rPr>
-          <w:b/>
-          <w:sz w:val="28"/>
-          <w:szCs w:val="28"/>
-        </w:rPr>
-        <w:t>am</w:t>
-      </w:r>
-      <w:proofErr w:type="gramEnd"/>
-      <w:r>
-        <w:rPr>
-          <w:b/>
-          <w:sz w:val="28"/>
-          <w:szCs w:val="28"/>
-        </w:rPr>
-        <w:t>/pm</w:t>
-      </w:r>
-      <w:r>
-        <w:rPr>
-          <w:sz w:val="28"/>
-          <w:szCs w:val="28"/>
-        </w:rPr>
-        <w:t>)</w:t>
-      </w:r>
-      <w:r>
-        <w:rPr>
-          <w:sz w:val="28"/>
-          <w:szCs w:val="28"/>
-        </w:rPr>
-        <w:t xml:space="preserve"> and can be merged into one field (</w:t>
-      </w:r>
-      <w:proofErr w:type="spellStart"/>
-      <w:r>
-        <w:rPr>
-          <w:b/>
-          <w:sz w:val="28"/>
-          <w:szCs w:val="28"/>
-        </w:rPr>
-        <w:t>datetime</w:t>
-      </w:r>
-      <w:proofErr w:type="spellEnd"/>
-      <w:r>
-        <w:rPr>
-          <w:sz w:val="28"/>
-          <w:szCs w:val="28"/>
-        </w:rPr>
-        <w:t>). “</w:t>
+        <w:t>” data and “</w:t>
       </w:r>
       <w:r>
         <w:rPr>
@@ -308,164 +272,7 @@
           <w:sz w:val="28"/>
           <w:szCs w:val="28"/>
         </w:rPr>
-        <w:t xml:space="preserve">” data can be converted into </w:t>
-      </w:r>
-      <w:r>
-        <w:rPr>
-          <w:b/>
-          <w:sz w:val="28"/>
-          <w:szCs w:val="28"/>
-        </w:rPr>
-        <w:t>decimal degrees</w:t>
-      </w:r>
-      <w:r>
-        <w:rPr>
-          <w:sz w:val="28"/>
-          <w:szCs w:val="28"/>
-        </w:rPr>
-        <w:t xml:space="preserve"> or into </w:t>
-      </w:r>
-      <w:r>
-        <w:rPr>
-          <w:b/>
-          <w:sz w:val="28"/>
-          <w:szCs w:val="28"/>
-        </w:rPr>
-        <w:t>degrees minutes seconds</w:t>
-      </w:r>
-      <w:r>
-        <w:rPr>
-          <w:sz w:val="28"/>
-          <w:szCs w:val="28"/>
-        </w:rPr>
-        <w:t xml:space="preserve"> and the </w:t>
-      </w:r>
-      <w:r>
-        <w:rPr>
-          <w:b/>
-          <w:sz w:val="28"/>
-          <w:szCs w:val="28"/>
-        </w:rPr>
-        <w:t>north/south</w:t>
-      </w:r>
-      <w:r>
-        <w:rPr>
-          <w:sz w:val="28"/>
-          <w:szCs w:val="28"/>
-        </w:rPr>
-        <w:t xml:space="preserve"> and/or </w:t>
-      </w:r>
-      <w:r>
-        <w:rPr>
-          <w:b/>
-          <w:sz w:val="28"/>
-          <w:szCs w:val="28"/>
-        </w:rPr>
-        <w:t>east/west</w:t>
-      </w:r>
-      <w:r>
-        <w:rPr>
-          <w:sz w:val="28"/>
-          <w:szCs w:val="28"/>
-        </w:rPr>
-        <w:t xml:space="preserve"> fields can be filled in based on the values provided from the original file as well.</w:t>
-      </w:r>
-      <w:r>
-        <w:rPr>
-          <w:sz w:val="28"/>
-          <w:szCs w:val="28"/>
-        </w:rPr>
-        <w:t xml:space="preserve"> (</w:t>
-      </w:r>
-      <w:proofErr w:type="spellStart"/>
-      <w:proofErr w:type="gramStart"/>
-      <w:r>
-        <w:rPr>
-          <w:sz w:val="28"/>
-          <w:szCs w:val="28"/>
-        </w:rPr>
-        <w:t>eg</w:t>
-      </w:r>
-      <w:proofErr w:type="spellEnd"/>
-      <w:proofErr w:type="gramEnd"/>
-      <w:r>
-        <w:rPr>
-          <w:sz w:val="28"/>
-          <w:szCs w:val="28"/>
-        </w:rPr>
-        <w:t xml:space="preserve">. If you have a </w:t>
-      </w:r>
-      <w:r>
-        <w:rPr>
-          <w:b/>
-          <w:sz w:val="28"/>
-          <w:szCs w:val="28"/>
-        </w:rPr>
-        <w:t xml:space="preserve">date </w:t>
-      </w:r>
-      <w:r>
-        <w:rPr>
-          <w:sz w:val="28"/>
-          <w:szCs w:val="28"/>
-        </w:rPr>
-        <w:t xml:space="preserve">and a </w:t>
-      </w:r>
-      <w:r>
-        <w:rPr>
-          <w:b/>
-          <w:sz w:val="28"/>
-          <w:szCs w:val="28"/>
-        </w:rPr>
-        <w:t>time</w:t>
-      </w:r>
-      <w:r>
-        <w:rPr>
-          <w:sz w:val="28"/>
-          <w:szCs w:val="28"/>
-        </w:rPr>
-        <w:t xml:space="preserve"> column, the scripts can generate the </w:t>
-      </w:r>
-      <w:proofErr w:type="spellStart"/>
-      <w:r>
-        <w:rPr>
-          <w:b/>
-          <w:sz w:val="28"/>
-          <w:szCs w:val="28"/>
-        </w:rPr>
-        <w:t>datetime</w:t>
-      </w:r>
-      <w:proofErr w:type="spellEnd"/>
-      <w:r>
-        <w:rPr>
-          <w:sz w:val="28"/>
-          <w:szCs w:val="28"/>
-        </w:rPr>
-        <w:t xml:space="preserve"> value and the </w:t>
-      </w:r>
-      <w:proofErr w:type="spellStart"/>
-      <w:r>
-        <w:rPr>
-          <w:b/>
-          <w:sz w:val="28"/>
-          <w:szCs w:val="28"/>
-        </w:rPr>
-        <w:t>unix_</w:t>
-      </w:r>
-      <w:r>
-        <w:rPr>
-          <w:b/>
-          <w:sz w:val="28"/>
-          <w:szCs w:val="28"/>
-        </w:rPr>
-        <w:t>timestamp</w:t>
-      </w:r>
-      <w:proofErr w:type="spellEnd"/>
-      <w:r>
-        <w:rPr>
-          <w:sz w:val="28"/>
-          <w:szCs w:val="28"/>
-        </w:rPr>
-        <w:t xml:space="preserve"> and fill it into the template, or if you have the </w:t>
+        <w:t xml:space="preserve">” data. </w:t>
       </w:r>
     </w:p>
     <w:p>
@@ -482,10 +289,395 @@
       </w:pPr>
       <w:r>
         <w:rPr>
-          <w:sz w:val="28"/>
-          <w:szCs w:val="28"/>
-        </w:rPr>
-        <w:t xml:space="preserve">The use of these scripts have lots of limitations which will be specified in the </w:t>
+          <w:b/>
+          <w:sz w:val="28"/>
+          <w:szCs w:val="28"/>
+        </w:rPr>
+        <w:t>NORMALIZING</w:t>
+      </w:r>
+      <w:r>
+        <w:rPr>
+          <w:sz w:val="28"/>
+          <w:szCs w:val="28"/>
+        </w:rPr>
+        <w:t xml:space="preserve"> basically means the scripts can convert the fields to be normalized into different formats. For example: </w:t>
+      </w:r>
+      <w:r>
+        <w:rPr>
+          <w:b/>
+          <w:sz w:val="28"/>
+          <w:szCs w:val="28"/>
+        </w:rPr>
+        <w:t>TIME AND DATE</w:t>
+      </w:r>
+      <w:r>
+        <w:rPr>
+          <w:sz w:val="28"/>
+          <w:szCs w:val="28"/>
+        </w:rPr>
+        <w:t xml:space="preserve"> fields can be split into separate fields (</w:t>
+      </w:r>
+      <w:r>
+        <w:rPr>
+          <w:b/>
+          <w:sz w:val="28"/>
+          <w:szCs w:val="28"/>
+        </w:rPr>
+        <w:t>date, time, day, hours</w:t>
+      </w:r>
+      <w:r>
+        <w:rPr>
+          <w:b/>
+          <w:sz w:val="28"/>
+          <w:szCs w:val="28"/>
+        </w:rPr>
+        <w:t>,</w:t>
+      </w:r>
+      <w:r>
+        <w:rPr>
+          <w:b/>
+          <w:sz w:val="28"/>
+          <w:szCs w:val="28"/>
+        </w:rPr>
+        <w:t xml:space="preserve"> minutes, </w:t>
+      </w:r>
+      <w:proofErr w:type="spellStart"/>
+      <w:r>
+        <w:rPr>
+          <w:b/>
+          <w:sz w:val="28"/>
+          <w:szCs w:val="28"/>
+        </w:rPr>
+        <w:t>unix_timestamp</w:t>
+      </w:r>
+      <w:proofErr w:type="spellEnd"/>
+      <w:r>
+        <w:rPr>
+          <w:b/>
+          <w:sz w:val="28"/>
+          <w:szCs w:val="28"/>
+        </w:rPr>
+        <w:t xml:space="preserve">, </w:t>
+      </w:r>
+      <w:proofErr w:type="gramStart"/>
+      <w:r>
+        <w:rPr>
+          <w:b/>
+          <w:sz w:val="28"/>
+          <w:szCs w:val="28"/>
+        </w:rPr>
+        <w:t>am</w:t>
+      </w:r>
+      <w:proofErr w:type="gramEnd"/>
+      <w:r>
+        <w:rPr>
+          <w:b/>
+          <w:sz w:val="28"/>
+          <w:szCs w:val="28"/>
+        </w:rPr>
+        <w:t>/pm</w:t>
+      </w:r>
+      <w:r>
+        <w:rPr>
+          <w:sz w:val="28"/>
+          <w:szCs w:val="28"/>
+        </w:rPr>
+        <w:t>)</w:t>
+      </w:r>
+      <w:r>
+        <w:rPr>
+          <w:sz w:val="28"/>
+          <w:szCs w:val="28"/>
+        </w:rPr>
+        <w:t xml:space="preserve"> and can be merged into one field (</w:t>
+      </w:r>
+      <w:proofErr w:type="spellStart"/>
+      <w:r>
+        <w:rPr>
+          <w:b/>
+          <w:sz w:val="28"/>
+          <w:szCs w:val="28"/>
+        </w:rPr>
+        <w:t>datetime</w:t>
+      </w:r>
+      <w:proofErr w:type="spellEnd"/>
+      <w:r>
+        <w:rPr>
+          <w:sz w:val="28"/>
+          <w:szCs w:val="28"/>
+        </w:rPr>
+        <w:t>). “</w:t>
+      </w:r>
+      <w:r>
+        <w:rPr>
+          <w:b/>
+          <w:sz w:val="28"/>
+          <w:szCs w:val="28"/>
+        </w:rPr>
+        <w:t>LONGITUDE AND LATITUDE</w:t>
+      </w:r>
+      <w:r>
+        <w:rPr>
+          <w:sz w:val="28"/>
+          <w:szCs w:val="28"/>
+        </w:rPr>
+        <w:t xml:space="preserve">” data can be converted into </w:t>
+      </w:r>
+      <w:r>
+        <w:rPr>
+          <w:b/>
+          <w:sz w:val="28"/>
+          <w:szCs w:val="28"/>
+        </w:rPr>
+        <w:t>decimal degrees</w:t>
+      </w:r>
+      <w:r>
+        <w:rPr>
+          <w:sz w:val="28"/>
+          <w:szCs w:val="28"/>
+        </w:rPr>
+        <w:t xml:space="preserve"> or into </w:t>
+      </w:r>
+      <w:r>
+        <w:rPr>
+          <w:b/>
+          <w:sz w:val="28"/>
+          <w:szCs w:val="28"/>
+        </w:rPr>
+        <w:t>degrees minutes seconds</w:t>
+      </w:r>
+      <w:r>
+        <w:rPr>
+          <w:sz w:val="28"/>
+          <w:szCs w:val="28"/>
+        </w:rPr>
+        <w:t xml:space="preserve"> and the </w:t>
+      </w:r>
+      <w:r>
+        <w:rPr>
+          <w:b/>
+          <w:sz w:val="28"/>
+          <w:szCs w:val="28"/>
+        </w:rPr>
+        <w:t>north/south</w:t>
+      </w:r>
+      <w:r>
+        <w:rPr>
+          <w:sz w:val="28"/>
+          <w:szCs w:val="28"/>
+        </w:rPr>
+        <w:t xml:space="preserve"> and/or </w:t>
+      </w:r>
+      <w:r>
+        <w:rPr>
+          <w:b/>
+          <w:sz w:val="28"/>
+          <w:szCs w:val="28"/>
+        </w:rPr>
+        <w:t>east/west</w:t>
+      </w:r>
+      <w:r>
+        <w:rPr>
+          <w:sz w:val="28"/>
+          <w:szCs w:val="28"/>
+        </w:rPr>
+        <w:t xml:space="preserve"> fields can be filled in based on the values provided from the original file as well.</w:t>
+      </w:r>
+      <w:r>
+        <w:rPr>
+          <w:sz w:val="28"/>
+          <w:szCs w:val="28"/>
+        </w:rPr>
+        <w:t xml:space="preserve"> (</w:t>
+      </w:r>
+      <w:proofErr w:type="spellStart"/>
+      <w:proofErr w:type="gramStart"/>
+      <w:r>
+        <w:rPr>
+          <w:sz w:val="28"/>
+          <w:szCs w:val="28"/>
+        </w:rPr>
+        <w:t>eg</w:t>
+      </w:r>
+      <w:proofErr w:type="spellEnd"/>
+      <w:proofErr w:type="gramEnd"/>
+      <w:r>
+        <w:rPr>
+          <w:sz w:val="28"/>
+          <w:szCs w:val="28"/>
+        </w:rPr>
+        <w:t xml:space="preserve">. If you have a </w:t>
+      </w:r>
+      <w:r>
+        <w:rPr>
+          <w:b/>
+          <w:sz w:val="28"/>
+          <w:szCs w:val="28"/>
+        </w:rPr>
+        <w:t xml:space="preserve">date </w:t>
+      </w:r>
+      <w:r>
+        <w:rPr>
+          <w:sz w:val="28"/>
+          <w:szCs w:val="28"/>
+        </w:rPr>
+        <w:t xml:space="preserve">and a </w:t>
+      </w:r>
+      <w:r>
+        <w:rPr>
+          <w:b/>
+          <w:sz w:val="28"/>
+          <w:szCs w:val="28"/>
+        </w:rPr>
+        <w:t>time</w:t>
+      </w:r>
+      <w:r>
+        <w:rPr>
+          <w:sz w:val="28"/>
+          <w:szCs w:val="28"/>
+        </w:rPr>
+        <w:t xml:space="preserve"> column, the scripts can generate the </w:t>
+      </w:r>
+      <w:proofErr w:type="spellStart"/>
+      <w:r>
+        <w:rPr>
+          <w:b/>
+          <w:sz w:val="28"/>
+          <w:szCs w:val="28"/>
+        </w:rPr>
+        <w:t>datetime</w:t>
+      </w:r>
+      <w:proofErr w:type="spellEnd"/>
+      <w:r>
+        <w:rPr>
+          <w:sz w:val="28"/>
+          <w:szCs w:val="28"/>
+        </w:rPr>
+        <w:t xml:space="preserve"> value and the </w:t>
+      </w:r>
+      <w:proofErr w:type="spellStart"/>
+      <w:r>
+        <w:rPr>
+          <w:b/>
+          <w:sz w:val="28"/>
+          <w:szCs w:val="28"/>
+        </w:rPr>
+        <w:t>unix_</w:t>
+      </w:r>
+      <w:r>
+        <w:rPr>
+          <w:b/>
+          <w:sz w:val="28"/>
+          <w:szCs w:val="28"/>
+        </w:rPr>
+        <w:t>timestamp</w:t>
+      </w:r>
+      <w:proofErr w:type="spellEnd"/>
+      <w:r>
+        <w:rPr>
+          <w:sz w:val="28"/>
+          <w:szCs w:val="28"/>
+        </w:rPr>
+        <w:t xml:space="preserve"> and fill it into t</w:t>
+      </w:r>
+      <w:r>
+        <w:rPr>
+          <w:sz w:val="28"/>
+          <w:szCs w:val="28"/>
+        </w:rPr>
+        <w:t>he template, and so on…</w:t>
+      </w:r>
+    </w:p>
+    <w:p>
+      <w:pPr>
+        <w:pStyle w:val="ListParagraph"/>
+        <w:numPr>
+          <w:ilvl w:val="0"/>
+          <w:numId w:val="15"/>
+        </w:numPr>
+        <w:rPr>
+          <w:sz w:val="28"/>
+          <w:szCs w:val="28"/>
+        </w:rPr>
+      </w:pPr>
+      <w:r>
+        <w:rPr>
+          <w:sz w:val="28"/>
+          <w:szCs w:val="28"/>
+        </w:rPr>
+        <w:t xml:space="preserve">The </w:t>
+      </w:r>
+      <w:r>
+        <w:rPr>
+          <w:sz w:val="28"/>
+          <w:szCs w:val="28"/>
+        </w:rPr>
+        <w:t>“</w:t>
+      </w:r>
+      <w:r>
+        <w:rPr>
+          <w:b/>
+          <w:sz w:val="28"/>
+          <w:szCs w:val="28"/>
+        </w:rPr>
+        <w:t>NORMALIZATION</w:t>
+      </w:r>
+      <w:r>
+        <w:rPr>
+          <w:sz w:val="28"/>
+          <w:szCs w:val="28"/>
+        </w:rPr>
+        <w:t>”</w:t>
+      </w:r>
+      <w:r>
+        <w:rPr>
+          <w:b/>
+          <w:sz w:val="28"/>
+          <w:szCs w:val="28"/>
+        </w:rPr>
+        <w:t xml:space="preserve"> feature has a lot of limitations, which can be found in the LIMITATIONS section of this document</w:t>
+      </w:r>
+      <w:r>
+        <w:rPr>
+          <w:b/>
+          <w:sz w:val="28"/>
+          <w:szCs w:val="28"/>
+        </w:rPr>
+        <w:t>.</w:t>
+      </w:r>
+    </w:p>
+    <w:p>
+      <w:pPr>
+        <w:pStyle w:val="ListParagraph"/>
+        <w:numPr>
+          <w:ilvl w:val="0"/>
+          <w:numId w:val="2"/>
+        </w:numPr>
+        <w:rPr>
+          <w:sz w:val="28"/>
+          <w:szCs w:val="28"/>
+        </w:rPr>
+      </w:pPr>
+      <w:r>
+        <w:rPr>
+          <w:sz w:val="28"/>
+          <w:szCs w:val="28"/>
+        </w:rPr>
+        <w:t>Th</w:t>
+      </w:r>
+      <w:r>
+        <w:rPr>
+          <w:sz w:val="28"/>
+          <w:szCs w:val="28"/>
+        </w:rPr>
+        <w:t>e use of these scripts have a number</w:t>
+      </w:r>
+      <w:r>
+        <w:rPr>
+          <w:sz w:val="28"/>
+          <w:szCs w:val="28"/>
+        </w:rPr>
+        <w:t xml:space="preserve"> of limitations which will be specified in the </w:t>
       </w:r>
       <w:r>
         <w:rPr>
@@ -512,133 +704,152 @@
       </w:r>
       <w:r>
         <w:rPr>
-          <w:sz w:val="28"/>
-          <w:szCs w:val="28"/>
-        </w:rPr>
-        <w:t xml:space="preserve"> section of this documentation</w:t>
-      </w:r>
-    </w:p>
-    <w:p>
-      <w:pPr>
-        <w:rPr>
-          <w:sz w:val="28"/>
-          <w:szCs w:val="28"/>
-        </w:rPr>
-      </w:pPr>
-    </w:p>
-    <w:p>
-      <w:pPr>
-        <w:rPr>
-          <w:sz w:val="28"/>
-          <w:szCs w:val="28"/>
-        </w:rPr>
-      </w:pPr>
-    </w:p>
-    <w:p>
-      <w:pPr>
-        <w:rPr>
-          <w:sz w:val="28"/>
-          <w:szCs w:val="28"/>
-        </w:rPr>
-      </w:pPr>
-    </w:p>
-    <w:p>
-      <w:pPr>
-        <w:rPr>
-          <w:sz w:val="28"/>
-          <w:szCs w:val="28"/>
-        </w:rPr>
-      </w:pPr>
-    </w:p>
-    <w:p>
-      <w:pPr>
-        <w:rPr>
-          <w:sz w:val="28"/>
-          <w:szCs w:val="28"/>
-        </w:rPr>
-      </w:pPr>
-    </w:p>
-    <w:p>
-      <w:pPr>
-        <w:rPr>
-          <w:sz w:val="28"/>
-          <w:szCs w:val="28"/>
-        </w:rPr>
-      </w:pPr>
-    </w:p>
-    <w:p>
-      <w:pPr>
-        <w:rPr>
-          <w:sz w:val="28"/>
-          <w:szCs w:val="28"/>
-        </w:rPr>
-      </w:pPr>
-    </w:p>
-    <w:p>
-      <w:pPr>
-        <w:rPr>
-          <w:sz w:val="28"/>
-          <w:szCs w:val="28"/>
-        </w:rPr>
-      </w:pPr>
-    </w:p>
-    <w:p>
-      <w:pPr>
-        <w:rPr>
-          <w:sz w:val="28"/>
-          <w:szCs w:val="28"/>
-        </w:rPr>
-      </w:pPr>
-    </w:p>
-    <w:p>
-      <w:pPr>
-        <w:rPr>
-          <w:sz w:val="28"/>
-          <w:szCs w:val="28"/>
-        </w:rPr>
-      </w:pPr>
-    </w:p>
-    <w:p>
-      <w:pPr>
-        <w:rPr>
-          <w:sz w:val="28"/>
-          <w:szCs w:val="28"/>
-        </w:rPr>
-      </w:pPr>
-    </w:p>
-    <w:p>
-      <w:pPr>
-        <w:rPr>
-          <w:sz w:val="28"/>
-          <w:szCs w:val="28"/>
-        </w:rPr>
-      </w:pPr>
-    </w:p>
-    <w:p>
-      <w:pPr>
-        <w:rPr>
-          <w:sz w:val="28"/>
-          <w:szCs w:val="28"/>
-        </w:rPr>
-      </w:pPr>
-    </w:p>
-    <w:p>
-      <w:pPr>
-        <w:rPr>
-          <w:b/>
-          <w:sz w:val="28"/>
-          <w:szCs w:val="28"/>
+          <w:b/>
+          <w:sz w:val="28"/>
+          <w:szCs w:val="28"/>
+        </w:rPr>
+        <w:t xml:space="preserve"> </w:t>
+      </w:r>
+      <w:r>
+        <w:rPr>
+          <w:sz w:val="28"/>
+          <w:szCs w:val="28"/>
+        </w:rPr>
+        <w:t xml:space="preserve"> section </w:t>
+      </w:r>
+      <w:r>
+        <w:rPr>
+          <w:sz w:val="28"/>
+          <w:szCs w:val="28"/>
+        </w:rPr>
+        <w:t xml:space="preserve">which are at the end </w:t>
+      </w:r>
+      <w:r>
+        <w:rPr>
+          <w:sz w:val="28"/>
+          <w:szCs w:val="28"/>
+        </w:rPr>
+        <w:t>of this documentation</w:t>
+      </w:r>
+      <w:r>
+        <w:rPr>
+          <w:sz w:val="28"/>
+          <w:szCs w:val="28"/>
+        </w:rPr>
+        <w:t>.</w:t>
+      </w:r>
+    </w:p>
+    <w:p>
+      <w:pPr>
+        <w:rPr>
+          <w:sz w:val="28"/>
+          <w:szCs w:val="28"/>
+        </w:rPr>
+      </w:pPr>
+    </w:p>
+    <w:p>
+      <w:pPr>
+        <w:rPr>
+          <w:sz w:val="28"/>
+          <w:szCs w:val="28"/>
+        </w:rPr>
+      </w:pPr>
+    </w:p>
+    <w:p>
+      <w:pPr>
+        <w:rPr>
+          <w:sz w:val="28"/>
+          <w:szCs w:val="28"/>
+        </w:rPr>
+      </w:pPr>
+    </w:p>
+    <w:p>
+      <w:pPr>
+        <w:rPr>
+          <w:sz w:val="28"/>
+          <w:szCs w:val="28"/>
+        </w:rPr>
+      </w:pPr>
+    </w:p>
+    <w:p>
+      <w:pPr>
+        <w:rPr>
+          <w:sz w:val="28"/>
+          <w:szCs w:val="28"/>
+        </w:rPr>
+      </w:pPr>
+    </w:p>
+    <w:p>
+      <w:pPr>
+        <w:rPr>
+          <w:sz w:val="28"/>
+          <w:szCs w:val="28"/>
+        </w:rPr>
+      </w:pPr>
+    </w:p>
+    <w:p>
+      <w:pPr>
+        <w:rPr>
+          <w:sz w:val="28"/>
+          <w:szCs w:val="28"/>
+        </w:rPr>
+      </w:pPr>
+    </w:p>
+    <w:p>
+      <w:pPr>
+        <w:rPr>
+          <w:sz w:val="28"/>
+          <w:szCs w:val="28"/>
+        </w:rPr>
+      </w:pPr>
+    </w:p>
+    <w:p>
+      <w:pPr>
+        <w:rPr>
+          <w:sz w:val="28"/>
+          <w:szCs w:val="28"/>
+        </w:rPr>
+      </w:pPr>
+    </w:p>
+    <w:p>
+      <w:pPr>
+        <w:jc w:val="center"/>
+        <w:rPr>
+          <w:b/>
+          <w:sz w:val="32"/>
+          <w:szCs w:val="32"/>
           <w:u w:val="single"/>
         </w:rPr>
       </w:pPr>
       <w:r>
         <w:rPr>
           <w:b/>
-          <w:sz w:val="28"/>
-          <w:szCs w:val="28"/>
+          <w:sz w:val="32"/>
+          <w:szCs w:val="32"/>
           <w:u w:val="single"/>
         </w:rPr>
         <w:t>HOW TO USE:</w:t>
+      </w:r>
+    </w:p>
+    <w:p>
+      <w:pPr>
+        <w:rPr>
+          <w:b/>
+          <w:i/>
+          <w:color w:val="FF0000"/>
+          <w:sz w:val="32"/>
+          <w:szCs w:val="32"/>
+        </w:rPr>
+      </w:pPr>
+      <w:r>
+        <w:rPr>
+          <w:b/>
+          <w:i/>
+          <w:color w:val="FF0000"/>
+          <w:sz w:val="32"/>
+          <w:szCs w:val="32"/>
+        </w:rPr>
+        <w:t>Before Use, it is recommended that you see the IMPORTANT NOTES section at the end of this document.</w:t>
       </w:r>
     </w:p>
     <w:p>
@@ -712,8 +923,6 @@
         </w:rPr>
         <w:t xml:space="preserve"> </w:t>
       </w:r>
-      <w:bookmarkStart w:id="0" w:name="_GoBack"/>
-      <w:bookmarkEnd w:id="0"/>
     </w:p>
     <w:p>
       <w:pPr>
@@ -800,7 +1009,25 @@
           <w:sz w:val="28"/>
           <w:szCs w:val="28"/>
         </w:rPr>
+        <w:t>Load.</w:t>
+      </w:r>
+      <w:r>
+        <w:rPr>
+          <w:b/>
+          <w:color w:val="0070C0"/>
+          <w:sz w:val="28"/>
+          <w:szCs w:val="28"/>
+        </w:rPr>
         <w:t>Main_DataLoader.py</w:t>
+      </w:r>
+      <w:r>
+        <w:rPr>
+          <w:b/>
+          <w:color w:val="0070C0"/>
+          <w:sz w:val="28"/>
+          <w:szCs w:val="28"/>
+        </w:rPr>
+        <w:t xml:space="preserve"> [Main_DataLoader.py is in the Load module (directory)]</w:t>
       </w:r>
     </w:p>
     <w:p>
@@ -826,6 +1053,63 @@
         </w:rPr>
         <w:t>Main_Normalizer.py</w:t>
       </w:r>
+      <w:r>
+        <w:rPr>
+          <w:b/>
+          <w:color w:val="0070C0"/>
+          <w:sz w:val="28"/>
+          <w:szCs w:val="28"/>
+        </w:rPr>
+        <w:t xml:space="preserve"> [</w:t>
+      </w:r>
+      <w:r>
+        <w:rPr>
+          <w:b/>
+          <w:color w:val="0070C0"/>
+          <w:sz w:val="28"/>
+          <w:szCs w:val="28"/>
+        </w:rPr>
+        <w:t>Main_</w:t>
+      </w:r>
+      <w:r>
+        <w:rPr>
+          <w:b/>
+          <w:color w:val="0070C0"/>
+          <w:sz w:val="28"/>
+          <w:szCs w:val="28"/>
+        </w:rPr>
+        <w:t>Normalizer.py is in the Normalize</w:t>
+      </w:r>
+      <w:r>
+        <w:rPr>
+          <w:b/>
+          <w:color w:val="0070C0"/>
+          <w:sz w:val="28"/>
+          <w:szCs w:val="28"/>
+        </w:rPr>
+        <w:t xml:space="preserve"> module (directory)</w:t>
+      </w:r>
+      <w:r>
+        <w:rPr>
+          <w:b/>
+          <w:color w:val="0070C0"/>
+          <w:sz w:val="28"/>
+          <w:szCs w:val="28"/>
+        </w:rPr>
+        <w:t>]</w:t>
+      </w:r>
+    </w:p>
+    <w:p>
+      <w:pPr>
+        <w:pStyle w:val="ListParagraph"/>
+        <w:ind w:left="1440"/>
+        <w:rPr>
+          <w:b/>
+          <w:color w:val="0070C0"/>
+          <w:sz w:val="28"/>
+          <w:szCs w:val="28"/>
+        </w:rPr>
+      </w:pPr>
     </w:p>
     <w:p>
       <w:pPr>
@@ -852,20 +1136,17 @@
     </w:p>
     <w:p>
       <w:pPr>
-        <w:ind w:left="1080"/>
-        <w:rPr>
-          <w:b/>
-          <w:sz w:val="28"/>
-          <w:szCs w:val="28"/>
-        </w:rPr>
-      </w:pPr>
-      <w:r>
-        <w:rPr>
-          <w:sz w:val="28"/>
-          <w:szCs w:val="28"/>
-        </w:rPr>
-        <w:tab/>
-      </w:r>
+        <w:pStyle w:val="ListParagraph"/>
+        <w:numPr>
+          <w:ilvl w:val="0"/>
+          <w:numId w:val="16"/>
+        </w:numPr>
+        <w:rPr>
+          <w:b/>
+          <w:sz w:val="28"/>
+          <w:szCs w:val="28"/>
+        </w:rPr>
+      </w:pPr>
       <w:r>
         <w:rPr>
           <w:b/>
@@ -898,6 +1179,7 @@
           <w:ilvl w:val="0"/>
           <w:numId w:val="6"/>
         </w:numPr>
+        <w:ind w:left="1080"/>
         <w:rPr>
           <w:sz w:val="28"/>
           <w:szCs w:val="28"/>
@@ -926,6 +1208,7 @@
           <w:ilvl w:val="0"/>
           <w:numId w:val="6"/>
         </w:numPr>
+        <w:ind w:left="1080"/>
         <w:rPr>
           <w:sz w:val="28"/>
           <w:szCs w:val="28"/>
@@ -946,10 +1229,87 @@
         </w:rPr>
         <w:t xml:space="preserve"> needs to be the full file path to the template file which the input will be loaded into.</w:t>
       </w:r>
-    </w:p>
-    <w:p>
-      <w:pPr>
-        <w:ind w:left="1800"/>
+      <w:r>
+        <w:rPr>
+          <w:sz w:val="28"/>
+          <w:szCs w:val="28"/>
+        </w:rPr>
+        <w:t xml:space="preserve"> </w:t>
+      </w:r>
+      <w:r>
+        <w:rPr>
+          <w:b/>
+          <w:sz w:val="28"/>
+          <w:szCs w:val="28"/>
+        </w:rPr>
+        <w:t>This must be a single file</w:t>
+      </w:r>
+      <w:r>
+        <w:rPr>
+          <w:b/>
+          <w:sz w:val="28"/>
+          <w:szCs w:val="28"/>
+        </w:rPr>
+        <w:t xml:space="preserve"> and must me an excel file (‘.</w:t>
+      </w:r>
+      <w:proofErr w:type="spellStart"/>
+      <w:r>
+        <w:rPr>
+          <w:b/>
+          <w:sz w:val="28"/>
+          <w:szCs w:val="28"/>
+        </w:rPr>
+        <w:t>xls</w:t>
+      </w:r>
+      <w:proofErr w:type="spellEnd"/>
+      <w:r>
+        <w:rPr>
+          <w:b/>
+          <w:sz w:val="28"/>
+          <w:szCs w:val="28"/>
+        </w:rPr>
+        <w:t>’ or ‘.</w:t>
+      </w:r>
+      <w:proofErr w:type="spellStart"/>
+      <w:r>
+        <w:rPr>
+          <w:b/>
+          <w:sz w:val="28"/>
+          <w:szCs w:val="28"/>
+        </w:rPr>
+        <w:t>xlsx</w:t>
+      </w:r>
+      <w:proofErr w:type="spellEnd"/>
+      <w:r>
+        <w:rPr>
+          <w:b/>
+          <w:sz w:val="28"/>
+          <w:szCs w:val="28"/>
+        </w:rPr>
+        <w:t xml:space="preserve">’ </w:t>
+      </w:r>
+      <w:proofErr w:type="spellStart"/>
+      <w:r>
+        <w:rPr>
+          <w:b/>
+          <w:sz w:val="28"/>
+          <w:szCs w:val="28"/>
+        </w:rPr>
+        <w:t>frmat</w:t>
+      </w:r>
+      <w:proofErr w:type="spellEnd"/>
+      <w:r>
+        <w:rPr>
+          <w:b/>
+          <w:sz w:val="28"/>
+          <w:szCs w:val="28"/>
+        </w:rPr>
+        <w:t>).</w:t>
+      </w:r>
+    </w:p>
+    <w:p>
+      <w:pPr>
+        <w:ind w:left="720"/>
         <w:rPr>
           <w:b/>
           <w:sz w:val="28"/>
@@ -981,6 +1341,7 @@
           <w:ilvl w:val="0"/>
           <w:numId w:val="7"/>
         </w:numPr>
+        <w:ind w:left="1080"/>
         <w:rPr>
           <w:b/>
           <w:sz w:val="28"/>
@@ -1010,6 +1371,7 @@
           <w:ilvl w:val="0"/>
           <w:numId w:val="7"/>
         </w:numPr>
+        <w:ind w:left="1080"/>
         <w:rPr>
           <w:b/>
           <w:sz w:val="28"/>
@@ -1054,17 +1416,32 @@
           <w:ilvl w:val="0"/>
           <w:numId w:val="9"/>
         </w:numPr>
-        <w:rPr>
-          <w:sz w:val="28"/>
-          <w:szCs w:val="28"/>
-        </w:rPr>
-      </w:pPr>
-      <w:r>
-        <w:rPr>
-          <w:sz w:val="28"/>
-          <w:szCs w:val="28"/>
-        </w:rPr>
-        <w:t>This script will copy the data from an input file and load it into the supplied path for a template file. It will ask the user</w:t>
+        <w:ind w:left="360"/>
+        <w:rPr>
+          <w:sz w:val="28"/>
+          <w:szCs w:val="28"/>
+        </w:rPr>
+      </w:pPr>
+      <w:r>
+        <w:rPr>
+          <w:sz w:val="28"/>
+          <w:szCs w:val="28"/>
+        </w:rPr>
+        <w:t>This script will copy the data from an i</w:t>
+      </w:r>
+      <w:r>
+        <w:rPr>
+          <w:sz w:val="28"/>
+          <w:szCs w:val="28"/>
+        </w:rPr>
+        <w:t>nput file and load it into a copy of the supplied template file</w:t>
+      </w:r>
+      <w:r>
+        <w:rPr>
+          <w:sz w:val="28"/>
+          <w:szCs w:val="28"/>
+        </w:rPr>
+        <w:t>. It will ask the user</w:t>
       </w:r>
       <w:r>
         <w:rPr>
@@ -1081,17 +1458,25 @@
           <w:ilvl w:val="0"/>
           <w:numId w:val="9"/>
         </w:numPr>
-        <w:rPr>
-          <w:sz w:val="28"/>
-          <w:szCs w:val="28"/>
-        </w:rPr>
-      </w:pPr>
-      <w:r>
-        <w:rPr>
-          <w:sz w:val="28"/>
-          <w:szCs w:val="28"/>
-        </w:rPr>
-        <w:t>It will ask the user to confirm if all the files are of the same format or not.</w:t>
+        <w:ind w:left="360"/>
+        <w:rPr>
+          <w:sz w:val="28"/>
+          <w:szCs w:val="28"/>
+        </w:rPr>
+      </w:pPr>
+      <w:r>
+        <w:rPr>
+          <w:sz w:val="28"/>
+          <w:szCs w:val="28"/>
+        </w:rPr>
+        <w:t>If a directory is provided as the input path argument, i</w:t>
+      </w:r>
+      <w:r>
+        <w:rPr>
+          <w:sz w:val="28"/>
+          <w:szCs w:val="28"/>
+        </w:rPr>
+        <w:t>t will ask the user to confirm if all the files are of the same format or not.</w:t>
       </w:r>
     </w:p>
     <w:p>
@@ -1101,16 +1486,18 @@
           <w:ilvl w:val="0"/>
           <w:numId w:val="9"/>
         </w:numPr>
-        <w:rPr>
-          <w:sz w:val="28"/>
-          <w:szCs w:val="28"/>
-        </w:rPr>
-      </w:pPr>
-      <w:r>
-        <w:rPr>
-          <w:sz w:val="28"/>
-          <w:szCs w:val="28"/>
-        </w:rPr>
+        <w:ind w:left="360"/>
+        <w:rPr>
+          <w:sz w:val="28"/>
+          <w:szCs w:val="28"/>
+        </w:rPr>
+      </w:pPr>
+      <w:r>
+        <w:rPr>
+          <w:sz w:val="28"/>
+          <w:szCs w:val="28"/>
+        </w:rPr>
+        <w:lastRenderedPageBreak/>
         <w:t>If all the input files are of the same format, it will</w:t>
       </w:r>
       <w:r>
@@ -1128,6 +1515,7 @@
           <w:ilvl w:val="0"/>
           <w:numId w:val="9"/>
         </w:numPr>
+        <w:ind w:left="360"/>
         <w:rPr>
           <w:sz w:val="28"/>
           <w:szCs w:val="28"/>
@@ -1153,22 +1541,71 @@
           <w:sz w:val="28"/>
           <w:szCs w:val="28"/>
         </w:rPr>
-        <w:t xml:space="preserve"> the data, but there is a lot of limitation to this feature, this can be seen in the </w:t>
-      </w:r>
-      <w:r>
-        <w:rPr>
-          <w:b/>
-          <w:sz w:val="28"/>
-          <w:szCs w:val="28"/>
-        </w:rPr>
-        <w:t xml:space="preserve">LIMITATIONS </w:t>
-      </w:r>
-      <w:r>
-        <w:rPr>
-          <w:sz w:val="28"/>
-          <w:szCs w:val="28"/>
-        </w:rPr>
-        <w:t>section of this document</w:t>
+        <w:t xml:space="preserve"> the data. </w:t>
+      </w:r>
+      <w:r>
+        <w:rPr>
+          <w:b/>
+          <w:sz w:val="28"/>
+          <w:szCs w:val="28"/>
+        </w:rPr>
+        <w:t xml:space="preserve">The normalization feature has </w:t>
+      </w:r>
+      <w:r>
+        <w:rPr>
+          <w:b/>
+          <w:sz w:val="28"/>
+          <w:szCs w:val="28"/>
+        </w:rPr>
+        <w:t>a lot of limitation</w:t>
+      </w:r>
+      <w:r>
+        <w:rPr>
+          <w:b/>
+          <w:sz w:val="28"/>
+          <w:szCs w:val="28"/>
+        </w:rPr>
+        <w:t>s</w:t>
+      </w:r>
+      <w:r>
+        <w:rPr>
+          <w:b/>
+          <w:sz w:val="28"/>
+          <w:szCs w:val="28"/>
+        </w:rPr>
+        <w:t xml:space="preserve">, </w:t>
+      </w:r>
+      <w:r>
+        <w:rPr>
+          <w:b/>
+          <w:sz w:val="28"/>
+          <w:szCs w:val="28"/>
+        </w:rPr>
+        <w:t>which</w:t>
+      </w:r>
+      <w:r>
+        <w:rPr>
+          <w:b/>
+          <w:sz w:val="28"/>
+          <w:szCs w:val="28"/>
+        </w:rPr>
+        <w:t xml:space="preserve"> can be</w:t>
+      </w:r>
+      <w:r>
+        <w:rPr>
+          <w:b/>
+          <w:sz w:val="28"/>
+          <w:szCs w:val="28"/>
+        </w:rPr>
+        <w:t xml:space="preserve"> found</w:t>
+      </w:r>
+      <w:r>
+        <w:rPr>
+          <w:b/>
+          <w:sz w:val="28"/>
+          <w:szCs w:val="28"/>
+        </w:rPr>
+        <w:t xml:space="preserve"> in the LIMITATIONS section of this document</w:t>
       </w:r>
     </w:p>
     <w:p>
@@ -1178,17 +1615,17 @@
           <w:ilvl w:val="0"/>
           <w:numId w:val="9"/>
         </w:numPr>
-        <w:rPr>
-          <w:sz w:val="28"/>
-          <w:szCs w:val="28"/>
-        </w:rPr>
-      </w:pPr>
-      <w:r>
-        <w:rPr>
-          <w:sz w:val="28"/>
-          <w:szCs w:val="28"/>
-        </w:rPr>
-        <w:lastRenderedPageBreak/>
+        <w:ind w:left="360"/>
+        <w:rPr>
+          <w:sz w:val="28"/>
+          <w:szCs w:val="28"/>
+        </w:rPr>
+      </w:pPr>
+      <w:r>
+        <w:rPr>
+          <w:sz w:val="28"/>
+          <w:szCs w:val="28"/>
+        </w:rPr>
         <w:t>This script will make a directory</w:t>
       </w:r>
       <w:r>
@@ -1218,7 +1655,57 @@
           <w:sz w:val="28"/>
           <w:szCs w:val="28"/>
         </w:rPr>
-        <w:t>in the location of the template to which the data is being loaded to within that folder it will make two directories (‘</w:t>
+        <w:t xml:space="preserve">in the </w:t>
+      </w:r>
+      <w:r>
+        <w:rPr>
+          <w:sz w:val="28"/>
+          <w:szCs w:val="28"/>
+        </w:rPr>
+        <w:t>directory where the template is located. This is where the files generated from running the scripts will be stored.</w:t>
+      </w:r>
+    </w:p>
+    <w:p>
+      <w:pPr>
+        <w:pStyle w:val="ListParagraph"/>
+        <w:numPr>
+          <w:ilvl w:val="0"/>
+          <w:numId w:val="9"/>
+        </w:numPr>
+        <w:ind w:left="360"/>
+        <w:rPr>
+          <w:sz w:val="28"/>
+          <w:szCs w:val="28"/>
+        </w:rPr>
+      </w:pPr>
+      <w:r>
+        <w:rPr>
+          <w:sz w:val="28"/>
+          <w:szCs w:val="28"/>
+        </w:rPr>
+        <w:t>Inside the ‘</w:t>
+      </w:r>
+      <w:r>
+        <w:rPr>
+          <w:b/>
+          <w:sz w:val="28"/>
+          <w:szCs w:val="28"/>
+        </w:rPr>
+        <w:t>outputs</w:t>
+      </w:r>
+      <w:r>
+        <w:rPr>
+          <w:sz w:val="28"/>
+          <w:szCs w:val="28"/>
+        </w:rPr>
+        <w:t xml:space="preserve">’ directory, there will be two directories </w:t>
+      </w:r>
+      <w:r>
+        <w:rPr>
+          <w:sz w:val="28"/>
+          <w:szCs w:val="28"/>
+        </w:rPr>
+        <w:t>(‘</w:t>
       </w:r>
       <w:r>
         <w:rPr>
@@ -1254,7 +1741,6 @@
     <w:p>
       <w:pPr>
         <w:pStyle w:val="ListParagraph"/>
-        <w:ind w:left="1800"/>
         <w:rPr>
           <w:sz w:val="28"/>
           <w:szCs w:val="28"/>
@@ -1268,6 +1754,7 @@
           <w:ilvl w:val="0"/>
           <w:numId w:val="13"/>
         </w:numPr>
+        <w:ind w:left="1800"/>
         <w:rPr>
           <w:sz w:val="28"/>
           <w:szCs w:val="28"/>
@@ -1403,6 +1890,7 @@
           <w:ilvl w:val="0"/>
           <w:numId w:val="13"/>
         </w:numPr>
+        <w:ind w:left="1800"/>
         <w:rPr>
           <w:sz w:val="28"/>
           <w:szCs w:val="28"/>
@@ -1510,7 +1998,6 @@
     </w:p>
     <w:p>
       <w:pPr>
-        <w:ind w:left="720"/>
         <w:rPr>
           <w:b/>
           <w:i/>
@@ -1565,17 +2052,15 @@
         </w:rPr>
         <w:t>fields, if this is not known by the user, it can be skipped by the user and the script will infer the format which it does correctly at least 95% of the time</w:t>
       </w:r>
-    </w:p>
-    <w:p>
-      <w:pPr>
-        <w:ind w:left="720"/>
+      <w:r>
         <w:rPr>
           <w:b/>
           <w:i/>
           <w:sz w:val="28"/>
           <w:szCs w:val="28"/>
         </w:rPr>
-      </w:pPr>
+        <w:t>.</w:t>
+      </w:r>
     </w:p>
     <w:p>
       <w:pPr>
@@ -1602,43 +2087,42 @@
     </w:p>
     <w:p>
       <w:pPr>
-        <w:ind w:left="1080"/>
-        <w:rPr>
-          <w:b/>
-          <w:sz w:val="28"/>
-          <w:szCs w:val="28"/>
-        </w:rPr>
-      </w:pPr>
-      <w:r>
-        <w:rPr>
+        <w:pStyle w:val="ListParagraph"/>
+        <w:numPr>
+          <w:ilvl w:val="0"/>
+          <w:numId w:val="17"/>
+        </w:numPr>
+        <w:rPr>
+          <w:b/>
+          <w:sz w:val="28"/>
+          <w:szCs w:val="28"/>
+        </w:rPr>
+      </w:pPr>
+      <w:r>
+        <w:rPr>
+          <w:b/>
+          <w:sz w:val="28"/>
+          <w:szCs w:val="28"/>
+        </w:rPr>
+        <w:t>This script will need you to supply at least 2 fields to the Loader_Config.ini file;</w:t>
+      </w:r>
+    </w:p>
+    <w:p>
+      <w:pPr>
+        <w:rPr>
+          <w:b/>
+          <w:sz w:val="28"/>
+          <w:szCs w:val="28"/>
+        </w:rPr>
+      </w:pPr>
+      <w:r>
+        <w:rPr>
+          <w:b/>
           <w:sz w:val="28"/>
           <w:szCs w:val="28"/>
         </w:rPr>
         <w:tab/>
-      </w:r>
-      <w:r>
-        <w:rPr>
-          <w:b/>
-          <w:sz w:val="28"/>
-          <w:szCs w:val="28"/>
-        </w:rPr>
-        <w:t>This script will need you to supply at least 2</w:t>
-      </w:r>
-      <w:r>
-        <w:rPr>
-          <w:b/>
-          <w:sz w:val="28"/>
-          <w:szCs w:val="28"/>
-        </w:rPr>
-        <w:t xml:space="preserve"> fields to the Loader_Config.ini file</w:t>
-      </w:r>
-      <w:r>
-        <w:rPr>
-          <w:b/>
-          <w:sz w:val="28"/>
-          <w:szCs w:val="28"/>
-        </w:rPr>
-        <w:t>;</w:t>
+        <w:t>(This is an alternative if you wish to avoid using command line arguments.)</w:t>
       </w:r>
     </w:p>
     <w:p>
@@ -1648,19 +2132,65 @@
           <w:ilvl w:val="0"/>
           <w:numId w:val="14"/>
         </w:numPr>
-        <w:rPr>
-          <w:b/>
-          <w:sz w:val="28"/>
-          <w:szCs w:val="28"/>
-        </w:rPr>
-      </w:pPr>
-      <w:r>
-        <w:rPr>
-          <w:b/>
-          <w:sz w:val="28"/>
-          <w:szCs w:val="28"/>
-        </w:rPr>
-        <w:t>INPUT_FILE_PATH. This field is in the [INPUT_INFO] section of the Loader_Config.ini file, and here you would need to supply the path to the file containing the data which you would like to load into the template (simply copy the path to the file you want to load and paste it right after the ‘=’ sign.)</w:t>
+        <w:ind w:left="1080"/>
+        <w:rPr>
+          <w:b/>
+          <w:sz w:val="28"/>
+          <w:szCs w:val="28"/>
+        </w:rPr>
+      </w:pPr>
+      <w:r>
+        <w:rPr>
+          <w:b/>
+          <w:sz w:val="28"/>
+          <w:szCs w:val="28"/>
+        </w:rPr>
+        <w:t xml:space="preserve">INPUT_FILE_PATH. </w:t>
+      </w:r>
+      <w:r>
+        <w:rPr>
+          <w:sz w:val="28"/>
+          <w:szCs w:val="28"/>
+        </w:rPr>
+        <w:t>This field is in the</w:t>
+      </w:r>
+      <w:r>
+        <w:rPr>
+          <w:b/>
+          <w:sz w:val="28"/>
+          <w:szCs w:val="28"/>
+        </w:rPr>
+        <w:t xml:space="preserve"> [INPUT_INFO] </w:t>
+      </w:r>
+      <w:r>
+        <w:rPr>
+          <w:sz w:val="28"/>
+          <w:szCs w:val="28"/>
+        </w:rPr>
+        <w:t>section of the</w:t>
+      </w:r>
+      <w:r>
+        <w:rPr>
+          <w:b/>
+          <w:sz w:val="28"/>
+          <w:szCs w:val="28"/>
+        </w:rPr>
+        <w:t xml:space="preserve"> Loader_Config.ini file, </w:t>
+      </w:r>
+      <w:r>
+        <w:rPr>
+          <w:sz w:val="28"/>
+          <w:szCs w:val="28"/>
+        </w:rPr>
+        <w:t>and here you would need to supply the path to the file containing the data which you would like to load into the template</w:t>
+      </w:r>
+      <w:r>
+        <w:rPr>
+          <w:b/>
+          <w:sz w:val="28"/>
+          <w:szCs w:val="28"/>
+        </w:rPr>
+        <w:t xml:space="preserve"> (simply copy the path to the file you want to load and paste it right after the ‘=’ sign.)</w:t>
       </w:r>
     </w:p>
     <w:p>
@@ -1670,37 +2200,124 @@
           <w:ilvl w:val="0"/>
           <w:numId w:val="14"/>
         </w:numPr>
-        <w:rPr>
-          <w:b/>
-          <w:sz w:val="28"/>
-          <w:szCs w:val="28"/>
-        </w:rPr>
-      </w:pPr>
-      <w:r>
-        <w:rPr>
-          <w:b/>
-          <w:sz w:val="28"/>
-          <w:szCs w:val="28"/>
-        </w:rPr>
-        <w:t>TEMPLATE_PATH. This field is in the [TEMPLATE_INFO] section of the Loader_Config.ini file, and here you need the supply the path to the Template which you wish to transfer the data from the input file into (simply copy the path to the file you want to load and paste it right after the ‘=’ sign.)</w:t>
-      </w:r>
-    </w:p>
-    <w:p>
-      <w:pPr>
-        <w:ind w:left="1440"/>
-        <w:rPr>
-          <w:b/>
-          <w:sz w:val="28"/>
-          <w:szCs w:val="28"/>
-        </w:rPr>
-      </w:pPr>
-      <w:r>
-        <w:rPr>
-          <w:b/>
-          <w:sz w:val="28"/>
-          <w:szCs w:val="28"/>
-        </w:rPr>
-        <w:t>NOTE: Additionally you may supply the INPUT_FILE_MAP, the TEMPLATE_MAP_PATH and/or the TEMPLATE_HEADER_ROW if need be. [If the TEMPLATE_HEADER_ROW is not one</w:t>
+        <w:ind w:left="1080"/>
+        <w:rPr>
+          <w:b/>
+          <w:sz w:val="28"/>
+          <w:szCs w:val="28"/>
+        </w:rPr>
+      </w:pPr>
+      <w:r>
+        <w:rPr>
+          <w:b/>
+          <w:sz w:val="28"/>
+          <w:szCs w:val="28"/>
+        </w:rPr>
+        <w:t>TEMPLATE_PATH</w:t>
+      </w:r>
+      <w:r>
+        <w:rPr>
+          <w:sz w:val="28"/>
+          <w:szCs w:val="28"/>
+        </w:rPr>
+        <w:t>. This field is in the</w:t>
+      </w:r>
+      <w:r>
+        <w:rPr>
+          <w:b/>
+          <w:sz w:val="28"/>
+          <w:szCs w:val="28"/>
+        </w:rPr>
+        <w:t xml:space="preserve"> [TEMPLATE_INFO</w:t>
+      </w:r>
+      <w:r>
+        <w:rPr>
+          <w:sz w:val="28"/>
+          <w:szCs w:val="28"/>
+        </w:rPr>
+        <w:t>] section of the</w:t>
+      </w:r>
+      <w:r>
+        <w:rPr>
+          <w:b/>
+          <w:sz w:val="28"/>
+          <w:szCs w:val="28"/>
+        </w:rPr>
+        <w:t xml:space="preserve"> Loader_Config.ini file, </w:t>
+      </w:r>
+      <w:r>
+        <w:rPr>
+          <w:sz w:val="28"/>
+          <w:szCs w:val="28"/>
+        </w:rPr>
+        <w:t>and here you need the supply the path to the Template which you wish to transfer the data from the input file into</w:t>
+      </w:r>
+      <w:r>
+        <w:rPr>
+          <w:b/>
+          <w:sz w:val="28"/>
+          <w:szCs w:val="28"/>
+        </w:rPr>
+        <w:t xml:space="preserve"> (simply copy the path to the file you want to load and paste it right after the ‘=’ sign.)</w:t>
+      </w:r>
+    </w:p>
+    <w:p>
+      <w:pPr>
+        <w:rPr>
+          <w:b/>
+          <w:sz w:val="28"/>
+          <w:szCs w:val="28"/>
+        </w:rPr>
+      </w:pPr>
+      <w:r>
+        <w:rPr>
+          <w:b/>
+          <w:sz w:val="28"/>
+          <w:szCs w:val="28"/>
+          <w:u w:val="single"/>
+        </w:rPr>
+        <w:t xml:space="preserve">IMPORTANT </w:t>
+      </w:r>
+      <w:r>
+        <w:rPr>
+          <w:b/>
+          <w:sz w:val="28"/>
+          <w:szCs w:val="28"/>
+          <w:u w:val="single"/>
+        </w:rPr>
+        <w:t>NOTE:</w:t>
+      </w:r>
+      <w:r>
+        <w:rPr>
+          <w:b/>
+          <w:sz w:val="28"/>
+          <w:szCs w:val="28"/>
+        </w:rPr>
+        <w:t xml:space="preserve"> Additionally you may supply the INPUT_FILE_MAP, the TEMPLATE_MAP_PATH and/or the TEMPLATE_HEADER_ROW if need be. [If the TEMPLATE_HEADER_ROW is not </w:t>
+      </w:r>
+      <w:r>
+        <w:rPr>
+          <w:b/>
+          <w:sz w:val="28"/>
+          <w:szCs w:val="28"/>
+        </w:rPr>
+        <w:t>‘</w:t>
+      </w:r>
+      <w:r>
+        <w:rPr>
+          <w:b/>
+          <w:sz w:val="28"/>
+          <w:szCs w:val="28"/>
+        </w:rPr>
+        <w:t>one</w:t>
+      </w:r>
+      <w:r>
+        <w:rPr>
+          <w:b/>
+          <w:sz w:val="28"/>
+          <w:szCs w:val="28"/>
+        </w:rPr>
+        <w:t>’</w:t>
       </w:r>
       <w:r>
         <w:rPr>
@@ -1726,16 +2343,18 @@
           <w:ilvl w:val="0"/>
           <w:numId w:val="9"/>
         </w:numPr>
-        <w:rPr>
-          <w:sz w:val="28"/>
-          <w:szCs w:val="28"/>
-        </w:rPr>
-      </w:pPr>
-      <w:r>
-        <w:rPr>
-          <w:sz w:val="28"/>
-          <w:szCs w:val="28"/>
-        </w:rPr>
+        <w:ind w:left="360"/>
+        <w:rPr>
+          <w:sz w:val="28"/>
+          <w:szCs w:val="28"/>
+        </w:rPr>
+      </w:pPr>
+      <w:r>
+        <w:rPr>
+          <w:sz w:val="28"/>
+          <w:szCs w:val="28"/>
+        </w:rPr>
+        <w:lastRenderedPageBreak/>
         <w:t xml:space="preserve">This script will copy the data from an input file and load it into the supplied path for a template file. It will ask the user questions to know where the fields which are in the template </w:t>
       </w:r>
       <w:r>
@@ -1760,17 +2379,17 @@
           <w:ilvl w:val="0"/>
           <w:numId w:val="9"/>
         </w:numPr>
-        <w:rPr>
-          <w:sz w:val="28"/>
-          <w:szCs w:val="28"/>
-        </w:rPr>
-      </w:pPr>
-      <w:r>
-        <w:rPr>
-          <w:sz w:val="28"/>
-          <w:szCs w:val="28"/>
-        </w:rPr>
-        <w:lastRenderedPageBreak/>
+        <w:ind w:left="360"/>
+        <w:rPr>
+          <w:sz w:val="28"/>
+          <w:szCs w:val="28"/>
+        </w:rPr>
+      </w:pPr>
+      <w:r>
+        <w:rPr>
+          <w:sz w:val="28"/>
+          <w:szCs w:val="28"/>
+        </w:rPr>
         <w:t xml:space="preserve">The script will also </w:t>
       </w:r>
       <w:r>
@@ -1786,22 +2405,15 @@
           <w:sz w:val="28"/>
           <w:szCs w:val="28"/>
         </w:rPr>
-        <w:t xml:space="preserve"> the data, but there is a lot of limitation to this feature, this can be seen in the </w:t>
-      </w:r>
-      <w:r>
-        <w:rPr>
-          <w:b/>
-          <w:sz w:val="28"/>
-          <w:szCs w:val="28"/>
-        </w:rPr>
-        <w:t xml:space="preserve">LIMITATIONS </w:t>
-      </w:r>
-      <w:r>
-        <w:rPr>
-          <w:sz w:val="28"/>
-          <w:szCs w:val="28"/>
-        </w:rPr>
-        <w:t>section of this document</w:t>
+        <w:t xml:space="preserve"> the data. </w:t>
+      </w:r>
+      <w:r>
+        <w:rPr>
+          <w:b/>
+          <w:sz w:val="28"/>
+          <w:szCs w:val="28"/>
+        </w:rPr>
+        <w:t>The normalization feature has a lot of limitations, which can be found in the LIMITATIONS section of this document</w:t>
       </w:r>
     </w:p>
     <w:p>
@@ -1811,88 +2423,109 @@
           <w:ilvl w:val="0"/>
           <w:numId w:val="9"/>
         </w:numPr>
-        <w:rPr>
-          <w:sz w:val="28"/>
-          <w:szCs w:val="28"/>
-        </w:rPr>
-      </w:pPr>
-      <w:r>
-        <w:rPr>
-          <w:sz w:val="28"/>
-          <w:szCs w:val="28"/>
-        </w:rPr>
-        <w:t xml:space="preserve">This script </w:t>
-      </w:r>
-      <w:r>
-        <w:rPr>
-          <w:sz w:val="28"/>
-          <w:szCs w:val="28"/>
-        </w:rPr>
-        <w:t>will store the normalized file</w:t>
-      </w:r>
-      <w:r>
-        <w:rPr>
-          <w:sz w:val="28"/>
-          <w:szCs w:val="28"/>
-        </w:rPr>
-        <w:t xml:space="preserve"> and the loaded template file</w:t>
-      </w:r>
-      <w:r>
-        <w:rPr>
-          <w:sz w:val="28"/>
-          <w:szCs w:val="28"/>
-        </w:rPr>
-        <w:t xml:space="preserve"> in the same directory</w:t>
-      </w:r>
-      <w:r>
-        <w:rPr>
-          <w:sz w:val="28"/>
-          <w:szCs w:val="28"/>
-        </w:rPr>
-        <w:t xml:space="preserve"> (folder)</w:t>
-      </w:r>
-      <w:r>
-        <w:rPr>
-          <w:sz w:val="28"/>
-          <w:szCs w:val="28"/>
-        </w:rPr>
-        <w:t xml:space="preserve"> as the </w:t>
-      </w:r>
-      <w:r>
-        <w:rPr>
-          <w:sz w:val="28"/>
-          <w:szCs w:val="28"/>
-        </w:rPr>
-        <w:t>original template</w:t>
-      </w:r>
-      <w:r>
-        <w:rPr>
-          <w:sz w:val="28"/>
-          <w:szCs w:val="28"/>
-        </w:rPr>
-        <w:t xml:space="preserve"> file</w:t>
-      </w:r>
-      <w:r>
-        <w:rPr>
-          <w:sz w:val="28"/>
-          <w:szCs w:val="28"/>
-        </w:rPr>
-        <w:t xml:space="preserve"> (which is the empty template file)</w:t>
-      </w:r>
-      <w:r>
-        <w:rPr>
-          <w:sz w:val="28"/>
-          <w:szCs w:val="28"/>
-        </w:rPr>
-        <w:t>.</w:t>
-      </w:r>
-      <w:r>
-        <w:rPr>
-          <w:sz w:val="28"/>
-          <w:szCs w:val="28"/>
-        </w:rPr>
-        <w:t xml:space="preserve"> </w:t>
-      </w:r>
+        <w:ind w:left="360"/>
+        <w:rPr>
+          <w:sz w:val="28"/>
+          <w:szCs w:val="28"/>
+        </w:rPr>
+      </w:pPr>
+      <w:r>
+        <w:rPr>
+          <w:sz w:val="28"/>
+          <w:szCs w:val="28"/>
+        </w:rPr>
+        <w:t>This script will make a directory (folder) called ‘</w:t>
+      </w:r>
+      <w:r>
+        <w:rPr>
+          <w:b/>
+          <w:sz w:val="28"/>
+          <w:szCs w:val="28"/>
+        </w:rPr>
+        <w:t xml:space="preserve">outputs’ </w:t>
+      </w:r>
+      <w:r>
+        <w:rPr>
+          <w:sz w:val="28"/>
+          <w:szCs w:val="28"/>
+        </w:rPr>
+        <w:t>in the directory where the template is located. This is where the files generated from running the scripts will be stored.</w:t>
+      </w:r>
+    </w:p>
+    <w:p>
+      <w:pPr>
+        <w:pStyle w:val="ListParagraph"/>
+        <w:numPr>
+          <w:ilvl w:val="0"/>
+          <w:numId w:val="9"/>
+        </w:numPr>
+        <w:ind w:left="360"/>
+        <w:rPr>
+          <w:sz w:val="28"/>
+          <w:szCs w:val="28"/>
+        </w:rPr>
+      </w:pPr>
+      <w:r>
+        <w:rPr>
+          <w:sz w:val="28"/>
+          <w:szCs w:val="28"/>
+        </w:rPr>
+        <w:t>Inside the ‘</w:t>
+      </w:r>
+      <w:r>
+        <w:rPr>
+          <w:b/>
+          <w:sz w:val="28"/>
+          <w:szCs w:val="28"/>
+        </w:rPr>
+        <w:t>outputs</w:t>
+      </w:r>
+      <w:r>
+        <w:rPr>
+          <w:sz w:val="28"/>
+          <w:szCs w:val="28"/>
+        </w:rPr>
+        <w:t>’ directory, there will be two directories (‘</w:t>
+      </w:r>
+      <w:r>
+        <w:rPr>
+          <w:b/>
+          <w:sz w:val="28"/>
+          <w:szCs w:val="28"/>
+        </w:rPr>
+        <w:t xml:space="preserve">loaded’ </w:t>
+      </w:r>
+      <w:r>
+        <w:rPr>
+          <w:sz w:val="28"/>
+          <w:szCs w:val="28"/>
+        </w:rPr>
+        <w:t>and ‘</w:t>
+      </w:r>
+      <w:r>
+        <w:rPr>
+          <w:b/>
+          <w:sz w:val="28"/>
+          <w:szCs w:val="28"/>
+        </w:rPr>
+        <w:t>Normalized</w:t>
+      </w:r>
+      <w:r>
+        <w:rPr>
+          <w:sz w:val="28"/>
+          <w:szCs w:val="28"/>
+        </w:rPr>
+        <w:t xml:space="preserve">’). </w:t>
+      </w:r>
+    </w:p>
+    <w:p>
+      <w:pPr>
+        <w:pStyle w:val="ListParagraph"/>
+        <w:rPr>
+          <w:sz w:val="28"/>
+          <w:szCs w:val="28"/>
+        </w:rPr>
+      </w:pPr>
     </w:p>
     <w:p>
       <w:pPr>
@@ -1901,6 +2534,7 @@
           <w:ilvl w:val="0"/>
           <w:numId w:val="13"/>
         </w:numPr>
+        <w:ind w:left="1800"/>
         <w:rPr>
           <w:sz w:val="28"/>
           <w:szCs w:val="28"/>
@@ -1933,14 +2567,14 @@
           <w:sz w:val="28"/>
           <w:szCs w:val="28"/>
         </w:rPr>
-        <w:t>template file will have</w:t>
-      </w:r>
-      <w:r>
-        <w:rPr>
-          <w:sz w:val="28"/>
-          <w:szCs w:val="28"/>
-        </w:rPr>
-        <w:t xml:space="preserve"> the naming convention (‘</w:t>
+        <w:t>directory</w:t>
+      </w:r>
+      <w:r>
+        <w:rPr>
+          <w:sz w:val="28"/>
+          <w:szCs w:val="28"/>
+        </w:rPr>
+        <w:t xml:space="preserve"> will contain filled versions of the template, for each file that was data was gotten from with the naming convention (‘</w:t>
       </w:r>
       <w:r>
         <w:rPr>
@@ -2036,6 +2670,7 @@
           <w:ilvl w:val="0"/>
           <w:numId w:val="13"/>
         </w:numPr>
+        <w:ind w:left="1800"/>
         <w:rPr>
           <w:sz w:val="28"/>
           <w:szCs w:val="28"/>
@@ -2061,44 +2696,134 @@
           <w:sz w:val="28"/>
           <w:szCs w:val="28"/>
         </w:rPr>
+        <w:t xml:space="preserve"> directory will contain normalized versions of the template, for each file that data was gotten from with the naming convention </w:t>
+      </w:r>
+      <w:r>
+        <w:rPr>
+          <w:b/>
+          <w:i/>
+          <w:sz w:val="28"/>
+          <w:szCs w:val="28"/>
+        </w:rPr>
+        <w:t>(_normalized</w:t>
+      </w:r>
+      <w:r>
+        <w:rPr>
+          <w:sz w:val="28"/>
+          <w:szCs w:val="28"/>
+        </w:rPr>
+        <w:t>-</w:t>
+      </w:r>
+      <w:r>
+        <w:rPr>
+          <w:sz w:val="28"/>
+          <w:szCs w:val="28"/>
+        </w:rPr>
+        <w:t>‘</w:t>
+      </w:r>
+      <w:r>
+        <w:rPr>
+          <w:b/>
+          <w:i/>
+          <w:sz w:val="28"/>
+          <w:szCs w:val="28"/>
+        </w:rPr>
+        <w:t>input filename’</w:t>
+      </w:r>
+      <w:r>
+        <w:rPr>
+          <w:sz w:val="28"/>
+          <w:szCs w:val="28"/>
+        </w:rPr>
+        <w:t>-</w:t>
+      </w:r>
+      <w:r>
+        <w:rPr>
+          <w:b/>
+          <w:i/>
+          <w:sz w:val="28"/>
+          <w:szCs w:val="28"/>
+        </w:rPr>
+        <w:t>‘template filename’</w:t>
+      </w:r>
+      <w:r>
+        <w:rPr>
+          <w:sz w:val="28"/>
+          <w:szCs w:val="28"/>
+        </w:rPr>
+        <w:t>.</w:t>
+      </w:r>
+      <w:r>
+        <w:rPr>
+          <w:b/>
+          <w:sz w:val="28"/>
+          <w:szCs w:val="28"/>
+        </w:rPr>
+        <w:t>csv</w:t>
+      </w:r>
+      <w:r>
+        <w:rPr>
+          <w:sz w:val="28"/>
+          <w:szCs w:val="28"/>
+        </w:rPr>
+        <w:t>)</w:t>
+      </w:r>
+    </w:p>
+    <w:p>
+      <w:pPr>
+        <w:rPr>
+          <w:b/>
+          <w:i/>
+          <w:sz w:val="28"/>
+          <w:szCs w:val="28"/>
+        </w:rPr>
+      </w:pPr>
+      <w:r>
+        <w:rPr>
+          <w:b/>
+          <w:i/>
+          <w:sz w:val="28"/>
+          <w:szCs w:val="28"/>
+        </w:rPr>
+        <w:t xml:space="preserve">NOTE: When running this script it will ask you to supply the format for time, </w:t>
+      </w:r>
+      <w:proofErr w:type="spellStart"/>
+      <w:r>
+        <w:rPr>
+          <w:b/>
+          <w:i/>
+          <w:sz w:val="28"/>
+          <w:szCs w:val="28"/>
+        </w:rPr>
+        <w:t>datetime</w:t>
+      </w:r>
+      <w:proofErr w:type="spellEnd"/>
+      <w:r>
+        <w:rPr>
+          <w:b/>
+          <w:i/>
+          <w:sz w:val="28"/>
+          <w:szCs w:val="28"/>
+        </w:rPr>
+        <w:t xml:space="preserve"> and date</w:t>
+      </w:r>
+      <w:r>
+        <w:rPr>
+          <w:b/>
+          <w:i/>
+          <w:sz w:val="28"/>
+          <w:szCs w:val="28"/>
+        </w:rPr>
         <w:t xml:space="preserve"> </w:t>
       </w:r>
       <w:r>
         <w:rPr>
-          <w:sz w:val="28"/>
-          <w:szCs w:val="28"/>
-        </w:rPr>
-        <w:t>template file will have</w:t>
-      </w:r>
-      <w:r>
-        <w:rPr>
-          <w:sz w:val="28"/>
-          <w:szCs w:val="28"/>
-        </w:rPr>
-        <w:t xml:space="preserve"> the naming convention </w:t>
-      </w:r>
-      <w:r>
-        <w:rPr>
           <w:b/>
           <w:i/>
           <w:sz w:val="28"/>
           <w:szCs w:val="28"/>
         </w:rPr>
-        <w:t>(_normalized</w:t>
-      </w:r>
-      <w:r>
-        <w:rPr>
-          <w:sz w:val="28"/>
-          <w:szCs w:val="28"/>
-        </w:rPr>
-        <w:t>-</w:t>
-      </w:r>
-      <w:r>
-        <w:rPr>
-          <w:sz w:val="28"/>
-          <w:szCs w:val="28"/>
-        </w:rPr>
-        <w:t>‘</w:t>
+        <w:t>fields, if this is not known by the user, it can be skipped by the user and the script will infer the format which it does correctly at least 95% of the time</w:t>
       </w:r>
       <w:r>
         <w:rPr>
@@ -2107,115 +2832,8 @@
           <w:sz w:val="28"/>
           <w:szCs w:val="28"/>
         </w:rPr>
-        <w:t>input filename’</w:t>
-      </w:r>
-      <w:r>
-        <w:rPr>
-          <w:sz w:val="28"/>
-          <w:szCs w:val="28"/>
-        </w:rPr>
-        <w:t>-</w:t>
-      </w:r>
-      <w:r>
-        <w:rPr>
-          <w:b/>
-          <w:i/>
-          <w:sz w:val="28"/>
-          <w:szCs w:val="28"/>
-        </w:rPr>
-        <w:t>‘template filename’</w:t>
-      </w:r>
-      <w:r>
-        <w:rPr>
-          <w:sz w:val="28"/>
-          <w:szCs w:val="28"/>
-        </w:rPr>
         <w:t>.</w:t>
       </w:r>
-      <w:r>
-        <w:rPr>
-          <w:b/>
-          <w:sz w:val="28"/>
-          <w:szCs w:val="28"/>
-        </w:rPr>
-        <w:t>csv</w:t>
-      </w:r>
-      <w:r>
-        <w:rPr>
-          <w:sz w:val="28"/>
-          <w:szCs w:val="28"/>
-        </w:rPr>
-        <w:t>)</w:t>
-      </w:r>
-    </w:p>
-    <w:p>
-      <w:pPr>
-        <w:ind w:left="720"/>
-        <w:rPr>
-          <w:b/>
-          <w:i/>
-          <w:sz w:val="28"/>
-          <w:szCs w:val="28"/>
-        </w:rPr>
-      </w:pPr>
-      <w:r>
-        <w:rPr>
-          <w:b/>
-          <w:i/>
-          <w:sz w:val="28"/>
-          <w:szCs w:val="28"/>
-        </w:rPr>
-        <w:t xml:space="preserve">NOTE: When running this script it will ask you to supply the format for time, </w:t>
-      </w:r>
-      <w:proofErr w:type="spellStart"/>
-      <w:r>
-        <w:rPr>
-          <w:b/>
-          <w:i/>
-          <w:sz w:val="28"/>
-          <w:szCs w:val="28"/>
-        </w:rPr>
-        <w:t>datetime</w:t>
-      </w:r>
-      <w:proofErr w:type="spellEnd"/>
-      <w:r>
-        <w:rPr>
-          <w:b/>
-          <w:i/>
-          <w:sz w:val="28"/>
-          <w:szCs w:val="28"/>
-        </w:rPr>
-        <w:t xml:space="preserve"> and date</w:t>
-      </w:r>
-      <w:r>
-        <w:rPr>
-          <w:b/>
-          <w:i/>
-          <w:sz w:val="28"/>
-          <w:szCs w:val="28"/>
-        </w:rPr>
-        <w:t xml:space="preserve"> </w:t>
-      </w:r>
-      <w:r>
-        <w:rPr>
-          <w:b/>
-          <w:i/>
-          <w:sz w:val="28"/>
-          <w:szCs w:val="28"/>
-        </w:rPr>
-        <w:t>fields, if this is not known by the user, it can be skipped by the user and the script will infer the format which it does correctly at least 95% of the time</w:t>
-      </w:r>
-    </w:p>
-    <w:p>
-      <w:pPr>
-        <w:ind w:left="720"/>
-        <w:rPr>
-          <w:b/>
-          <w:i/>
-          <w:sz w:val="28"/>
-          <w:szCs w:val="28"/>
-        </w:rPr>
-      </w:pPr>
     </w:p>
     <w:p>
       <w:pPr>
@@ -2237,7 +2855,7 @@
           <w:szCs w:val="32"/>
           <w:u w:val="single"/>
         </w:rPr>
-        <w:t>Main_DataLoader</w:t>
+        <w:t>Load.</w:t>
       </w:r>
       <w:r>
         <w:rPr>
@@ -2247,48 +2865,29 @@
           <w:szCs w:val="32"/>
           <w:u w:val="single"/>
         </w:rPr>
-        <w:t>.py:</w:t>
-      </w:r>
-    </w:p>
-    <w:p>
-      <w:pPr>
-        <w:ind w:left="1080"/>
-        <w:rPr>
-          <w:b/>
-          <w:sz w:val="28"/>
-          <w:szCs w:val="28"/>
-        </w:rPr>
-      </w:pPr>
-      <w:r>
-        <w:rPr>
-          <w:sz w:val="28"/>
-          <w:szCs w:val="28"/>
-        </w:rPr>
-        <w:tab/>
-      </w:r>
-      <w:r>
-        <w:rPr>
-          <w:b/>
-          <w:sz w:val="28"/>
-          <w:szCs w:val="28"/>
-        </w:rPr>
-        <w:t>This script will need you to supply at least</w:t>
-      </w:r>
-      <w:r>
-        <w:rPr>
-          <w:b/>
-          <w:sz w:val="28"/>
-          <w:szCs w:val="28"/>
-        </w:rPr>
-        <w:t xml:space="preserve"> command-line</w:t>
-      </w:r>
-      <w:r>
-        <w:rPr>
-          <w:b/>
-          <w:sz w:val="28"/>
-          <w:szCs w:val="28"/>
-        </w:rPr>
-        <w:t xml:space="preserve"> 2 arguments;</w:t>
+        <w:t>Main_DataLoader.py:</w:t>
+      </w:r>
+    </w:p>
+    <w:p>
+      <w:pPr>
+        <w:pStyle w:val="ListParagraph"/>
+        <w:numPr>
+          <w:ilvl w:val="0"/>
+          <w:numId w:val="18"/>
+        </w:numPr>
+        <w:rPr>
+          <w:b/>
+          <w:sz w:val="28"/>
+          <w:szCs w:val="28"/>
+        </w:rPr>
+      </w:pPr>
+      <w:r>
+        <w:rPr>
+          <w:b/>
+          <w:sz w:val="28"/>
+          <w:szCs w:val="28"/>
+        </w:rPr>
+        <w:t>This script will need you to supply at least command-line 2 arguments;</w:t>
       </w:r>
     </w:p>
     <w:p>
@@ -2298,6 +2897,7 @@
           <w:ilvl w:val="0"/>
           <w:numId w:val="6"/>
         </w:numPr>
+        <w:ind w:left="1080"/>
         <w:rPr>
           <w:sz w:val="28"/>
           <w:szCs w:val="28"/>
@@ -2326,6 +2926,7 @@
           <w:ilvl w:val="0"/>
           <w:numId w:val="6"/>
         </w:numPr>
+        <w:ind w:left="1080"/>
         <w:rPr>
           <w:sz w:val="28"/>
           <w:szCs w:val="28"/>
@@ -2349,7 +2950,7 @@
     </w:p>
     <w:p>
       <w:pPr>
-        <w:ind w:left="1800"/>
+        <w:ind w:left="720"/>
         <w:rPr>
           <w:b/>
           <w:sz w:val="28"/>
@@ -2381,6 +2982,7 @@
           <w:ilvl w:val="0"/>
           <w:numId w:val="7"/>
         </w:numPr>
+        <w:ind w:left="1080"/>
         <w:rPr>
           <w:b/>
           <w:sz w:val="28"/>
@@ -2410,6 +3012,7 @@
           <w:ilvl w:val="0"/>
           <w:numId w:val="7"/>
         </w:numPr>
+        <w:ind w:left="1080"/>
         <w:rPr>
           <w:b/>
           <w:sz w:val="28"/>
@@ -2452,7 +3055,7 @@
         <w:pStyle w:val="ListParagraph"/>
         <w:numPr>
           <w:ilvl w:val="0"/>
-          <w:numId w:val="9"/>
+          <w:numId w:val="19"/>
         </w:numPr>
         <w:rPr>
           <w:sz w:val="28"/>
@@ -2472,7 +3075,7 @@
         <w:pStyle w:val="ListParagraph"/>
         <w:numPr>
           <w:ilvl w:val="0"/>
-          <w:numId w:val="9"/>
+          <w:numId w:val="20"/>
         </w:numPr>
         <w:rPr>
           <w:sz w:val="28"/>
@@ -2492,7 +3095,7 @@
         <w:pStyle w:val="ListParagraph"/>
         <w:numPr>
           <w:ilvl w:val="0"/>
-          <w:numId w:val="9"/>
+          <w:numId w:val="21"/>
         </w:numPr>
         <w:rPr>
           <w:sz w:val="28"/>
@@ -2504,14 +3107,8 @@
           <w:sz w:val="28"/>
           <w:szCs w:val="28"/>
         </w:rPr>
-        <w:t>If all the input files are of the same format, it will</w:t>
-      </w:r>
-      <w:r>
-        <w:rPr>
-          <w:sz w:val="28"/>
-          <w:szCs w:val="28"/>
-        </w:rPr>
-        <w:t xml:space="preserve"> only question the user on where to find the data once, else it will question the user on where the find the values for each file.</w:t>
+        <w:lastRenderedPageBreak/>
+        <w:t>If all the input files are of the same format, it will only question the user on where to find the data once, else it will question the user on where the find the values for each file.</w:t>
       </w:r>
     </w:p>
     <w:p>
@@ -2519,7 +3116,7 @@
         <w:pStyle w:val="ListParagraph"/>
         <w:numPr>
           <w:ilvl w:val="0"/>
-          <w:numId w:val="9"/>
+          <w:numId w:val="22"/>
         </w:numPr>
         <w:rPr>
           <w:sz w:val="28"/>
@@ -2531,7 +3128,6 @@
           <w:sz w:val="28"/>
           <w:szCs w:val="28"/>
         </w:rPr>
-        <w:lastRenderedPageBreak/>
         <w:t>This script will make a directory</w:t>
       </w:r>
       <w:r>
@@ -2608,7 +3204,7 @@
         <w:pStyle w:val="ListParagraph"/>
         <w:numPr>
           <w:ilvl w:val="0"/>
-          <w:numId w:val="13"/>
+          <w:numId w:val="23"/>
         </w:numPr>
         <w:rPr>
           <w:sz w:val="28"/>
@@ -2635,177 +3231,144 @@
           <w:sz w:val="28"/>
           <w:szCs w:val="28"/>
         </w:rPr>
+        <w:t xml:space="preserve"> directory will contain filled versions of the template, for each file that was data was gotten from with the naming convention (‘</w:t>
+      </w:r>
+      <w:r>
+        <w:rPr>
+          <w:b/>
+          <w:i/>
+          <w:sz w:val="28"/>
+          <w:szCs w:val="28"/>
+        </w:rPr>
+        <w:t>input filename’</w:t>
+      </w:r>
+      <w:r>
+        <w:rPr>
+          <w:sz w:val="28"/>
+          <w:szCs w:val="28"/>
+        </w:rPr>
+        <w:t>-</w:t>
+      </w:r>
+      <w:r>
+        <w:rPr>
+          <w:b/>
+          <w:i/>
+          <w:sz w:val="28"/>
+          <w:szCs w:val="28"/>
+        </w:rPr>
+        <w:t xml:space="preserve">‘template </w:t>
+      </w:r>
+      <w:proofErr w:type="spellStart"/>
+      <w:r>
+        <w:rPr>
+          <w:b/>
+          <w:i/>
+          <w:sz w:val="28"/>
+          <w:szCs w:val="28"/>
+        </w:rPr>
+        <w:t>filename’</w:t>
+      </w:r>
+      <w:r>
+        <w:rPr>
+          <w:sz w:val="28"/>
+          <w:szCs w:val="28"/>
+        </w:rPr>
+        <w:t>.’</w:t>
+      </w:r>
+      <w:proofErr w:type="gramStart"/>
+      <w:r>
+        <w:rPr>
+          <w:b/>
+          <w:i/>
+          <w:sz w:val="28"/>
+          <w:szCs w:val="28"/>
+        </w:rPr>
+        <w:t>template</w:t>
+      </w:r>
+      <w:proofErr w:type="spellEnd"/>
+      <w:r>
+        <w:rPr>
+          <w:b/>
+          <w:i/>
+          <w:sz w:val="28"/>
+          <w:szCs w:val="28"/>
+        </w:rPr>
+        <w:t>-file-extension</w:t>
+      </w:r>
+      <w:proofErr w:type="gramEnd"/>
+      <w:r>
+        <w:rPr>
+          <w:b/>
+          <w:i/>
+          <w:sz w:val="28"/>
+          <w:szCs w:val="28"/>
+        </w:rPr>
+        <w:t>’</w:t>
+      </w:r>
+      <w:r>
+        <w:rPr>
+          <w:sz w:val="28"/>
+          <w:szCs w:val="28"/>
+        </w:rPr>
+        <w:t>).</w:t>
+      </w:r>
+    </w:p>
+    <w:p>
+      <w:pPr>
+        <w:rPr>
+          <w:b/>
+          <w:i/>
+          <w:sz w:val="28"/>
+          <w:szCs w:val="28"/>
+        </w:rPr>
+      </w:pPr>
+      <w:r>
+        <w:rPr>
+          <w:b/>
+          <w:i/>
+          <w:sz w:val="28"/>
+          <w:szCs w:val="28"/>
+        </w:rPr>
+        <w:t xml:space="preserve">NOTE: When running this script it will ask you to supply the format for time, </w:t>
+      </w:r>
+      <w:proofErr w:type="spellStart"/>
+      <w:r>
+        <w:rPr>
+          <w:b/>
+          <w:i/>
+          <w:sz w:val="28"/>
+          <w:szCs w:val="28"/>
+        </w:rPr>
+        <w:t>datetime</w:t>
+      </w:r>
+      <w:proofErr w:type="spellEnd"/>
+      <w:r>
+        <w:rPr>
+          <w:b/>
+          <w:i/>
+          <w:sz w:val="28"/>
+          <w:szCs w:val="28"/>
+        </w:rPr>
+        <w:t xml:space="preserve"> and date</w:t>
+      </w:r>
+      <w:r>
+        <w:rPr>
+          <w:b/>
+          <w:i/>
+          <w:sz w:val="28"/>
+          <w:szCs w:val="28"/>
+        </w:rPr>
         <w:t xml:space="preserve"> </w:t>
       </w:r>
       <w:r>
         <w:rPr>
-          <w:sz w:val="28"/>
-          <w:szCs w:val="28"/>
-        </w:rPr>
-        <w:t>directory</w:t>
-      </w:r>
-      <w:r>
-        <w:rPr>
-          <w:sz w:val="28"/>
-          <w:szCs w:val="28"/>
-        </w:rPr>
-        <w:t xml:space="preserve"> will contain filled versions of the template, for each file that was data was gotten from with the naming convention (‘</w:t>
-      </w:r>
-      <w:r>
-        <w:rPr>
           <w:b/>
           <w:i/>
           <w:sz w:val="28"/>
           <w:szCs w:val="28"/>
         </w:rPr>
-        <w:t>input filename’</w:t>
-      </w:r>
-      <w:r>
-        <w:rPr>
-          <w:sz w:val="28"/>
-          <w:szCs w:val="28"/>
-        </w:rPr>
-        <w:t>-</w:t>
-      </w:r>
-      <w:r>
-        <w:rPr>
-          <w:b/>
-          <w:i/>
-          <w:sz w:val="28"/>
-          <w:szCs w:val="28"/>
-        </w:rPr>
-        <w:t xml:space="preserve">‘template </w:t>
-      </w:r>
-      <w:proofErr w:type="spellStart"/>
-      <w:r>
-        <w:rPr>
-          <w:b/>
-          <w:i/>
-          <w:sz w:val="28"/>
-          <w:szCs w:val="28"/>
-        </w:rPr>
-        <w:t>filename’</w:t>
-      </w:r>
-      <w:r>
-        <w:rPr>
-          <w:sz w:val="28"/>
-          <w:szCs w:val="28"/>
-        </w:rPr>
-        <w:t>.’</w:t>
-      </w:r>
-      <w:proofErr w:type="gramStart"/>
-      <w:r>
-        <w:rPr>
-          <w:b/>
-          <w:i/>
-          <w:sz w:val="28"/>
-          <w:szCs w:val="28"/>
-        </w:rPr>
-        <w:t>template</w:t>
-      </w:r>
-      <w:proofErr w:type="spellEnd"/>
-      <w:r>
-        <w:rPr>
-          <w:b/>
-          <w:i/>
-          <w:sz w:val="28"/>
-          <w:szCs w:val="28"/>
-        </w:rPr>
-        <w:t>-file-extension</w:t>
-      </w:r>
-      <w:proofErr w:type="gramEnd"/>
-      <w:r>
-        <w:rPr>
-          <w:b/>
-          <w:i/>
-          <w:sz w:val="28"/>
-          <w:szCs w:val="28"/>
-        </w:rPr>
-        <w:t>’</w:t>
-      </w:r>
-      <w:r>
-        <w:rPr>
-          <w:sz w:val="28"/>
-          <w:szCs w:val="28"/>
-        </w:rPr>
-        <w:t>)</w:t>
-      </w:r>
-      <w:r>
-        <w:rPr>
-          <w:sz w:val="28"/>
-          <w:szCs w:val="28"/>
-        </w:rPr>
-        <w:t>.</w:t>
-      </w:r>
-    </w:p>
-    <w:p>
-      <w:pPr>
-        <w:ind w:left="720"/>
-        <w:rPr>
-          <w:b/>
-          <w:i/>
-          <w:sz w:val="28"/>
-          <w:szCs w:val="28"/>
-        </w:rPr>
-      </w:pPr>
-      <w:r>
-        <w:rPr>
-          <w:b/>
-          <w:i/>
-          <w:sz w:val="28"/>
-          <w:szCs w:val="28"/>
-        </w:rPr>
-        <w:t xml:space="preserve">NOTE: When running this script it will ask you to supply the format for time, </w:t>
-      </w:r>
-      <w:proofErr w:type="spellStart"/>
-      <w:r>
-        <w:rPr>
-          <w:b/>
-          <w:i/>
-          <w:sz w:val="28"/>
-          <w:szCs w:val="28"/>
-        </w:rPr>
-        <w:t>datetime</w:t>
-      </w:r>
-      <w:proofErr w:type="spellEnd"/>
-      <w:r>
-        <w:rPr>
-          <w:b/>
-          <w:i/>
-          <w:sz w:val="28"/>
-          <w:szCs w:val="28"/>
-        </w:rPr>
-        <w:t xml:space="preserve"> and date</w:t>
-      </w:r>
-      <w:r>
-        <w:rPr>
-          <w:b/>
-          <w:i/>
-          <w:sz w:val="28"/>
-          <w:szCs w:val="28"/>
-        </w:rPr>
-        <w:t xml:space="preserve"> </w:t>
-      </w:r>
-      <w:r>
-        <w:rPr>
-          <w:b/>
-          <w:i/>
-          <w:sz w:val="28"/>
-          <w:szCs w:val="28"/>
-        </w:rPr>
         <w:t>fields, if this is not known by the user, it can be skipped by the user and the script will infer the format which it does correctly at least 95% of the time</w:t>
       </w:r>
-    </w:p>
-    <w:p>
-      <w:pPr>
-        <w:ind w:left="720"/>
-        <w:rPr>
-          <w:b/>
-          <w:i/>
-          <w:sz w:val="28"/>
-          <w:szCs w:val="28"/>
-        </w:rPr>
-      </w:pPr>
     </w:p>
     <w:p>
       <w:pPr>
@@ -2827,7 +3390,7 @@
           <w:szCs w:val="32"/>
           <w:u w:val="single"/>
         </w:rPr>
-        <w:t>Main_Normalizer</w:t>
+        <w:t>Normalize.</w:t>
       </w:r>
       <w:r>
         <w:rPr>
@@ -2837,48 +3400,29 @@
           <w:szCs w:val="32"/>
           <w:u w:val="single"/>
         </w:rPr>
-        <w:t>.py:</w:t>
-      </w:r>
-    </w:p>
-    <w:p>
-      <w:pPr>
-        <w:ind w:left="1080"/>
-        <w:rPr>
-          <w:b/>
-          <w:sz w:val="28"/>
-          <w:szCs w:val="28"/>
-        </w:rPr>
-      </w:pPr>
-      <w:r>
-        <w:rPr>
-          <w:sz w:val="28"/>
-          <w:szCs w:val="28"/>
-        </w:rPr>
-        <w:tab/>
-      </w:r>
-      <w:r>
-        <w:rPr>
-          <w:b/>
-          <w:sz w:val="28"/>
-          <w:szCs w:val="28"/>
-        </w:rPr>
-        <w:t>This script will need you to supply at least</w:t>
-      </w:r>
-      <w:r>
-        <w:rPr>
-          <w:b/>
-          <w:sz w:val="28"/>
-          <w:szCs w:val="28"/>
-        </w:rPr>
-        <w:t xml:space="preserve"> command-line</w:t>
-      </w:r>
-      <w:r>
-        <w:rPr>
-          <w:b/>
-          <w:sz w:val="28"/>
-          <w:szCs w:val="28"/>
-        </w:rPr>
-        <w:t xml:space="preserve"> 2 arguments;</w:t>
+        <w:t>Main_Normalizer.py:</w:t>
+      </w:r>
+    </w:p>
+    <w:p>
+      <w:pPr>
+        <w:pStyle w:val="ListParagraph"/>
+        <w:numPr>
+          <w:ilvl w:val="0"/>
+          <w:numId w:val="24"/>
+        </w:numPr>
+        <w:rPr>
+          <w:b/>
+          <w:sz w:val="28"/>
+          <w:szCs w:val="28"/>
+        </w:rPr>
+      </w:pPr>
+      <w:r>
+        <w:rPr>
+          <w:b/>
+          <w:sz w:val="28"/>
+          <w:szCs w:val="28"/>
+        </w:rPr>
+        <w:t>This script will need you to supply at least command-line 2 arguments;</w:t>
       </w:r>
     </w:p>
     <w:p>
@@ -2942,7 +3486,7 @@
         <w:pStyle w:val="ListParagraph"/>
         <w:numPr>
           <w:ilvl w:val="0"/>
-          <w:numId w:val="9"/>
+          <w:numId w:val="25"/>
         </w:numPr>
         <w:rPr>
           <w:sz w:val="28"/>
@@ -2984,7 +3528,7 @@
         <w:pStyle w:val="ListParagraph"/>
         <w:numPr>
           <w:ilvl w:val="0"/>
-          <w:numId w:val="9"/>
+          <w:numId w:val="26"/>
         </w:numPr>
         <w:rPr>
           <w:sz w:val="28"/>
@@ -3004,7 +3548,7 @@
         <w:pStyle w:val="ListParagraph"/>
         <w:numPr>
           <w:ilvl w:val="0"/>
-          <w:numId w:val="9"/>
+          <w:numId w:val="27"/>
         </w:numPr>
         <w:rPr>
           <w:sz w:val="28"/>
@@ -3031,7 +3575,7 @@
         <w:pStyle w:val="ListParagraph"/>
         <w:numPr>
           <w:ilvl w:val="0"/>
-          <w:numId w:val="9"/>
+          <w:numId w:val="28"/>
         </w:numPr>
         <w:rPr>
           <w:sz w:val="28"/>
@@ -3083,23 +3627,13 @@
         </w:rPr>
         <w:t xml:space="preserve">. </w:t>
       </w:r>
-    </w:p>
-    <w:p>
-      <w:pPr>
-        <w:pStyle w:val="ListParagraph"/>
-        <w:ind w:left="1800"/>
-        <w:rPr>
-          <w:sz w:val="28"/>
-          <w:szCs w:val="28"/>
-        </w:rPr>
-      </w:pPr>
     </w:p>
     <w:p>
       <w:pPr>
         <w:pStyle w:val="ListParagraph"/>
         <w:numPr>
           <w:ilvl w:val="0"/>
-          <w:numId w:val="13"/>
+          <w:numId w:val="29"/>
         </w:numPr>
         <w:rPr>
           <w:sz w:val="28"/>
@@ -3126,21 +3660,7 @@
           <w:sz w:val="28"/>
           <w:szCs w:val="28"/>
         </w:rPr>
-        <w:t xml:space="preserve"> </w:t>
-      </w:r>
-      <w:r>
-        <w:rPr>
-          <w:sz w:val="28"/>
-          <w:szCs w:val="28"/>
-        </w:rPr>
-        <w:t>directory</w:t>
-      </w:r>
-      <w:r>
-        <w:rPr>
-          <w:sz w:val="28"/>
-          <w:szCs w:val="28"/>
-        </w:rPr>
-        <w:t xml:space="preserve"> will contain filled versions of the template, for each file that was data was gotten from with the naming convention (‘</w:t>
+        <w:t xml:space="preserve"> directory will contain filled versions of the template, for each file that was data was gotten from with the naming convention (‘</w:t>
       </w:r>
       <w:r>
         <w:rPr>
@@ -3193,53 +3713,55 @@
     <w:p>
       <w:pPr>
         <w:rPr>
-          <w:sz w:val="28"/>
-          <w:szCs w:val="28"/>
-        </w:rPr>
-      </w:pPr>
-    </w:p>
-    <w:p>
-      <w:pPr>
-        <w:rPr>
-          <w:sz w:val="28"/>
-          <w:szCs w:val="28"/>
-        </w:rPr>
-      </w:pPr>
-    </w:p>
-    <w:p>
-      <w:pPr>
-        <w:rPr>
-          <w:sz w:val="28"/>
-          <w:szCs w:val="28"/>
-        </w:rPr>
-      </w:pPr>
-    </w:p>
-    <w:p>
-      <w:pPr>
-        <w:rPr>
-          <w:sz w:val="28"/>
-          <w:szCs w:val="28"/>
-        </w:rPr>
-      </w:pPr>
-    </w:p>
-    <w:p>
-      <w:pPr>
-        <w:rPr>
-          <w:sz w:val="28"/>
-          <w:szCs w:val="28"/>
-        </w:rPr>
-      </w:pPr>
-    </w:p>
-    <w:p>
-      <w:pPr>
-        <w:rPr>
-          <w:sz w:val="28"/>
-          <w:szCs w:val="28"/>
-        </w:rPr>
-      </w:pPr>
-    </w:p>
-    <w:p>
-      <w:pPr>
+          <w:b/>
+          <w:i/>
+          <w:sz w:val="28"/>
+          <w:szCs w:val="28"/>
+        </w:rPr>
+      </w:pPr>
+      <w:r>
+        <w:rPr>
+          <w:b/>
+          <w:i/>
+          <w:sz w:val="28"/>
+          <w:szCs w:val="28"/>
+        </w:rPr>
+        <w:t>For more technical details on how this tool works. “in-code” documentation is provided as well as Markdown files describing the JSON files generated when running this tool.</w:t>
+      </w:r>
+    </w:p>
+    <w:p>
+      <w:pPr>
+        <w:rPr>
+          <w:b/>
+          <w:i/>
+          <w:sz w:val="28"/>
+          <w:szCs w:val="28"/>
+        </w:rPr>
+      </w:pPr>
+    </w:p>
+    <w:p>
+      <w:pPr>
+        <w:rPr>
+          <w:b/>
+          <w:i/>
+          <w:sz w:val="28"/>
+          <w:szCs w:val="28"/>
+        </w:rPr>
+      </w:pPr>
+    </w:p>
+    <w:p>
+      <w:pPr>
+        <w:rPr>
+          <w:b/>
+          <w:i/>
+          <w:sz w:val="28"/>
+          <w:szCs w:val="28"/>
+        </w:rPr>
+      </w:pPr>
+    </w:p>
+    <w:p>
+      <w:pPr>
+        <w:jc w:val="center"/>
         <w:rPr>
           <w:b/>
           <w:sz w:val="28"/>
@@ -3254,25 +3776,7 @@
           <w:szCs w:val="28"/>
           <w:u w:val="single"/>
         </w:rPr>
-        <w:t>TECHNICAL DETAILS:</w:t>
-      </w:r>
-    </w:p>
-    <w:p>
-      <w:pPr>
-        <w:rPr>
-          <w:b/>
-          <w:sz w:val="28"/>
-          <w:szCs w:val="28"/>
-          <w:u w:val="single"/>
-        </w:rPr>
-      </w:pPr>
-      <w:r>
-        <w:rPr>
-          <w:b/>
-          <w:sz w:val="28"/>
-          <w:szCs w:val="28"/>
-          <w:u w:val="single"/>
-        </w:rPr>
+        <w:lastRenderedPageBreak/>
         <w:t>LIMITATIONS:</w:t>
       </w:r>
     </w:p>
@@ -3310,21 +3814,43 @@
           <w:sz w:val="28"/>
           <w:szCs w:val="28"/>
         </w:rPr>
-        <w:t xml:space="preserve"> fields to be treated as actual date or time values, you would need to follow the naming conventions stated below in the for the </w:t>
-      </w:r>
-      <w:r>
-        <w:rPr>
-          <w:sz w:val="28"/>
-          <w:szCs w:val="28"/>
-        </w:rPr>
-        <w:t xml:space="preserve">scripts to work. </w:t>
-      </w:r>
-      <w:r>
-        <w:rPr>
-          <w:sz w:val="28"/>
-          <w:szCs w:val="28"/>
-        </w:rPr>
-        <w:t>feature</w:t>
+        <w:t xml:space="preserve"> fields to be treated as actual date or time values</w:t>
+      </w:r>
+      <w:r>
+        <w:rPr>
+          <w:sz w:val="28"/>
+          <w:szCs w:val="28"/>
+        </w:rPr>
+        <w:t xml:space="preserve"> (</w:t>
+      </w:r>
+      <w:r>
+        <w:rPr>
+          <w:b/>
+          <w:sz w:val="28"/>
+          <w:szCs w:val="28"/>
+        </w:rPr>
+        <w:t>and formatted as such</w:t>
+      </w:r>
+      <w:r>
+        <w:rPr>
+          <w:sz w:val="28"/>
+          <w:szCs w:val="28"/>
+        </w:rPr>
+        <w:t>)</w:t>
+      </w:r>
+      <w:r>
+        <w:rPr>
+          <w:sz w:val="28"/>
+          <w:szCs w:val="28"/>
+        </w:rPr>
+        <w:t xml:space="preserve">, you would need to follow the naming conventions stated below in the for the </w:t>
+      </w:r>
+      <w:r>
+        <w:rPr>
+          <w:sz w:val="28"/>
+          <w:szCs w:val="28"/>
+        </w:rPr>
+        <w:t>scripts to work.</w:t>
       </w:r>
     </w:p>
     <w:p>
@@ -4301,46 +4827,44 @@
     </w:p>
     <w:p>
       <w:pPr>
-        <w:pStyle w:val="ListParagraph"/>
-        <w:numPr>
-          <w:ilvl w:val="1"/>
-          <w:numId w:val="10"/>
-        </w:numPr>
-        <w:rPr>
-          <w:b/>
+        <w:rPr>
+          <w:b/>
+          <w:sz w:val="28"/>
+          <w:szCs w:val="28"/>
+        </w:rPr>
+      </w:pPr>
+    </w:p>
+    <w:p>
+      <w:pPr>
+        <w:ind w:left="720"/>
+        <w:jc w:val="center"/>
+        <w:rPr>
+          <w:b/>
+          <w:color w:val="C00000"/>
           <w:sz w:val="28"/>
           <w:szCs w:val="28"/>
           <w:u w:val="single"/>
         </w:rPr>
       </w:pPr>
-    </w:p>
-    <w:p>
-      <w:pPr>
-        <w:rPr>
-          <w:b/>
-          <w:sz w:val="28"/>
-          <w:szCs w:val="28"/>
-        </w:rPr>
-      </w:pPr>
-    </w:p>
-    <w:p>
-      <w:pPr>
-        <w:ind w:left="720"/>
+      <w:r>
         <w:rPr>
           <w:b/>
           <w:color w:val="C00000"/>
           <w:sz w:val="28"/>
           <w:szCs w:val="28"/>
-        </w:rPr>
-      </w:pPr>
+          <w:u w:val="single"/>
+        </w:rPr>
+        <w:t xml:space="preserve">IMPORTANT </w:t>
+      </w:r>
       <w:r>
         <w:rPr>
           <w:b/>
           <w:color w:val="C00000"/>
           <w:sz w:val="28"/>
           <w:szCs w:val="28"/>
-        </w:rPr>
-        <w:t xml:space="preserve">NOTES: </w:t>
+          <w:u w:val="single"/>
+        </w:rPr>
+        <w:t>NOTES:</w:t>
       </w:r>
     </w:p>
     <w:p>
@@ -4478,7 +5002,6 @@
           <w:sz w:val="28"/>
           <w:szCs w:val="28"/>
         </w:rPr>
-        <w:lastRenderedPageBreak/>
         <w:t>THE UNDERSCORES (_) MAY BE REPLACED WITH SPACES (</w:t>
       </w:r>
       <w:proofErr w:type="spellStart"/>
@@ -4585,47 +5108,6 @@
         </w:rPr>
         <w:t>. the month field must only have numbers in the data field)</w:t>
       </w:r>
-    </w:p>
-    <w:p>
-      <w:pPr>
-        <w:pStyle w:val="ListParagraph"/>
-        <w:ind w:left="1800"/>
-        <w:rPr>
-          <w:b/>
-          <w:color w:val="C00000"/>
-          <w:sz w:val="28"/>
-          <w:szCs w:val="28"/>
-        </w:rPr>
-      </w:pPr>
-    </w:p>
-    <w:p>
-      <w:pPr>
-        <w:rPr>
-          <w:b/>
-          <w:sz w:val="28"/>
-          <w:szCs w:val="28"/>
-          <w:u w:val="single"/>
-        </w:rPr>
-      </w:pPr>
-      <w:r>
-        <w:rPr>
-          <w:b/>
-          <w:sz w:val="28"/>
-          <w:szCs w:val="28"/>
-          <w:u w:val="single"/>
-        </w:rPr>
-        <w:t>IMPORTANT NOTES:</w:t>
-      </w:r>
-    </w:p>
-    <w:p>
-      <w:pPr>
-        <w:rPr>
-          <w:b/>
-          <w:sz w:val="28"/>
-          <w:szCs w:val="28"/>
-          <w:u w:val="single"/>
-        </w:rPr>
-      </w:pPr>
     </w:p>
     <w:p>
       <w:pPr>
@@ -4650,6 +5132,232 @@
 <file path=word/numbering.xml><?xml version="1.0" encoding="utf-8"?>
 <w:numbering xmlns:wpc="http://schemas.microsoft.com/office/word/2010/wordprocessingCanvas" xmlns:mc="http://schemas.openxmlformats.org/markup-compatibility/2006" xmlns:o="urn:schemas-microsoft-com:office:office" xmlns:r="http://schemas.openxmlformats.org/officeDocument/2006/relationships" xmlns:m="http://schemas.openxmlformats.org/officeDocument/2006/math" xmlns:v="urn:schemas-microsoft-com:vml" xmlns:wp14="http://schemas.microsoft.com/office/word/2010/wordprocessingDrawing" xmlns:wp="http://schemas.openxmlformats.org/drawingml/2006/wordprocessingDrawing" xmlns:w10="urn:schemas-microsoft-com:office:word" xmlns:w="http://schemas.openxmlformats.org/wordprocessingml/2006/main" xmlns:w14="http://schemas.microsoft.com/office/word/2010/wordml" xmlns:w15="http://schemas.microsoft.com/office/word/2012/wordml" xmlns:wpg="http://schemas.microsoft.com/office/word/2010/wordprocessingGroup" xmlns:wpi="http://schemas.microsoft.com/office/word/2010/wordprocessingInk" xmlns:wne="http://schemas.microsoft.com/office/word/2006/wordml" xmlns:wps="http://schemas.microsoft.com/office/word/2010/wordprocessingShape" mc:Ignorable="w14 w15 wp14">
   <w:abstractNum w:abstractNumId="0" w15:restartNumberingAfterBreak="0">
+    <w:nsid w:val="017501A5"/>
+    <w:multiLevelType w:val="hybridMultilevel"/>
+    <w:tmpl w:val="8F8C6D3C"/>
+    <w:lvl w:ilvl="0" w:tplc="10090003">
+      <w:start w:val="1"/>
+      <w:numFmt w:val="bullet"/>
+      <w:lvlText w:val="o"/>
+      <w:lvlJc w:val="left"/>
+      <w:pPr>
+        <w:ind w:left="360" w:hanging="360"/>
+      </w:pPr>
+      <w:rPr>
+        <w:rFonts w:ascii="Courier New" w:hAnsi="Courier New" w:cs="Courier New" w:hint="default"/>
+      </w:rPr>
+    </w:lvl>
+    <w:lvl w:ilvl="1" w:tplc="10090003" w:tentative="1">
+      <w:start w:val="1"/>
+      <w:numFmt w:val="bullet"/>
+      <w:lvlText w:val="o"/>
+      <w:lvlJc w:val="left"/>
+      <w:pPr>
+        <w:ind w:left="1080" w:hanging="360"/>
+      </w:pPr>
+      <w:rPr>
+        <w:rFonts w:ascii="Courier New" w:hAnsi="Courier New" w:cs="Courier New" w:hint="default"/>
+      </w:rPr>
+    </w:lvl>
+    <w:lvl w:ilvl="2" w:tplc="10090005" w:tentative="1">
+      <w:start w:val="1"/>
+      <w:numFmt w:val="bullet"/>
+      <w:lvlText w:val=""/>
+      <w:lvlJc w:val="left"/>
+      <w:pPr>
+        <w:ind w:left="1800" w:hanging="360"/>
+      </w:pPr>
+      <w:rPr>
+        <w:rFonts w:ascii="Wingdings" w:hAnsi="Wingdings" w:hint="default"/>
+      </w:rPr>
+    </w:lvl>
+    <w:lvl w:ilvl="3" w:tplc="10090001" w:tentative="1">
+      <w:start w:val="1"/>
+      <w:numFmt w:val="bullet"/>
+      <w:lvlText w:val=""/>
+      <w:lvlJc w:val="left"/>
+      <w:pPr>
+        <w:ind w:left="2520" w:hanging="360"/>
+      </w:pPr>
+      <w:rPr>
+        <w:rFonts w:ascii="Symbol" w:hAnsi="Symbol" w:hint="default"/>
+      </w:rPr>
+    </w:lvl>
+    <w:lvl w:ilvl="4" w:tplc="10090003" w:tentative="1">
+      <w:start w:val="1"/>
+      <w:numFmt w:val="bullet"/>
+      <w:lvlText w:val="o"/>
+      <w:lvlJc w:val="left"/>
+      <w:pPr>
+        <w:ind w:left="3240" w:hanging="360"/>
+      </w:pPr>
+      <w:rPr>
+        <w:rFonts w:ascii="Courier New" w:hAnsi="Courier New" w:cs="Courier New" w:hint="default"/>
+      </w:rPr>
+    </w:lvl>
+    <w:lvl w:ilvl="5" w:tplc="10090005" w:tentative="1">
+      <w:start w:val="1"/>
+      <w:numFmt w:val="bullet"/>
+      <w:lvlText w:val=""/>
+      <w:lvlJc w:val="left"/>
+      <w:pPr>
+        <w:ind w:left="3960" w:hanging="360"/>
+      </w:pPr>
+      <w:rPr>
+        <w:rFonts w:ascii="Wingdings" w:hAnsi="Wingdings" w:hint="default"/>
+      </w:rPr>
+    </w:lvl>
+    <w:lvl w:ilvl="6" w:tplc="10090001" w:tentative="1">
+      <w:start w:val="1"/>
+      <w:numFmt w:val="bullet"/>
+      <w:lvlText w:val=""/>
+      <w:lvlJc w:val="left"/>
+      <w:pPr>
+        <w:ind w:left="4680" w:hanging="360"/>
+      </w:pPr>
+      <w:rPr>
+        <w:rFonts w:ascii="Symbol" w:hAnsi="Symbol" w:hint="default"/>
+      </w:rPr>
+    </w:lvl>
+    <w:lvl w:ilvl="7" w:tplc="10090003" w:tentative="1">
+      <w:start w:val="1"/>
+      <w:numFmt w:val="bullet"/>
+      <w:lvlText w:val="o"/>
+      <w:lvlJc w:val="left"/>
+      <w:pPr>
+        <w:ind w:left="5400" w:hanging="360"/>
+      </w:pPr>
+      <w:rPr>
+        <w:rFonts w:ascii="Courier New" w:hAnsi="Courier New" w:cs="Courier New" w:hint="default"/>
+      </w:rPr>
+    </w:lvl>
+    <w:lvl w:ilvl="8" w:tplc="10090005" w:tentative="1">
+      <w:start w:val="1"/>
+      <w:numFmt w:val="bullet"/>
+      <w:lvlText w:val=""/>
+      <w:lvlJc w:val="left"/>
+      <w:pPr>
+        <w:ind w:left="6120" w:hanging="360"/>
+      </w:pPr>
+      <w:rPr>
+        <w:rFonts w:ascii="Wingdings" w:hAnsi="Wingdings" w:hint="default"/>
+      </w:rPr>
+    </w:lvl>
+  </w:abstractNum>
+  <w:abstractNum w:abstractNumId="1" w15:restartNumberingAfterBreak="0">
+    <w:nsid w:val="0B0B4DFC"/>
+    <w:multiLevelType w:val="hybridMultilevel"/>
+    <w:tmpl w:val="E392E13E"/>
+    <w:lvl w:ilvl="0" w:tplc="10090003">
+      <w:start w:val="1"/>
+      <w:numFmt w:val="bullet"/>
+      <w:lvlText w:val="o"/>
+      <w:lvlJc w:val="left"/>
+      <w:pPr>
+        <w:ind w:left="360" w:hanging="360"/>
+      </w:pPr>
+      <w:rPr>
+        <w:rFonts w:ascii="Courier New" w:hAnsi="Courier New" w:cs="Courier New" w:hint="default"/>
+      </w:rPr>
+    </w:lvl>
+    <w:lvl w:ilvl="1" w:tplc="10090003" w:tentative="1">
+      <w:start w:val="1"/>
+      <w:numFmt w:val="bullet"/>
+      <w:lvlText w:val="o"/>
+      <w:lvlJc w:val="left"/>
+      <w:pPr>
+        <w:ind w:left="1080" w:hanging="360"/>
+      </w:pPr>
+      <w:rPr>
+        <w:rFonts w:ascii="Courier New" w:hAnsi="Courier New" w:cs="Courier New" w:hint="default"/>
+      </w:rPr>
+    </w:lvl>
+    <w:lvl w:ilvl="2" w:tplc="10090005" w:tentative="1">
+      <w:start w:val="1"/>
+      <w:numFmt w:val="bullet"/>
+      <w:lvlText w:val=""/>
+      <w:lvlJc w:val="left"/>
+      <w:pPr>
+        <w:ind w:left="1800" w:hanging="360"/>
+      </w:pPr>
+      <w:rPr>
+        <w:rFonts w:ascii="Wingdings" w:hAnsi="Wingdings" w:hint="default"/>
+      </w:rPr>
+    </w:lvl>
+    <w:lvl w:ilvl="3" w:tplc="10090001" w:tentative="1">
+      <w:start w:val="1"/>
+      <w:numFmt w:val="bullet"/>
+      <w:lvlText w:val=""/>
+      <w:lvlJc w:val="left"/>
+      <w:pPr>
+        <w:ind w:left="2520" w:hanging="360"/>
+      </w:pPr>
+      <w:rPr>
+        <w:rFonts w:ascii="Symbol" w:hAnsi="Symbol" w:hint="default"/>
+      </w:rPr>
+    </w:lvl>
+    <w:lvl w:ilvl="4" w:tplc="10090003" w:tentative="1">
+      <w:start w:val="1"/>
+      <w:numFmt w:val="bullet"/>
+      <w:lvlText w:val="o"/>
+      <w:lvlJc w:val="left"/>
+      <w:pPr>
+        <w:ind w:left="3240" w:hanging="360"/>
+      </w:pPr>
+      <w:rPr>
+        <w:rFonts w:ascii="Courier New" w:hAnsi="Courier New" w:cs="Courier New" w:hint="default"/>
+      </w:rPr>
+    </w:lvl>
+    <w:lvl w:ilvl="5" w:tplc="10090005" w:tentative="1">
+      <w:start w:val="1"/>
+      <w:numFmt w:val="bullet"/>
+      <w:lvlText w:val=""/>
+      <w:lvlJc w:val="left"/>
+      <w:pPr>
+        <w:ind w:left="3960" w:hanging="360"/>
+      </w:pPr>
+      <w:rPr>
+        <w:rFonts w:ascii="Wingdings" w:hAnsi="Wingdings" w:hint="default"/>
+      </w:rPr>
+    </w:lvl>
+    <w:lvl w:ilvl="6" w:tplc="10090001" w:tentative="1">
+      <w:start w:val="1"/>
+      <w:numFmt w:val="bullet"/>
+      <w:lvlText w:val=""/>
+      <w:lvlJc w:val="left"/>
+      <w:pPr>
+        <w:ind w:left="4680" w:hanging="360"/>
+      </w:pPr>
+      <w:rPr>
+        <w:rFonts w:ascii="Symbol" w:hAnsi="Symbol" w:hint="default"/>
+      </w:rPr>
+    </w:lvl>
+    <w:lvl w:ilvl="7" w:tplc="10090003" w:tentative="1">
+      <w:start w:val="1"/>
+      <w:numFmt w:val="bullet"/>
+      <w:lvlText w:val="o"/>
+      <w:lvlJc w:val="left"/>
+      <w:pPr>
+        <w:ind w:left="5400" w:hanging="360"/>
+      </w:pPr>
+      <w:rPr>
+        <w:rFonts w:ascii="Courier New" w:hAnsi="Courier New" w:cs="Courier New" w:hint="default"/>
+      </w:rPr>
+    </w:lvl>
+    <w:lvl w:ilvl="8" w:tplc="10090005" w:tentative="1">
+      <w:start w:val="1"/>
+      <w:numFmt w:val="bullet"/>
+      <w:lvlText w:val=""/>
+      <w:lvlJc w:val="left"/>
+      <w:pPr>
+        <w:ind w:left="6120" w:hanging="360"/>
+      </w:pPr>
+      <w:rPr>
+        <w:rFonts w:ascii="Wingdings" w:hAnsi="Wingdings" w:hint="default"/>
+      </w:rPr>
+    </w:lvl>
+  </w:abstractNum>
+  <w:abstractNum w:abstractNumId="2" w15:restartNumberingAfterBreak="0">
     <w:nsid w:val="0E8948B1"/>
     <w:multiLevelType w:val="hybridMultilevel"/>
     <w:tmpl w:val="C93485F0"/>
@@ -4762,7 +5470,120 @@
       </w:rPr>
     </w:lvl>
   </w:abstractNum>
-  <w:abstractNum w:abstractNumId="1" w15:restartNumberingAfterBreak="0">
+  <w:abstractNum w:abstractNumId="3" w15:restartNumberingAfterBreak="0">
+    <w:nsid w:val="0FB13AC3"/>
+    <w:multiLevelType w:val="hybridMultilevel"/>
+    <w:tmpl w:val="1366B5EC"/>
+    <w:lvl w:ilvl="0" w:tplc="1009000B">
+      <w:start w:val="1"/>
+      <w:numFmt w:val="bullet"/>
+      <w:lvlText w:val=""/>
+      <w:lvlJc w:val="left"/>
+      <w:pPr>
+        <w:ind w:left="720" w:hanging="360"/>
+      </w:pPr>
+      <w:rPr>
+        <w:rFonts w:ascii="Wingdings" w:hAnsi="Wingdings" w:hint="default"/>
+      </w:rPr>
+    </w:lvl>
+    <w:lvl w:ilvl="1" w:tplc="10090003" w:tentative="1">
+      <w:start w:val="1"/>
+      <w:numFmt w:val="bullet"/>
+      <w:lvlText w:val="o"/>
+      <w:lvlJc w:val="left"/>
+      <w:pPr>
+        <w:ind w:left="1440" w:hanging="360"/>
+      </w:pPr>
+      <w:rPr>
+        <w:rFonts w:ascii="Courier New" w:hAnsi="Courier New" w:cs="Courier New" w:hint="default"/>
+      </w:rPr>
+    </w:lvl>
+    <w:lvl w:ilvl="2" w:tplc="10090005" w:tentative="1">
+      <w:start w:val="1"/>
+      <w:numFmt w:val="bullet"/>
+      <w:lvlText w:val=""/>
+      <w:lvlJc w:val="left"/>
+      <w:pPr>
+        <w:ind w:left="2160" w:hanging="360"/>
+      </w:pPr>
+      <w:rPr>
+        <w:rFonts w:ascii="Wingdings" w:hAnsi="Wingdings" w:hint="default"/>
+      </w:rPr>
+    </w:lvl>
+    <w:lvl w:ilvl="3" w:tplc="10090001" w:tentative="1">
+      <w:start w:val="1"/>
+      <w:numFmt w:val="bullet"/>
+      <w:lvlText w:val=""/>
+      <w:lvlJc w:val="left"/>
+      <w:pPr>
+        <w:ind w:left="2880" w:hanging="360"/>
+      </w:pPr>
+      <w:rPr>
+        <w:rFonts w:ascii="Symbol" w:hAnsi="Symbol" w:hint="default"/>
+      </w:rPr>
+    </w:lvl>
+    <w:lvl w:ilvl="4" w:tplc="10090003" w:tentative="1">
+      <w:start w:val="1"/>
+      <w:numFmt w:val="bullet"/>
+      <w:lvlText w:val="o"/>
+      <w:lvlJc w:val="left"/>
+      <w:pPr>
+        <w:ind w:left="3600" w:hanging="360"/>
+      </w:pPr>
+      <w:rPr>
+        <w:rFonts w:ascii="Courier New" w:hAnsi="Courier New" w:cs="Courier New" w:hint="default"/>
+      </w:rPr>
+    </w:lvl>
+    <w:lvl w:ilvl="5" w:tplc="10090005" w:tentative="1">
+      <w:start w:val="1"/>
+      <w:numFmt w:val="bullet"/>
+      <w:lvlText w:val=""/>
+      <w:lvlJc w:val="left"/>
+      <w:pPr>
+        <w:ind w:left="4320" w:hanging="360"/>
+      </w:pPr>
+      <w:rPr>
+        <w:rFonts w:ascii="Wingdings" w:hAnsi="Wingdings" w:hint="default"/>
+      </w:rPr>
+    </w:lvl>
+    <w:lvl w:ilvl="6" w:tplc="10090001" w:tentative="1">
+      <w:start w:val="1"/>
+      <w:numFmt w:val="bullet"/>
+      <w:lvlText w:val=""/>
+      <w:lvlJc w:val="left"/>
+      <w:pPr>
+        <w:ind w:left="5040" w:hanging="360"/>
+      </w:pPr>
+      <w:rPr>
+        <w:rFonts w:ascii="Symbol" w:hAnsi="Symbol" w:hint="default"/>
+      </w:rPr>
+    </w:lvl>
+    <w:lvl w:ilvl="7" w:tplc="10090003" w:tentative="1">
+      <w:start w:val="1"/>
+      <w:numFmt w:val="bullet"/>
+      <w:lvlText w:val="o"/>
+      <w:lvlJc w:val="left"/>
+      <w:pPr>
+        <w:ind w:left="5760" w:hanging="360"/>
+      </w:pPr>
+      <w:rPr>
+        <w:rFonts w:ascii="Courier New" w:hAnsi="Courier New" w:cs="Courier New" w:hint="default"/>
+      </w:rPr>
+    </w:lvl>
+    <w:lvl w:ilvl="8" w:tplc="10090005" w:tentative="1">
+      <w:start w:val="1"/>
+      <w:numFmt w:val="bullet"/>
+      <w:lvlText w:val=""/>
+      <w:lvlJc w:val="left"/>
+      <w:pPr>
+        <w:ind w:left="6480" w:hanging="360"/>
+      </w:pPr>
+      <w:rPr>
+        <w:rFonts w:ascii="Wingdings" w:hAnsi="Wingdings" w:hint="default"/>
+      </w:rPr>
+    </w:lvl>
+  </w:abstractNum>
+  <w:abstractNum w:abstractNumId="4" w15:restartNumberingAfterBreak="0">
     <w:nsid w:val="11214FCB"/>
     <w:multiLevelType w:val="hybridMultilevel"/>
     <w:tmpl w:val="E2DEE4AA"/>
@@ -4772,21 +5593,247 @@
       <w:lvlText w:val="o"/>
       <w:lvlJc w:val="left"/>
       <w:pPr>
+        <w:ind w:left="1440" w:hanging="360"/>
+      </w:pPr>
+      <w:rPr>
+        <w:rFonts w:ascii="Courier New" w:hAnsi="Courier New" w:cs="Courier New" w:hint="default"/>
+      </w:rPr>
+    </w:lvl>
+    <w:lvl w:ilvl="1" w:tplc="10090003">
+      <w:start w:val="1"/>
+      <w:numFmt w:val="bullet"/>
+      <w:lvlText w:val="o"/>
+      <w:lvlJc w:val="left"/>
+      <w:pPr>
+        <w:ind w:left="2160" w:hanging="360"/>
+      </w:pPr>
+      <w:rPr>
+        <w:rFonts w:ascii="Courier New" w:hAnsi="Courier New" w:cs="Courier New" w:hint="default"/>
+      </w:rPr>
+    </w:lvl>
+    <w:lvl w:ilvl="2" w:tplc="10090005" w:tentative="1">
+      <w:start w:val="1"/>
+      <w:numFmt w:val="bullet"/>
+      <w:lvlText w:val=""/>
+      <w:lvlJc w:val="left"/>
+      <w:pPr>
+        <w:ind w:left="2880" w:hanging="360"/>
+      </w:pPr>
+      <w:rPr>
+        <w:rFonts w:ascii="Wingdings" w:hAnsi="Wingdings" w:hint="default"/>
+      </w:rPr>
+    </w:lvl>
+    <w:lvl w:ilvl="3" w:tplc="10090001" w:tentative="1">
+      <w:start w:val="1"/>
+      <w:numFmt w:val="bullet"/>
+      <w:lvlText w:val=""/>
+      <w:lvlJc w:val="left"/>
+      <w:pPr>
+        <w:ind w:left="3600" w:hanging="360"/>
+      </w:pPr>
+      <w:rPr>
+        <w:rFonts w:ascii="Symbol" w:hAnsi="Symbol" w:hint="default"/>
+      </w:rPr>
+    </w:lvl>
+    <w:lvl w:ilvl="4" w:tplc="10090003" w:tentative="1">
+      <w:start w:val="1"/>
+      <w:numFmt w:val="bullet"/>
+      <w:lvlText w:val="o"/>
+      <w:lvlJc w:val="left"/>
+      <w:pPr>
+        <w:ind w:left="4320" w:hanging="360"/>
+      </w:pPr>
+      <w:rPr>
+        <w:rFonts w:ascii="Courier New" w:hAnsi="Courier New" w:cs="Courier New" w:hint="default"/>
+      </w:rPr>
+    </w:lvl>
+    <w:lvl w:ilvl="5" w:tplc="10090005" w:tentative="1">
+      <w:start w:val="1"/>
+      <w:numFmt w:val="bullet"/>
+      <w:lvlText w:val=""/>
+      <w:lvlJc w:val="left"/>
+      <w:pPr>
+        <w:ind w:left="5040" w:hanging="360"/>
+      </w:pPr>
+      <w:rPr>
+        <w:rFonts w:ascii="Wingdings" w:hAnsi="Wingdings" w:hint="default"/>
+      </w:rPr>
+    </w:lvl>
+    <w:lvl w:ilvl="6" w:tplc="10090001" w:tentative="1">
+      <w:start w:val="1"/>
+      <w:numFmt w:val="bullet"/>
+      <w:lvlText w:val=""/>
+      <w:lvlJc w:val="left"/>
+      <w:pPr>
+        <w:ind w:left="5760" w:hanging="360"/>
+      </w:pPr>
+      <w:rPr>
+        <w:rFonts w:ascii="Symbol" w:hAnsi="Symbol" w:hint="default"/>
+      </w:rPr>
+    </w:lvl>
+    <w:lvl w:ilvl="7" w:tplc="10090003" w:tentative="1">
+      <w:start w:val="1"/>
+      <w:numFmt w:val="bullet"/>
+      <w:lvlText w:val="o"/>
+      <w:lvlJc w:val="left"/>
+      <w:pPr>
+        <w:ind w:left="6480" w:hanging="360"/>
+      </w:pPr>
+      <w:rPr>
+        <w:rFonts w:ascii="Courier New" w:hAnsi="Courier New" w:cs="Courier New" w:hint="default"/>
+      </w:rPr>
+    </w:lvl>
+    <w:lvl w:ilvl="8" w:tplc="10090005" w:tentative="1">
+      <w:start w:val="1"/>
+      <w:numFmt w:val="bullet"/>
+      <w:lvlText w:val=""/>
+      <w:lvlJc w:val="left"/>
+      <w:pPr>
+        <w:ind w:left="7200" w:hanging="360"/>
+      </w:pPr>
+      <w:rPr>
+        <w:rFonts w:ascii="Wingdings" w:hAnsi="Wingdings" w:hint="default"/>
+      </w:rPr>
+    </w:lvl>
+  </w:abstractNum>
+  <w:abstractNum w:abstractNumId="5" w15:restartNumberingAfterBreak="0">
+    <w:nsid w:val="120C1C3A"/>
+    <w:multiLevelType w:val="hybridMultilevel"/>
+    <w:tmpl w:val="0F64D77A"/>
+    <w:lvl w:ilvl="0" w:tplc="10090003">
+      <w:start w:val="1"/>
+      <w:numFmt w:val="bullet"/>
+      <w:lvlText w:val="o"/>
+      <w:lvlJc w:val="left"/>
+      <w:pPr>
+        <w:ind w:left="360" w:hanging="360"/>
+      </w:pPr>
+      <w:rPr>
+        <w:rFonts w:ascii="Courier New" w:hAnsi="Courier New" w:cs="Courier New" w:hint="default"/>
+      </w:rPr>
+    </w:lvl>
+    <w:lvl w:ilvl="1" w:tplc="10090003" w:tentative="1">
+      <w:start w:val="1"/>
+      <w:numFmt w:val="bullet"/>
+      <w:lvlText w:val="o"/>
+      <w:lvlJc w:val="left"/>
+      <w:pPr>
+        <w:ind w:left="1080" w:hanging="360"/>
+      </w:pPr>
+      <w:rPr>
+        <w:rFonts w:ascii="Courier New" w:hAnsi="Courier New" w:cs="Courier New" w:hint="default"/>
+      </w:rPr>
+    </w:lvl>
+    <w:lvl w:ilvl="2" w:tplc="10090005" w:tentative="1">
+      <w:start w:val="1"/>
+      <w:numFmt w:val="bullet"/>
+      <w:lvlText w:val=""/>
+      <w:lvlJc w:val="left"/>
+      <w:pPr>
         <w:ind w:left="1800" w:hanging="360"/>
       </w:pPr>
       <w:rPr>
-        <w:rFonts w:ascii="Courier New" w:hAnsi="Courier New" w:cs="Courier New" w:hint="default"/>
-      </w:rPr>
-    </w:lvl>
-    <w:lvl w:ilvl="1" w:tplc="10090003">
-      <w:start w:val="1"/>
-      <w:numFmt w:val="bullet"/>
-      <w:lvlText w:val="o"/>
+        <w:rFonts w:ascii="Wingdings" w:hAnsi="Wingdings" w:hint="default"/>
+      </w:rPr>
+    </w:lvl>
+    <w:lvl w:ilvl="3" w:tplc="10090001" w:tentative="1">
+      <w:start w:val="1"/>
+      <w:numFmt w:val="bullet"/>
+      <w:lvlText w:val=""/>
       <w:lvlJc w:val="left"/>
       <w:pPr>
         <w:ind w:left="2520" w:hanging="360"/>
       </w:pPr>
       <w:rPr>
+        <w:rFonts w:ascii="Symbol" w:hAnsi="Symbol" w:hint="default"/>
+      </w:rPr>
+    </w:lvl>
+    <w:lvl w:ilvl="4" w:tplc="10090003" w:tentative="1">
+      <w:start w:val="1"/>
+      <w:numFmt w:val="bullet"/>
+      <w:lvlText w:val="o"/>
+      <w:lvlJc w:val="left"/>
+      <w:pPr>
+        <w:ind w:left="3240" w:hanging="360"/>
+      </w:pPr>
+      <w:rPr>
+        <w:rFonts w:ascii="Courier New" w:hAnsi="Courier New" w:cs="Courier New" w:hint="default"/>
+      </w:rPr>
+    </w:lvl>
+    <w:lvl w:ilvl="5" w:tplc="10090005" w:tentative="1">
+      <w:start w:val="1"/>
+      <w:numFmt w:val="bullet"/>
+      <w:lvlText w:val=""/>
+      <w:lvlJc w:val="left"/>
+      <w:pPr>
+        <w:ind w:left="3960" w:hanging="360"/>
+      </w:pPr>
+      <w:rPr>
+        <w:rFonts w:ascii="Wingdings" w:hAnsi="Wingdings" w:hint="default"/>
+      </w:rPr>
+    </w:lvl>
+    <w:lvl w:ilvl="6" w:tplc="10090001" w:tentative="1">
+      <w:start w:val="1"/>
+      <w:numFmt w:val="bullet"/>
+      <w:lvlText w:val=""/>
+      <w:lvlJc w:val="left"/>
+      <w:pPr>
+        <w:ind w:left="4680" w:hanging="360"/>
+      </w:pPr>
+      <w:rPr>
+        <w:rFonts w:ascii="Symbol" w:hAnsi="Symbol" w:hint="default"/>
+      </w:rPr>
+    </w:lvl>
+    <w:lvl w:ilvl="7" w:tplc="10090003" w:tentative="1">
+      <w:start w:val="1"/>
+      <w:numFmt w:val="bullet"/>
+      <w:lvlText w:val="o"/>
+      <w:lvlJc w:val="left"/>
+      <w:pPr>
+        <w:ind w:left="5400" w:hanging="360"/>
+      </w:pPr>
+      <w:rPr>
+        <w:rFonts w:ascii="Courier New" w:hAnsi="Courier New" w:cs="Courier New" w:hint="default"/>
+      </w:rPr>
+    </w:lvl>
+    <w:lvl w:ilvl="8" w:tplc="10090005" w:tentative="1">
+      <w:start w:val="1"/>
+      <w:numFmt w:val="bullet"/>
+      <w:lvlText w:val=""/>
+      <w:lvlJc w:val="left"/>
+      <w:pPr>
+        <w:ind w:left="6120" w:hanging="360"/>
+      </w:pPr>
+      <w:rPr>
+        <w:rFonts w:ascii="Wingdings" w:hAnsi="Wingdings" w:hint="default"/>
+      </w:rPr>
+    </w:lvl>
+  </w:abstractNum>
+  <w:abstractNum w:abstractNumId="6" w15:restartNumberingAfterBreak="0">
+    <w:nsid w:val="15B45EA2"/>
+    <w:multiLevelType w:val="hybridMultilevel"/>
+    <w:tmpl w:val="659C694C"/>
+    <w:lvl w:ilvl="0" w:tplc="10090003">
+      <w:start w:val="1"/>
+      <w:numFmt w:val="bullet"/>
+      <w:lvlText w:val="o"/>
+      <w:lvlJc w:val="left"/>
+      <w:pPr>
+        <w:ind w:left="360" w:hanging="360"/>
+      </w:pPr>
+      <w:rPr>
+        <w:rFonts w:ascii="Courier New" w:hAnsi="Courier New" w:cs="Courier New" w:hint="default"/>
+      </w:rPr>
+    </w:lvl>
+    <w:lvl w:ilvl="1" w:tplc="10090003" w:tentative="1">
+      <w:start w:val="1"/>
+      <w:numFmt w:val="bullet"/>
+      <w:lvlText w:val="o"/>
+      <w:lvlJc w:val="left"/>
+      <w:pPr>
+        <w:ind w:left="1080" w:hanging="360"/>
+      </w:pPr>
+      <w:rPr>
         <w:rFonts w:ascii="Courier New" w:hAnsi="Courier New" w:cs="Courier New" w:hint="default"/>
       </w:rPr>
     </w:lvl>
@@ -4796,86 +5843,86 @@
       <w:lvlText w:val=""/>
       <w:lvlJc w:val="left"/>
       <w:pPr>
+        <w:ind w:left="1800" w:hanging="360"/>
+      </w:pPr>
+      <w:rPr>
+        <w:rFonts w:ascii="Wingdings" w:hAnsi="Wingdings" w:hint="default"/>
+      </w:rPr>
+    </w:lvl>
+    <w:lvl w:ilvl="3" w:tplc="10090001" w:tentative="1">
+      <w:start w:val="1"/>
+      <w:numFmt w:val="bullet"/>
+      <w:lvlText w:val=""/>
+      <w:lvlJc w:val="left"/>
+      <w:pPr>
+        <w:ind w:left="2520" w:hanging="360"/>
+      </w:pPr>
+      <w:rPr>
+        <w:rFonts w:ascii="Symbol" w:hAnsi="Symbol" w:hint="default"/>
+      </w:rPr>
+    </w:lvl>
+    <w:lvl w:ilvl="4" w:tplc="10090003" w:tentative="1">
+      <w:start w:val="1"/>
+      <w:numFmt w:val="bullet"/>
+      <w:lvlText w:val="o"/>
+      <w:lvlJc w:val="left"/>
+      <w:pPr>
         <w:ind w:left="3240" w:hanging="360"/>
       </w:pPr>
       <w:rPr>
-        <w:rFonts w:ascii="Wingdings" w:hAnsi="Wingdings" w:hint="default"/>
-      </w:rPr>
-    </w:lvl>
-    <w:lvl w:ilvl="3" w:tplc="10090001" w:tentative="1">
+        <w:rFonts w:ascii="Courier New" w:hAnsi="Courier New" w:cs="Courier New" w:hint="default"/>
+      </w:rPr>
+    </w:lvl>
+    <w:lvl w:ilvl="5" w:tplc="10090005" w:tentative="1">
+      <w:start w:val="1"/>
+      <w:numFmt w:val="bullet"/>
+      <w:lvlText w:val=""/>
+      <w:lvlJc w:val="left"/>
+      <w:pPr>
+        <w:ind w:left="3960" w:hanging="360"/>
+      </w:pPr>
+      <w:rPr>
+        <w:rFonts w:ascii="Wingdings" w:hAnsi="Wingdings" w:hint="default"/>
+      </w:rPr>
+    </w:lvl>
+    <w:lvl w:ilvl="6" w:tplc="10090001" w:tentative="1">
       <w:start w:val="1"/>
       <w:numFmt w:val="bullet"/>
       <w:lvlText w:val=""/>
       <w:lvlJc w:val="left"/>
       <w:pPr>
-        <w:ind w:left="3960" w:hanging="360"/>
+        <w:ind w:left="4680" w:hanging="360"/>
       </w:pPr>
       <w:rPr>
         <w:rFonts w:ascii="Symbol" w:hAnsi="Symbol" w:hint="default"/>
       </w:rPr>
     </w:lvl>
-    <w:lvl w:ilvl="4" w:tplc="10090003" w:tentative="1">
-      <w:start w:val="1"/>
-      <w:numFmt w:val="bullet"/>
-      <w:lvlText w:val="o"/>
-      <w:lvlJc w:val="left"/>
-      <w:pPr>
-        <w:ind w:left="4680" w:hanging="360"/>
-      </w:pPr>
-      <w:rPr>
-        <w:rFonts w:ascii="Courier New" w:hAnsi="Courier New" w:cs="Courier New" w:hint="default"/>
-      </w:rPr>
-    </w:lvl>
-    <w:lvl w:ilvl="5" w:tplc="10090005" w:tentative="1">
+    <w:lvl w:ilvl="7" w:tplc="10090003" w:tentative="1">
+      <w:start w:val="1"/>
+      <w:numFmt w:val="bullet"/>
+      <w:lvlText w:val="o"/>
+      <w:lvlJc w:val="left"/>
+      <w:pPr>
+        <w:ind w:left="5400" w:hanging="360"/>
+      </w:pPr>
+      <w:rPr>
+        <w:rFonts w:ascii="Courier New" w:hAnsi="Courier New" w:cs="Courier New" w:hint="default"/>
+      </w:rPr>
+    </w:lvl>
+    <w:lvl w:ilvl="8" w:tplc="10090005" w:tentative="1">
       <w:start w:val="1"/>
       <w:numFmt w:val="bullet"/>
       <w:lvlText w:val=""/>
       <w:lvlJc w:val="left"/>
       <w:pPr>
-        <w:ind w:left="5400" w:hanging="360"/>
-      </w:pPr>
-      <w:rPr>
-        <w:rFonts w:ascii="Wingdings" w:hAnsi="Wingdings" w:hint="default"/>
-      </w:rPr>
-    </w:lvl>
-    <w:lvl w:ilvl="6" w:tplc="10090001" w:tentative="1">
-      <w:start w:val="1"/>
-      <w:numFmt w:val="bullet"/>
-      <w:lvlText w:val=""/>
-      <w:lvlJc w:val="left"/>
-      <w:pPr>
         <w:ind w:left="6120" w:hanging="360"/>
       </w:pPr>
       <w:rPr>
-        <w:rFonts w:ascii="Symbol" w:hAnsi="Symbol" w:hint="default"/>
-      </w:rPr>
-    </w:lvl>
-    <w:lvl w:ilvl="7" w:tplc="10090003" w:tentative="1">
-      <w:start w:val="1"/>
-      <w:numFmt w:val="bullet"/>
-      <w:lvlText w:val="o"/>
-      <w:lvlJc w:val="left"/>
-      <w:pPr>
-        <w:ind w:left="6840" w:hanging="360"/>
-      </w:pPr>
-      <w:rPr>
-        <w:rFonts w:ascii="Courier New" w:hAnsi="Courier New" w:cs="Courier New" w:hint="default"/>
-      </w:rPr>
-    </w:lvl>
-    <w:lvl w:ilvl="8" w:tplc="10090005" w:tentative="1">
-      <w:start w:val="1"/>
-      <w:numFmt w:val="bullet"/>
-      <w:lvlText w:val=""/>
-      <w:lvlJc w:val="left"/>
-      <w:pPr>
-        <w:ind w:left="7560" w:hanging="360"/>
-      </w:pPr>
-      <w:rPr>
         <w:rFonts w:ascii="Wingdings" w:hAnsi="Wingdings" w:hint="default"/>
       </w:rPr>
     </w:lvl>
   </w:abstractNum>
-  <w:abstractNum w:abstractNumId="2" w15:restartNumberingAfterBreak="0">
+  <w:abstractNum w:abstractNumId="7" w15:restartNumberingAfterBreak="0">
     <w:nsid w:val="1616035A"/>
     <w:multiLevelType w:val="hybridMultilevel"/>
     <w:tmpl w:val="9B4C46AC"/>
@@ -4988,7 +6035,233 @@
       </w:rPr>
     </w:lvl>
   </w:abstractNum>
-  <w:abstractNum w:abstractNumId="3" w15:restartNumberingAfterBreak="0">
+  <w:abstractNum w:abstractNumId="8" w15:restartNumberingAfterBreak="0">
+    <w:nsid w:val="168C370A"/>
+    <w:multiLevelType w:val="hybridMultilevel"/>
+    <w:tmpl w:val="915ABB4C"/>
+    <w:lvl w:ilvl="0" w:tplc="10090003">
+      <w:start w:val="1"/>
+      <w:numFmt w:val="bullet"/>
+      <w:lvlText w:val="o"/>
+      <w:lvlJc w:val="left"/>
+      <w:pPr>
+        <w:ind w:left="360" w:hanging="360"/>
+      </w:pPr>
+      <w:rPr>
+        <w:rFonts w:ascii="Courier New" w:hAnsi="Courier New" w:cs="Courier New" w:hint="default"/>
+      </w:rPr>
+    </w:lvl>
+    <w:lvl w:ilvl="1" w:tplc="10090003" w:tentative="1">
+      <w:start w:val="1"/>
+      <w:numFmt w:val="bullet"/>
+      <w:lvlText w:val="o"/>
+      <w:lvlJc w:val="left"/>
+      <w:pPr>
+        <w:ind w:left="1080" w:hanging="360"/>
+      </w:pPr>
+      <w:rPr>
+        <w:rFonts w:ascii="Courier New" w:hAnsi="Courier New" w:cs="Courier New" w:hint="default"/>
+      </w:rPr>
+    </w:lvl>
+    <w:lvl w:ilvl="2" w:tplc="10090005" w:tentative="1">
+      <w:start w:val="1"/>
+      <w:numFmt w:val="bullet"/>
+      <w:lvlText w:val=""/>
+      <w:lvlJc w:val="left"/>
+      <w:pPr>
+        <w:ind w:left="1800" w:hanging="360"/>
+      </w:pPr>
+      <w:rPr>
+        <w:rFonts w:ascii="Wingdings" w:hAnsi="Wingdings" w:hint="default"/>
+      </w:rPr>
+    </w:lvl>
+    <w:lvl w:ilvl="3" w:tplc="10090001" w:tentative="1">
+      <w:start w:val="1"/>
+      <w:numFmt w:val="bullet"/>
+      <w:lvlText w:val=""/>
+      <w:lvlJc w:val="left"/>
+      <w:pPr>
+        <w:ind w:left="2520" w:hanging="360"/>
+      </w:pPr>
+      <w:rPr>
+        <w:rFonts w:ascii="Symbol" w:hAnsi="Symbol" w:hint="default"/>
+      </w:rPr>
+    </w:lvl>
+    <w:lvl w:ilvl="4" w:tplc="10090003" w:tentative="1">
+      <w:start w:val="1"/>
+      <w:numFmt w:val="bullet"/>
+      <w:lvlText w:val="o"/>
+      <w:lvlJc w:val="left"/>
+      <w:pPr>
+        <w:ind w:left="3240" w:hanging="360"/>
+      </w:pPr>
+      <w:rPr>
+        <w:rFonts w:ascii="Courier New" w:hAnsi="Courier New" w:cs="Courier New" w:hint="default"/>
+      </w:rPr>
+    </w:lvl>
+    <w:lvl w:ilvl="5" w:tplc="10090005" w:tentative="1">
+      <w:start w:val="1"/>
+      <w:numFmt w:val="bullet"/>
+      <w:lvlText w:val=""/>
+      <w:lvlJc w:val="left"/>
+      <w:pPr>
+        <w:ind w:left="3960" w:hanging="360"/>
+      </w:pPr>
+      <w:rPr>
+        <w:rFonts w:ascii="Wingdings" w:hAnsi="Wingdings" w:hint="default"/>
+      </w:rPr>
+    </w:lvl>
+    <w:lvl w:ilvl="6" w:tplc="10090001" w:tentative="1">
+      <w:start w:val="1"/>
+      <w:numFmt w:val="bullet"/>
+      <w:lvlText w:val=""/>
+      <w:lvlJc w:val="left"/>
+      <w:pPr>
+        <w:ind w:left="4680" w:hanging="360"/>
+      </w:pPr>
+      <w:rPr>
+        <w:rFonts w:ascii="Symbol" w:hAnsi="Symbol" w:hint="default"/>
+      </w:rPr>
+    </w:lvl>
+    <w:lvl w:ilvl="7" w:tplc="10090003" w:tentative="1">
+      <w:start w:val="1"/>
+      <w:numFmt w:val="bullet"/>
+      <w:lvlText w:val="o"/>
+      <w:lvlJc w:val="left"/>
+      <w:pPr>
+        <w:ind w:left="5400" w:hanging="360"/>
+      </w:pPr>
+      <w:rPr>
+        <w:rFonts w:ascii="Courier New" w:hAnsi="Courier New" w:cs="Courier New" w:hint="default"/>
+      </w:rPr>
+    </w:lvl>
+    <w:lvl w:ilvl="8" w:tplc="10090005" w:tentative="1">
+      <w:start w:val="1"/>
+      <w:numFmt w:val="bullet"/>
+      <w:lvlText w:val=""/>
+      <w:lvlJc w:val="left"/>
+      <w:pPr>
+        <w:ind w:left="6120" w:hanging="360"/>
+      </w:pPr>
+      <w:rPr>
+        <w:rFonts w:ascii="Wingdings" w:hAnsi="Wingdings" w:hint="default"/>
+      </w:rPr>
+    </w:lvl>
+  </w:abstractNum>
+  <w:abstractNum w:abstractNumId="9" w15:restartNumberingAfterBreak="0">
+    <w:nsid w:val="1FDE47BD"/>
+    <w:multiLevelType w:val="hybridMultilevel"/>
+    <w:tmpl w:val="B0C4F2A4"/>
+    <w:lvl w:ilvl="0" w:tplc="1009000D">
+      <w:start w:val="1"/>
+      <w:numFmt w:val="bullet"/>
+      <w:lvlText w:val=""/>
+      <w:lvlJc w:val="left"/>
+      <w:pPr>
+        <w:ind w:left="720" w:hanging="360"/>
+      </w:pPr>
+      <w:rPr>
+        <w:rFonts w:ascii="Wingdings" w:hAnsi="Wingdings" w:hint="default"/>
+      </w:rPr>
+    </w:lvl>
+    <w:lvl w:ilvl="1" w:tplc="10090003" w:tentative="1">
+      <w:start w:val="1"/>
+      <w:numFmt w:val="bullet"/>
+      <w:lvlText w:val="o"/>
+      <w:lvlJc w:val="left"/>
+      <w:pPr>
+        <w:ind w:left="1440" w:hanging="360"/>
+      </w:pPr>
+      <w:rPr>
+        <w:rFonts w:ascii="Courier New" w:hAnsi="Courier New" w:cs="Courier New" w:hint="default"/>
+      </w:rPr>
+    </w:lvl>
+    <w:lvl w:ilvl="2" w:tplc="10090005" w:tentative="1">
+      <w:start w:val="1"/>
+      <w:numFmt w:val="bullet"/>
+      <w:lvlText w:val=""/>
+      <w:lvlJc w:val="left"/>
+      <w:pPr>
+        <w:ind w:left="2160" w:hanging="360"/>
+      </w:pPr>
+      <w:rPr>
+        <w:rFonts w:ascii="Wingdings" w:hAnsi="Wingdings" w:hint="default"/>
+      </w:rPr>
+    </w:lvl>
+    <w:lvl w:ilvl="3" w:tplc="10090001" w:tentative="1">
+      <w:start w:val="1"/>
+      <w:numFmt w:val="bullet"/>
+      <w:lvlText w:val=""/>
+      <w:lvlJc w:val="left"/>
+      <w:pPr>
+        <w:ind w:left="2880" w:hanging="360"/>
+      </w:pPr>
+      <w:rPr>
+        <w:rFonts w:ascii="Symbol" w:hAnsi="Symbol" w:hint="default"/>
+      </w:rPr>
+    </w:lvl>
+    <w:lvl w:ilvl="4" w:tplc="10090003" w:tentative="1">
+      <w:start w:val="1"/>
+      <w:numFmt w:val="bullet"/>
+      <w:lvlText w:val="o"/>
+      <w:lvlJc w:val="left"/>
+      <w:pPr>
+        <w:ind w:left="3600" w:hanging="360"/>
+      </w:pPr>
+      <w:rPr>
+        <w:rFonts w:ascii="Courier New" w:hAnsi="Courier New" w:cs="Courier New" w:hint="default"/>
+      </w:rPr>
+    </w:lvl>
+    <w:lvl w:ilvl="5" w:tplc="10090005" w:tentative="1">
+      <w:start w:val="1"/>
+      <w:numFmt w:val="bullet"/>
+      <w:lvlText w:val=""/>
+      <w:lvlJc w:val="left"/>
+      <w:pPr>
+        <w:ind w:left="4320" w:hanging="360"/>
+      </w:pPr>
+      <w:rPr>
+        <w:rFonts w:ascii="Wingdings" w:hAnsi="Wingdings" w:hint="default"/>
+      </w:rPr>
+    </w:lvl>
+    <w:lvl w:ilvl="6" w:tplc="10090001" w:tentative="1">
+      <w:start w:val="1"/>
+      <w:numFmt w:val="bullet"/>
+      <w:lvlText w:val=""/>
+      <w:lvlJc w:val="left"/>
+      <w:pPr>
+        <w:ind w:left="5040" w:hanging="360"/>
+      </w:pPr>
+      <w:rPr>
+        <w:rFonts w:ascii="Symbol" w:hAnsi="Symbol" w:hint="default"/>
+      </w:rPr>
+    </w:lvl>
+    <w:lvl w:ilvl="7" w:tplc="10090003" w:tentative="1">
+      <w:start w:val="1"/>
+      <w:numFmt w:val="bullet"/>
+      <w:lvlText w:val="o"/>
+      <w:lvlJc w:val="left"/>
+      <w:pPr>
+        <w:ind w:left="5760" w:hanging="360"/>
+      </w:pPr>
+      <w:rPr>
+        <w:rFonts w:ascii="Courier New" w:hAnsi="Courier New" w:cs="Courier New" w:hint="default"/>
+      </w:rPr>
+    </w:lvl>
+    <w:lvl w:ilvl="8" w:tplc="10090005" w:tentative="1">
+      <w:start w:val="1"/>
+      <w:numFmt w:val="bullet"/>
+      <w:lvlText w:val=""/>
+      <w:lvlJc w:val="left"/>
+      <w:pPr>
+        <w:ind w:left="6480" w:hanging="360"/>
+      </w:pPr>
+      <w:rPr>
+        <w:rFonts w:ascii="Wingdings" w:hAnsi="Wingdings" w:hint="default"/>
+      </w:rPr>
+    </w:lvl>
+  </w:abstractNum>
+  <w:abstractNum w:abstractNumId="10" w15:restartNumberingAfterBreak="0">
     <w:nsid w:val="256261BD"/>
     <w:multiLevelType w:val="hybridMultilevel"/>
     <w:tmpl w:val="9E128A08"/>
@@ -5101,7 +6374,7 @@
       </w:rPr>
     </w:lvl>
   </w:abstractNum>
-  <w:abstractNum w:abstractNumId="4" w15:restartNumberingAfterBreak="0">
+  <w:abstractNum w:abstractNumId="11" w15:restartNumberingAfterBreak="0">
     <w:nsid w:val="2B0C13CE"/>
     <w:multiLevelType w:val="hybridMultilevel"/>
     <w:tmpl w:val="F30E17EE"/>
@@ -5214,7 +6487,7 @@
       </w:rPr>
     </w:lvl>
   </w:abstractNum>
-  <w:abstractNum w:abstractNumId="5" w15:restartNumberingAfterBreak="0">
+  <w:abstractNum w:abstractNumId="12" w15:restartNumberingAfterBreak="0">
     <w:nsid w:val="2D0A1A21"/>
     <w:multiLevelType w:val="hybridMultilevel"/>
     <w:tmpl w:val="212C1428"/>
@@ -5327,7 +6600,120 @@
       </w:rPr>
     </w:lvl>
   </w:abstractNum>
-  <w:abstractNum w:abstractNumId="6" w15:restartNumberingAfterBreak="0">
+  <w:abstractNum w:abstractNumId="13" w15:restartNumberingAfterBreak="0">
+    <w:nsid w:val="3E9348D0"/>
+    <w:multiLevelType w:val="hybridMultilevel"/>
+    <w:tmpl w:val="1A0C85AE"/>
+    <w:lvl w:ilvl="0" w:tplc="1009000D">
+      <w:start w:val="1"/>
+      <w:numFmt w:val="bullet"/>
+      <w:lvlText w:val=""/>
+      <w:lvlJc w:val="left"/>
+      <w:pPr>
+        <w:ind w:left="720" w:hanging="360"/>
+      </w:pPr>
+      <w:rPr>
+        <w:rFonts w:ascii="Wingdings" w:hAnsi="Wingdings" w:hint="default"/>
+      </w:rPr>
+    </w:lvl>
+    <w:lvl w:ilvl="1" w:tplc="10090003" w:tentative="1">
+      <w:start w:val="1"/>
+      <w:numFmt w:val="bullet"/>
+      <w:lvlText w:val="o"/>
+      <w:lvlJc w:val="left"/>
+      <w:pPr>
+        <w:ind w:left="1440" w:hanging="360"/>
+      </w:pPr>
+      <w:rPr>
+        <w:rFonts w:ascii="Courier New" w:hAnsi="Courier New" w:cs="Courier New" w:hint="default"/>
+      </w:rPr>
+    </w:lvl>
+    <w:lvl w:ilvl="2" w:tplc="10090005" w:tentative="1">
+      <w:start w:val="1"/>
+      <w:numFmt w:val="bullet"/>
+      <w:lvlText w:val=""/>
+      <w:lvlJc w:val="left"/>
+      <w:pPr>
+        <w:ind w:left="2160" w:hanging="360"/>
+      </w:pPr>
+      <w:rPr>
+        <w:rFonts w:ascii="Wingdings" w:hAnsi="Wingdings" w:hint="default"/>
+      </w:rPr>
+    </w:lvl>
+    <w:lvl w:ilvl="3" w:tplc="10090001" w:tentative="1">
+      <w:start w:val="1"/>
+      <w:numFmt w:val="bullet"/>
+      <w:lvlText w:val=""/>
+      <w:lvlJc w:val="left"/>
+      <w:pPr>
+        <w:ind w:left="2880" w:hanging="360"/>
+      </w:pPr>
+      <w:rPr>
+        <w:rFonts w:ascii="Symbol" w:hAnsi="Symbol" w:hint="default"/>
+      </w:rPr>
+    </w:lvl>
+    <w:lvl w:ilvl="4" w:tplc="10090003" w:tentative="1">
+      <w:start w:val="1"/>
+      <w:numFmt w:val="bullet"/>
+      <w:lvlText w:val="o"/>
+      <w:lvlJc w:val="left"/>
+      <w:pPr>
+        <w:ind w:left="3600" w:hanging="360"/>
+      </w:pPr>
+      <w:rPr>
+        <w:rFonts w:ascii="Courier New" w:hAnsi="Courier New" w:cs="Courier New" w:hint="default"/>
+      </w:rPr>
+    </w:lvl>
+    <w:lvl w:ilvl="5" w:tplc="10090005" w:tentative="1">
+      <w:start w:val="1"/>
+      <w:numFmt w:val="bullet"/>
+      <w:lvlText w:val=""/>
+      <w:lvlJc w:val="left"/>
+      <w:pPr>
+        <w:ind w:left="4320" w:hanging="360"/>
+      </w:pPr>
+      <w:rPr>
+        <w:rFonts w:ascii="Wingdings" w:hAnsi="Wingdings" w:hint="default"/>
+      </w:rPr>
+    </w:lvl>
+    <w:lvl w:ilvl="6" w:tplc="10090001" w:tentative="1">
+      <w:start w:val="1"/>
+      <w:numFmt w:val="bullet"/>
+      <w:lvlText w:val=""/>
+      <w:lvlJc w:val="left"/>
+      <w:pPr>
+        <w:ind w:left="5040" w:hanging="360"/>
+      </w:pPr>
+      <w:rPr>
+        <w:rFonts w:ascii="Symbol" w:hAnsi="Symbol" w:hint="default"/>
+      </w:rPr>
+    </w:lvl>
+    <w:lvl w:ilvl="7" w:tplc="10090003" w:tentative="1">
+      <w:start w:val="1"/>
+      <w:numFmt w:val="bullet"/>
+      <w:lvlText w:val="o"/>
+      <w:lvlJc w:val="left"/>
+      <w:pPr>
+        <w:ind w:left="5760" w:hanging="360"/>
+      </w:pPr>
+      <w:rPr>
+        <w:rFonts w:ascii="Courier New" w:hAnsi="Courier New" w:cs="Courier New" w:hint="default"/>
+      </w:rPr>
+    </w:lvl>
+    <w:lvl w:ilvl="8" w:tplc="10090005" w:tentative="1">
+      <w:start w:val="1"/>
+      <w:numFmt w:val="bullet"/>
+      <w:lvlText w:val=""/>
+      <w:lvlJc w:val="left"/>
+      <w:pPr>
+        <w:ind w:left="6480" w:hanging="360"/>
+      </w:pPr>
+      <w:rPr>
+        <w:rFonts w:ascii="Wingdings" w:hAnsi="Wingdings" w:hint="default"/>
+      </w:rPr>
+    </w:lvl>
+  </w:abstractNum>
+  <w:abstractNum w:abstractNumId="14" w15:restartNumberingAfterBreak="0">
     <w:nsid w:val="418831FA"/>
     <w:multiLevelType w:val="hybridMultilevel"/>
     <w:tmpl w:val="075CA7FE"/>
@@ -5440,7 +6826,7 @@
       </w:rPr>
     </w:lvl>
   </w:abstractNum>
-  <w:abstractNum w:abstractNumId="7" w15:restartNumberingAfterBreak="0">
+  <w:abstractNum w:abstractNumId="15" w15:restartNumberingAfterBreak="0">
     <w:nsid w:val="4D70181B"/>
     <w:multiLevelType w:val="hybridMultilevel"/>
     <w:tmpl w:val="E458C576"/>
@@ -5553,7 +6939,346 @@
       </w:rPr>
     </w:lvl>
   </w:abstractNum>
-  <w:abstractNum w:abstractNumId="8" w15:restartNumberingAfterBreak="0">
+  <w:abstractNum w:abstractNumId="16" w15:restartNumberingAfterBreak="0">
+    <w:nsid w:val="4DCB2580"/>
+    <w:multiLevelType w:val="hybridMultilevel"/>
+    <w:tmpl w:val="D75EBB4A"/>
+    <w:lvl w:ilvl="0" w:tplc="10090003">
+      <w:start w:val="1"/>
+      <w:numFmt w:val="bullet"/>
+      <w:lvlText w:val="o"/>
+      <w:lvlJc w:val="left"/>
+      <w:pPr>
+        <w:ind w:left="360" w:hanging="360"/>
+      </w:pPr>
+      <w:rPr>
+        <w:rFonts w:ascii="Courier New" w:hAnsi="Courier New" w:cs="Courier New" w:hint="default"/>
+      </w:rPr>
+    </w:lvl>
+    <w:lvl w:ilvl="1" w:tplc="10090003" w:tentative="1">
+      <w:start w:val="1"/>
+      <w:numFmt w:val="bullet"/>
+      <w:lvlText w:val="o"/>
+      <w:lvlJc w:val="left"/>
+      <w:pPr>
+        <w:ind w:left="1080" w:hanging="360"/>
+      </w:pPr>
+      <w:rPr>
+        <w:rFonts w:ascii="Courier New" w:hAnsi="Courier New" w:cs="Courier New" w:hint="default"/>
+      </w:rPr>
+    </w:lvl>
+    <w:lvl w:ilvl="2" w:tplc="10090005" w:tentative="1">
+      <w:start w:val="1"/>
+      <w:numFmt w:val="bullet"/>
+      <w:lvlText w:val=""/>
+      <w:lvlJc w:val="left"/>
+      <w:pPr>
+        <w:ind w:left="1800" w:hanging="360"/>
+      </w:pPr>
+      <w:rPr>
+        <w:rFonts w:ascii="Wingdings" w:hAnsi="Wingdings" w:hint="default"/>
+      </w:rPr>
+    </w:lvl>
+    <w:lvl w:ilvl="3" w:tplc="10090001" w:tentative="1">
+      <w:start w:val="1"/>
+      <w:numFmt w:val="bullet"/>
+      <w:lvlText w:val=""/>
+      <w:lvlJc w:val="left"/>
+      <w:pPr>
+        <w:ind w:left="2520" w:hanging="360"/>
+      </w:pPr>
+      <w:rPr>
+        <w:rFonts w:ascii="Symbol" w:hAnsi="Symbol" w:hint="default"/>
+      </w:rPr>
+    </w:lvl>
+    <w:lvl w:ilvl="4" w:tplc="10090003" w:tentative="1">
+      <w:start w:val="1"/>
+      <w:numFmt w:val="bullet"/>
+      <w:lvlText w:val="o"/>
+      <w:lvlJc w:val="left"/>
+      <w:pPr>
+        <w:ind w:left="3240" w:hanging="360"/>
+      </w:pPr>
+      <w:rPr>
+        <w:rFonts w:ascii="Courier New" w:hAnsi="Courier New" w:cs="Courier New" w:hint="default"/>
+      </w:rPr>
+    </w:lvl>
+    <w:lvl w:ilvl="5" w:tplc="10090005" w:tentative="1">
+      <w:start w:val="1"/>
+      <w:numFmt w:val="bullet"/>
+      <w:lvlText w:val=""/>
+      <w:lvlJc w:val="left"/>
+      <w:pPr>
+        <w:ind w:left="3960" w:hanging="360"/>
+      </w:pPr>
+      <w:rPr>
+        <w:rFonts w:ascii="Wingdings" w:hAnsi="Wingdings" w:hint="default"/>
+      </w:rPr>
+    </w:lvl>
+    <w:lvl w:ilvl="6" w:tplc="10090001" w:tentative="1">
+      <w:start w:val="1"/>
+      <w:numFmt w:val="bullet"/>
+      <w:lvlText w:val=""/>
+      <w:lvlJc w:val="left"/>
+      <w:pPr>
+        <w:ind w:left="4680" w:hanging="360"/>
+      </w:pPr>
+      <w:rPr>
+        <w:rFonts w:ascii="Symbol" w:hAnsi="Symbol" w:hint="default"/>
+      </w:rPr>
+    </w:lvl>
+    <w:lvl w:ilvl="7" w:tplc="10090003" w:tentative="1">
+      <w:start w:val="1"/>
+      <w:numFmt w:val="bullet"/>
+      <w:lvlText w:val="o"/>
+      <w:lvlJc w:val="left"/>
+      <w:pPr>
+        <w:ind w:left="5400" w:hanging="360"/>
+      </w:pPr>
+      <w:rPr>
+        <w:rFonts w:ascii="Courier New" w:hAnsi="Courier New" w:cs="Courier New" w:hint="default"/>
+      </w:rPr>
+    </w:lvl>
+    <w:lvl w:ilvl="8" w:tplc="10090005" w:tentative="1">
+      <w:start w:val="1"/>
+      <w:numFmt w:val="bullet"/>
+      <w:lvlText w:val=""/>
+      <w:lvlJc w:val="left"/>
+      <w:pPr>
+        <w:ind w:left="6120" w:hanging="360"/>
+      </w:pPr>
+      <w:rPr>
+        <w:rFonts w:ascii="Wingdings" w:hAnsi="Wingdings" w:hint="default"/>
+      </w:rPr>
+    </w:lvl>
+  </w:abstractNum>
+  <w:abstractNum w:abstractNumId="17" w15:restartNumberingAfterBreak="0">
+    <w:nsid w:val="4E7F2ACF"/>
+    <w:multiLevelType w:val="hybridMultilevel"/>
+    <w:tmpl w:val="F370919C"/>
+    <w:lvl w:ilvl="0" w:tplc="10090003">
+      <w:start w:val="1"/>
+      <w:numFmt w:val="bullet"/>
+      <w:lvlText w:val="o"/>
+      <w:lvlJc w:val="left"/>
+      <w:pPr>
+        <w:ind w:left="360" w:hanging="360"/>
+      </w:pPr>
+      <w:rPr>
+        <w:rFonts w:ascii="Courier New" w:hAnsi="Courier New" w:cs="Courier New" w:hint="default"/>
+      </w:rPr>
+    </w:lvl>
+    <w:lvl w:ilvl="1" w:tplc="10090003" w:tentative="1">
+      <w:start w:val="1"/>
+      <w:numFmt w:val="bullet"/>
+      <w:lvlText w:val="o"/>
+      <w:lvlJc w:val="left"/>
+      <w:pPr>
+        <w:ind w:left="1080" w:hanging="360"/>
+      </w:pPr>
+      <w:rPr>
+        <w:rFonts w:ascii="Courier New" w:hAnsi="Courier New" w:cs="Courier New" w:hint="default"/>
+      </w:rPr>
+    </w:lvl>
+    <w:lvl w:ilvl="2" w:tplc="10090005" w:tentative="1">
+      <w:start w:val="1"/>
+      <w:numFmt w:val="bullet"/>
+      <w:lvlText w:val=""/>
+      <w:lvlJc w:val="left"/>
+      <w:pPr>
+        <w:ind w:left="1800" w:hanging="360"/>
+      </w:pPr>
+      <w:rPr>
+        <w:rFonts w:ascii="Wingdings" w:hAnsi="Wingdings" w:hint="default"/>
+      </w:rPr>
+    </w:lvl>
+    <w:lvl w:ilvl="3" w:tplc="10090001" w:tentative="1">
+      <w:start w:val="1"/>
+      <w:numFmt w:val="bullet"/>
+      <w:lvlText w:val=""/>
+      <w:lvlJc w:val="left"/>
+      <w:pPr>
+        <w:ind w:left="2520" w:hanging="360"/>
+      </w:pPr>
+      <w:rPr>
+        <w:rFonts w:ascii="Symbol" w:hAnsi="Symbol" w:hint="default"/>
+      </w:rPr>
+    </w:lvl>
+    <w:lvl w:ilvl="4" w:tplc="10090003" w:tentative="1">
+      <w:start w:val="1"/>
+      <w:numFmt w:val="bullet"/>
+      <w:lvlText w:val="o"/>
+      <w:lvlJc w:val="left"/>
+      <w:pPr>
+        <w:ind w:left="3240" w:hanging="360"/>
+      </w:pPr>
+      <w:rPr>
+        <w:rFonts w:ascii="Courier New" w:hAnsi="Courier New" w:cs="Courier New" w:hint="default"/>
+      </w:rPr>
+    </w:lvl>
+    <w:lvl w:ilvl="5" w:tplc="10090005" w:tentative="1">
+      <w:start w:val="1"/>
+      <w:numFmt w:val="bullet"/>
+      <w:lvlText w:val=""/>
+      <w:lvlJc w:val="left"/>
+      <w:pPr>
+        <w:ind w:left="3960" w:hanging="360"/>
+      </w:pPr>
+      <w:rPr>
+        <w:rFonts w:ascii="Wingdings" w:hAnsi="Wingdings" w:hint="default"/>
+      </w:rPr>
+    </w:lvl>
+    <w:lvl w:ilvl="6" w:tplc="10090001" w:tentative="1">
+      <w:start w:val="1"/>
+      <w:numFmt w:val="bullet"/>
+      <w:lvlText w:val=""/>
+      <w:lvlJc w:val="left"/>
+      <w:pPr>
+        <w:ind w:left="4680" w:hanging="360"/>
+      </w:pPr>
+      <w:rPr>
+        <w:rFonts w:ascii="Symbol" w:hAnsi="Symbol" w:hint="default"/>
+      </w:rPr>
+    </w:lvl>
+    <w:lvl w:ilvl="7" w:tplc="10090003" w:tentative="1">
+      <w:start w:val="1"/>
+      <w:numFmt w:val="bullet"/>
+      <w:lvlText w:val="o"/>
+      <w:lvlJc w:val="left"/>
+      <w:pPr>
+        <w:ind w:left="5400" w:hanging="360"/>
+      </w:pPr>
+      <w:rPr>
+        <w:rFonts w:ascii="Courier New" w:hAnsi="Courier New" w:cs="Courier New" w:hint="default"/>
+      </w:rPr>
+    </w:lvl>
+    <w:lvl w:ilvl="8" w:tplc="10090005" w:tentative="1">
+      <w:start w:val="1"/>
+      <w:numFmt w:val="bullet"/>
+      <w:lvlText w:val=""/>
+      <w:lvlJc w:val="left"/>
+      <w:pPr>
+        <w:ind w:left="6120" w:hanging="360"/>
+      </w:pPr>
+      <w:rPr>
+        <w:rFonts w:ascii="Wingdings" w:hAnsi="Wingdings" w:hint="default"/>
+      </w:rPr>
+    </w:lvl>
+  </w:abstractNum>
+  <w:abstractNum w:abstractNumId="18" w15:restartNumberingAfterBreak="0">
+    <w:nsid w:val="51A853F9"/>
+    <w:multiLevelType w:val="hybridMultilevel"/>
+    <w:tmpl w:val="A2F2C5DA"/>
+    <w:lvl w:ilvl="0" w:tplc="10090003">
+      <w:start w:val="1"/>
+      <w:numFmt w:val="bullet"/>
+      <w:lvlText w:val="o"/>
+      <w:lvlJc w:val="left"/>
+      <w:pPr>
+        <w:ind w:left="360" w:hanging="360"/>
+      </w:pPr>
+      <w:rPr>
+        <w:rFonts w:ascii="Courier New" w:hAnsi="Courier New" w:cs="Courier New" w:hint="default"/>
+      </w:rPr>
+    </w:lvl>
+    <w:lvl w:ilvl="1" w:tplc="10090003" w:tentative="1">
+      <w:start w:val="1"/>
+      <w:numFmt w:val="bullet"/>
+      <w:lvlText w:val="o"/>
+      <w:lvlJc w:val="left"/>
+      <w:pPr>
+        <w:ind w:left="1080" w:hanging="360"/>
+      </w:pPr>
+      <w:rPr>
+        <w:rFonts w:ascii="Courier New" w:hAnsi="Courier New" w:cs="Courier New" w:hint="default"/>
+      </w:rPr>
+    </w:lvl>
+    <w:lvl w:ilvl="2" w:tplc="10090005" w:tentative="1">
+      <w:start w:val="1"/>
+      <w:numFmt w:val="bullet"/>
+      <w:lvlText w:val=""/>
+      <w:lvlJc w:val="left"/>
+      <w:pPr>
+        <w:ind w:left="1800" w:hanging="360"/>
+      </w:pPr>
+      <w:rPr>
+        <w:rFonts w:ascii="Wingdings" w:hAnsi="Wingdings" w:hint="default"/>
+      </w:rPr>
+    </w:lvl>
+    <w:lvl w:ilvl="3" w:tplc="10090001" w:tentative="1">
+      <w:start w:val="1"/>
+      <w:numFmt w:val="bullet"/>
+      <w:lvlText w:val=""/>
+      <w:lvlJc w:val="left"/>
+      <w:pPr>
+        <w:ind w:left="2520" w:hanging="360"/>
+      </w:pPr>
+      <w:rPr>
+        <w:rFonts w:ascii="Symbol" w:hAnsi="Symbol" w:hint="default"/>
+      </w:rPr>
+    </w:lvl>
+    <w:lvl w:ilvl="4" w:tplc="10090003" w:tentative="1">
+      <w:start w:val="1"/>
+      <w:numFmt w:val="bullet"/>
+      <w:lvlText w:val="o"/>
+      <w:lvlJc w:val="left"/>
+      <w:pPr>
+        <w:ind w:left="3240" w:hanging="360"/>
+      </w:pPr>
+      <w:rPr>
+        <w:rFonts w:ascii="Courier New" w:hAnsi="Courier New" w:cs="Courier New" w:hint="default"/>
+      </w:rPr>
+    </w:lvl>
+    <w:lvl w:ilvl="5" w:tplc="10090005" w:tentative="1">
+      <w:start w:val="1"/>
+      <w:numFmt w:val="bullet"/>
+      <w:lvlText w:val=""/>
+      <w:lvlJc w:val="left"/>
+      <w:pPr>
+        <w:ind w:left="3960" w:hanging="360"/>
+      </w:pPr>
+      <w:rPr>
+        <w:rFonts w:ascii="Wingdings" w:hAnsi="Wingdings" w:hint="default"/>
+      </w:rPr>
+    </w:lvl>
+    <w:lvl w:ilvl="6" w:tplc="10090001" w:tentative="1">
+      <w:start w:val="1"/>
+      <w:numFmt w:val="bullet"/>
+      <w:lvlText w:val=""/>
+      <w:lvlJc w:val="left"/>
+      <w:pPr>
+        <w:ind w:left="4680" w:hanging="360"/>
+      </w:pPr>
+      <w:rPr>
+        <w:rFonts w:ascii="Symbol" w:hAnsi="Symbol" w:hint="default"/>
+      </w:rPr>
+    </w:lvl>
+    <w:lvl w:ilvl="7" w:tplc="10090003" w:tentative="1">
+      <w:start w:val="1"/>
+      <w:numFmt w:val="bullet"/>
+      <w:lvlText w:val="o"/>
+      <w:lvlJc w:val="left"/>
+      <w:pPr>
+        <w:ind w:left="5400" w:hanging="360"/>
+      </w:pPr>
+      <w:rPr>
+        <w:rFonts w:ascii="Courier New" w:hAnsi="Courier New" w:cs="Courier New" w:hint="default"/>
+      </w:rPr>
+    </w:lvl>
+    <w:lvl w:ilvl="8" w:tplc="10090005" w:tentative="1">
+      <w:start w:val="1"/>
+      <w:numFmt w:val="bullet"/>
+      <w:lvlText w:val=""/>
+      <w:lvlJc w:val="left"/>
+      <w:pPr>
+        <w:ind w:left="6120" w:hanging="360"/>
+      </w:pPr>
+      <w:rPr>
+        <w:rFonts w:ascii="Wingdings" w:hAnsi="Wingdings" w:hint="default"/>
+      </w:rPr>
+    </w:lvl>
+  </w:abstractNum>
+  <w:abstractNum w:abstractNumId="19" w15:restartNumberingAfterBreak="0">
     <w:nsid w:val="52AD09B1"/>
     <w:multiLevelType w:val="hybridMultilevel"/>
     <w:tmpl w:val="F41A2F94"/>
@@ -5666,7 +7391,346 @@
       </w:rPr>
     </w:lvl>
   </w:abstractNum>
-  <w:abstractNum w:abstractNumId="9" w15:restartNumberingAfterBreak="0">
+  <w:abstractNum w:abstractNumId="20" w15:restartNumberingAfterBreak="0">
+    <w:nsid w:val="53F4707A"/>
+    <w:multiLevelType w:val="hybridMultilevel"/>
+    <w:tmpl w:val="6B622C9C"/>
+    <w:lvl w:ilvl="0" w:tplc="10090003">
+      <w:start w:val="1"/>
+      <w:numFmt w:val="bullet"/>
+      <w:lvlText w:val="o"/>
+      <w:lvlJc w:val="left"/>
+      <w:pPr>
+        <w:ind w:left="360" w:hanging="360"/>
+      </w:pPr>
+      <w:rPr>
+        <w:rFonts w:ascii="Courier New" w:hAnsi="Courier New" w:cs="Courier New" w:hint="default"/>
+      </w:rPr>
+    </w:lvl>
+    <w:lvl w:ilvl="1" w:tplc="10090003" w:tentative="1">
+      <w:start w:val="1"/>
+      <w:numFmt w:val="bullet"/>
+      <w:lvlText w:val="o"/>
+      <w:lvlJc w:val="left"/>
+      <w:pPr>
+        <w:ind w:left="1080" w:hanging="360"/>
+      </w:pPr>
+      <w:rPr>
+        <w:rFonts w:ascii="Courier New" w:hAnsi="Courier New" w:cs="Courier New" w:hint="default"/>
+      </w:rPr>
+    </w:lvl>
+    <w:lvl w:ilvl="2" w:tplc="10090005" w:tentative="1">
+      <w:start w:val="1"/>
+      <w:numFmt w:val="bullet"/>
+      <w:lvlText w:val=""/>
+      <w:lvlJc w:val="left"/>
+      <w:pPr>
+        <w:ind w:left="1800" w:hanging="360"/>
+      </w:pPr>
+      <w:rPr>
+        <w:rFonts w:ascii="Wingdings" w:hAnsi="Wingdings" w:hint="default"/>
+      </w:rPr>
+    </w:lvl>
+    <w:lvl w:ilvl="3" w:tplc="10090001" w:tentative="1">
+      <w:start w:val="1"/>
+      <w:numFmt w:val="bullet"/>
+      <w:lvlText w:val=""/>
+      <w:lvlJc w:val="left"/>
+      <w:pPr>
+        <w:ind w:left="2520" w:hanging="360"/>
+      </w:pPr>
+      <w:rPr>
+        <w:rFonts w:ascii="Symbol" w:hAnsi="Symbol" w:hint="default"/>
+      </w:rPr>
+    </w:lvl>
+    <w:lvl w:ilvl="4" w:tplc="10090003" w:tentative="1">
+      <w:start w:val="1"/>
+      <w:numFmt w:val="bullet"/>
+      <w:lvlText w:val="o"/>
+      <w:lvlJc w:val="left"/>
+      <w:pPr>
+        <w:ind w:left="3240" w:hanging="360"/>
+      </w:pPr>
+      <w:rPr>
+        <w:rFonts w:ascii="Courier New" w:hAnsi="Courier New" w:cs="Courier New" w:hint="default"/>
+      </w:rPr>
+    </w:lvl>
+    <w:lvl w:ilvl="5" w:tplc="10090005" w:tentative="1">
+      <w:start w:val="1"/>
+      <w:numFmt w:val="bullet"/>
+      <w:lvlText w:val=""/>
+      <w:lvlJc w:val="left"/>
+      <w:pPr>
+        <w:ind w:left="3960" w:hanging="360"/>
+      </w:pPr>
+      <w:rPr>
+        <w:rFonts w:ascii="Wingdings" w:hAnsi="Wingdings" w:hint="default"/>
+      </w:rPr>
+    </w:lvl>
+    <w:lvl w:ilvl="6" w:tplc="10090001" w:tentative="1">
+      <w:start w:val="1"/>
+      <w:numFmt w:val="bullet"/>
+      <w:lvlText w:val=""/>
+      <w:lvlJc w:val="left"/>
+      <w:pPr>
+        <w:ind w:left="4680" w:hanging="360"/>
+      </w:pPr>
+      <w:rPr>
+        <w:rFonts w:ascii="Symbol" w:hAnsi="Symbol" w:hint="default"/>
+      </w:rPr>
+    </w:lvl>
+    <w:lvl w:ilvl="7" w:tplc="10090003" w:tentative="1">
+      <w:start w:val="1"/>
+      <w:numFmt w:val="bullet"/>
+      <w:lvlText w:val="o"/>
+      <w:lvlJc w:val="left"/>
+      <w:pPr>
+        <w:ind w:left="5400" w:hanging="360"/>
+      </w:pPr>
+      <w:rPr>
+        <w:rFonts w:ascii="Courier New" w:hAnsi="Courier New" w:cs="Courier New" w:hint="default"/>
+      </w:rPr>
+    </w:lvl>
+    <w:lvl w:ilvl="8" w:tplc="10090005" w:tentative="1">
+      <w:start w:val="1"/>
+      <w:numFmt w:val="bullet"/>
+      <w:lvlText w:val=""/>
+      <w:lvlJc w:val="left"/>
+      <w:pPr>
+        <w:ind w:left="6120" w:hanging="360"/>
+      </w:pPr>
+      <w:rPr>
+        <w:rFonts w:ascii="Wingdings" w:hAnsi="Wingdings" w:hint="default"/>
+      </w:rPr>
+    </w:lvl>
+  </w:abstractNum>
+  <w:abstractNum w:abstractNumId="21" w15:restartNumberingAfterBreak="0">
+    <w:nsid w:val="592B02B8"/>
+    <w:multiLevelType w:val="hybridMultilevel"/>
+    <w:tmpl w:val="E3B67906"/>
+    <w:lvl w:ilvl="0" w:tplc="10090003">
+      <w:start w:val="1"/>
+      <w:numFmt w:val="bullet"/>
+      <w:lvlText w:val="o"/>
+      <w:lvlJc w:val="left"/>
+      <w:pPr>
+        <w:ind w:left="360" w:hanging="360"/>
+      </w:pPr>
+      <w:rPr>
+        <w:rFonts w:ascii="Courier New" w:hAnsi="Courier New" w:cs="Courier New" w:hint="default"/>
+      </w:rPr>
+    </w:lvl>
+    <w:lvl w:ilvl="1" w:tplc="10090003" w:tentative="1">
+      <w:start w:val="1"/>
+      <w:numFmt w:val="bullet"/>
+      <w:lvlText w:val="o"/>
+      <w:lvlJc w:val="left"/>
+      <w:pPr>
+        <w:ind w:left="1080" w:hanging="360"/>
+      </w:pPr>
+      <w:rPr>
+        <w:rFonts w:ascii="Courier New" w:hAnsi="Courier New" w:cs="Courier New" w:hint="default"/>
+      </w:rPr>
+    </w:lvl>
+    <w:lvl w:ilvl="2" w:tplc="10090005" w:tentative="1">
+      <w:start w:val="1"/>
+      <w:numFmt w:val="bullet"/>
+      <w:lvlText w:val=""/>
+      <w:lvlJc w:val="left"/>
+      <w:pPr>
+        <w:ind w:left="1800" w:hanging="360"/>
+      </w:pPr>
+      <w:rPr>
+        <w:rFonts w:ascii="Wingdings" w:hAnsi="Wingdings" w:hint="default"/>
+      </w:rPr>
+    </w:lvl>
+    <w:lvl w:ilvl="3" w:tplc="10090001" w:tentative="1">
+      <w:start w:val="1"/>
+      <w:numFmt w:val="bullet"/>
+      <w:lvlText w:val=""/>
+      <w:lvlJc w:val="left"/>
+      <w:pPr>
+        <w:ind w:left="2520" w:hanging="360"/>
+      </w:pPr>
+      <w:rPr>
+        <w:rFonts w:ascii="Symbol" w:hAnsi="Symbol" w:hint="default"/>
+      </w:rPr>
+    </w:lvl>
+    <w:lvl w:ilvl="4" w:tplc="10090003" w:tentative="1">
+      <w:start w:val="1"/>
+      <w:numFmt w:val="bullet"/>
+      <w:lvlText w:val="o"/>
+      <w:lvlJc w:val="left"/>
+      <w:pPr>
+        <w:ind w:left="3240" w:hanging="360"/>
+      </w:pPr>
+      <w:rPr>
+        <w:rFonts w:ascii="Courier New" w:hAnsi="Courier New" w:cs="Courier New" w:hint="default"/>
+      </w:rPr>
+    </w:lvl>
+    <w:lvl w:ilvl="5" w:tplc="10090005" w:tentative="1">
+      <w:start w:val="1"/>
+      <w:numFmt w:val="bullet"/>
+      <w:lvlText w:val=""/>
+      <w:lvlJc w:val="left"/>
+      <w:pPr>
+        <w:ind w:left="3960" w:hanging="360"/>
+      </w:pPr>
+      <w:rPr>
+        <w:rFonts w:ascii="Wingdings" w:hAnsi="Wingdings" w:hint="default"/>
+      </w:rPr>
+    </w:lvl>
+    <w:lvl w:ilvl="6" w:tplc="10090001" w:tentative="1">
+      <w:start w:val="1"/>
+      <w:numFmt w:val="bullet"/>
+      <w:lvlText w:val=""/>
+      <w:lvlJc w:val="left"/>
+      <w:pPr>
+        <w:ind w:left="4680" w:hanging="360"/>
+      </w:pPr>
+      <w:rPr>
+        <w:rFonts w:ascii="Symbol" w:hAnsi="Symbol" w:hint="default"/>
+      </w:rPr>
+    </w:lvl>
+    <w:lvl w:ilvl="7" w:tplc="10090003" w:tentative="1">
+      <w:start w:val="1"/>
+      <w:numFmt w:val="bullet"/>
+      <w:lvlText w:val="o"/>
+      <w:lvlJc w:val="left"/>
+      <w:pPr>
+        <w:ind w:left="5400" w:hanging="360"/>
+      </w:pPr>
+      <w:rPr>
+        <w:rFonts w:ascii="Courier New" w:hAnsi="Courier New" w:cs="Courier New" w:hint="default"/>
+      </w:rPr>
+    </w:lvl>
+    <w:lvl w:ilvl="8" w:tplc="10090005" w:tentative="1">
+      <w:start w:val="1"/>
+      <w:numFmt w:val="bullet"/>
+      <w:lvlText w:val=""/>
+      <w:lvlJc w:val="left"/>
+      <w:pPr>
+        <w:ind w:left="6120" w:hanging="360"/>
+      </w:pPr>
+      <w:rPr>
+        <w:rFonts w:ascii="Wingdings" w:hAnsi="Wingdings" w:hint="default"/>
+      </w:rPr>
+    </w:lvl>
+  </w:abstractNum>
+  <w:abstractNum w:abstractNumId="22" w15:restartNumberingAfterBreak="0">
+    <w:nsid w:val="5E0C308E"/>
+    <w:multiLevelType w:val="hybridMultilevel"/>
+    <w:tmpl w:val="C8981B56"/>
+    <w:lvl w:ilvl="0" w:tplc="10090003">
+      <w:start w:val="1"/>
+      <w:numFmt w:val="bullet"/>
+      <w:lvlText w:val="o"/>
+      <w:lvlJc w:val="left"/>
+      <w:pPr>
+        <w:ind w:left="360" w:hanging="360"/>
+      </w:pPr>
+      <w:rPr>
+        <w:rFonts w:ascii="Courier New" w:hAnsi="Courier New" w:cs="Courier New" w:hint="default"/>
+      </w:rPr>
+    </w:lvl>
+    <w:lvl w:ilvl="1" w:tplc="10090003" w:tentative="1">
+      <w:start w:val="1"/>
+      <w:numFmt w:val="bullet"/>
+      <w:lvlText w:val="o"/>
+      <w:lvlJc w:val="left"/>
+      <w:pPr>
+        <w:ind w:left="1080" w:hanging="360"/>
+      </w:pPr>
+      <w:rPr>
+        <w:rFonts w:ascii="Courier New" w:hAnsi="Courier New" w:cs="Courier New" w:hint="default"/>
+      </w:rPr>
+    </w:lvl>
+    <w:lvl w:ilvl="2" w:tplc="10090005" w:tentative="1">
+      <w:start w:val="1"/>
+      <w:numFmt w:val="bullet"/>
+      <w:lvlText w:val=""/>
+      <w:lvlJc w:val="left"/>
+      <w:pPr>
+        <w:ind w:left="1800" w:hanging="360"/>
+      </w:pPr>
+      <w:rPr>
+        <w:rFonts w:ascii="Wingdings" w:hAnsi="Wingdings" w:hint="default"/>
+      </w:rPr>
+    </w:lvl>
+    <w:lvl w:ilvl="3" w:tplc="10090001" w:tentative="1">
+      <w:start w:val="1"/>
+      <w:numFmt w:val="bullet"/>
+      <w:lvlText w:val=""/>
+      <w:lvlJc w:val="left"/>
+      <w:pPr>
+        <w:ind w:left="2520" w:hanging="360"/>
+      </w:pPr>
+      <w:rPr>
+        <w:rFonts w:ascii="Symbol" w:hAnsi="Symbol" w:hint="default"/>
+      </w:rPr>
+    </w:lvl>
+    <w:lvl w:ilvl="4" w:tplc="10090003" w:tentative="1">
+      <w:start w:val="1"/>
+      <w:numFmt w:val="bullet"/>
+      <w:lvlText w:val="o"/>
+      <w:lvlJc w:val="left"/>
+      <w:pPr>
+        <w:ind w:left="3240" w:hanging="360"/>
+      </w:pPr>
+      <w:rPr>
+        <w:rFonts w:ascii="Courier New" w:hAnsi="Courier New" w:cs="Courier New" w:hint="default"/>
+      </w:rPr>
+    </w:lvl>
+    <w:lvl w:ilvl="5" w:tplc="10090005" w:tentative="1">
+      <w:start w:val="1"/>
+      <w:numFmt w:val="bullet"/>
+      <w:lvlText w:val=""/>
+      <w:lvlJc w:val="left"/>
+      <w:pPr>
+        <w:ind w:left="3960" w:hanging="360"/>
+      </w:pPr>
+      <w:rPr>
+        <w:rFonts w:ascii="Wingdings" w:hAnsi="Wingdings" w:hint="default"/>
+      </w:rPr>
+    </w:lvl>
+    <w:lvl w:ilvl="6" w:tplc="10090001" w:tentative="1">
+      <w:start w:val="1"/>
+      <w:numFmt w:val="bullet"/>
+      <w:lvlText w:val=""/>
+      <w:lvlJc w:val="left"/>
+      <w:pPr>
+        <w:ind w:left="4680" w:hanging="360"/>
+      </w:pPr>
+      <w:rPr>
+        <w:rFonts w:ascii="Symbol" w:hAnsi="Symbol" w:hint="default"/>
+      </w:rPr>
+    </w:lvl>
+    <w:lvl w:ilvl="7" w:tplc="10090003" w:tentative="1">
+      <w:start w:val="1"/>
+      <w:numFmt w:val="bullet"/>
+      <w:lvlText w:val="o"/>
+      <w:lvlJc w:val="left"/>
+      <w:pPr>
+        <w:ind w:left="5400" w:hanging="360"/>
+      </w:pPr>
+      <w:rPr>
+        <w:rFonts w:ascii="Courier New" w:hAnsi="Courier New" w:cs="Courier New" w:hint="default"/>
+      </w:rPr>
+    </w:lvl>
+    <w:lvl w:ilvl="8" w:tplc="10090005" w:tentative="1">
+      <w:start w:val="1"/>
+      <w:numFmt w:val="bullet"/>
+      <w:lvlText w:val=""/>
+      <w:lvlJc w:val="left"/>
+      <w:pPr>
+        <w:ind w:left="6120" w:hanging="360"/>
+      </w:pPr>
+      <w:rPr>
+        <w:rFonts w:ascii="Wingdings" w:hAnsi="Wingdings" w:hint="default"/>
+      </w:rPr>
+    </w:lvl>
+  </w:abstractNum>
+  <w:abstractNum w:abstractNumId="23" w15:restartNumberingAfterBreak="0">
     <w:nsid w:val="5F405F09"/>
     <w:multiLevelType w:val="hybridMultilevel"/>
     <w:tmpl w:val="32565AD2"/>
@@ -5779,7 +7843,7 @@
       </w:rPr>
     </w:lvl>
   </w:abstractNum>
-  <w:abstractNum w:abstractNumId="10" w15:restartNumberingAfterBreak="0">
+  <w:abstractNum w:abstractNumId="24" w15:restartNumberingAfterBreak="0">
     <w:nsid w:val="6DF2215F"/>
     <w:multiLevelType w:val="hybridMultilevel"/>
     <w:tmpl w:val="E314F9C6"/>
@@ -5892,7 +7956,120 @@
       </w:rPr>
     </w:lvl>
   </w:abstractNum>
-  <w:abstractNum w:abstractNumId="11" w15:restartNumberingAfterBreak="0">
+  <w:abstractNum w:abstractNumId="25" w15:restartNumberingAfterBreak="0">
+    <w:nsid w:val="70F1290D"/>
+    <w:multiLevelType w:val="hybridMultilevel"/>
+    <w:tmpl w:val="07F0D66A"/>
+    <w:lvl w:ilvl="0" w:tplc="10090003">
+      <w:start w:val="1"/>
+      <w:numFmt w:val="bullet"/>
+      <w:lvlText w:val="o"/>
+      <w:lvlJc w:val="left"/>
+      <w:pPr>
+        <w:ind w:left="360" w:hanging="360"/>
+      </w:pPr>
+      <w:rPr>
+        <w:rFonts w:ascii="Courier New" w:hAnsi="Courier New" w:cs="Courier New" w:hint="default"/>
+      </w:rPr>
+    </w:lvl>
+    <w:lvl w:ilvl="1" w:tplc="10090003" w:tentative="1">
+      <w:start w:val="1"/>
+      <w:numFmt w:val="bullet"/>
+      <w:lvlText w:val="o"/>
+      <w:lvlJc w:val="left"/>
+      <w:pPr>
+        <w:ind w:left="1080" w:hanging="360"/>
+      </w:pPr>
+      <w:rPr>
+        <w:rFonts w:ascii="Courier New" w:hAnsi="Courier New" w:cs="Courier New" w:hint="default"/>
+      </w:rPr>
+    </w:lvl>
+    <w:lvl w:ilvl="2" w:tplc="10090005" w:tentative="1">
+      <w:start w:val="1"/>
+      <w:numFmt w:val="bullet"/>
+      <w:lvlText w:val=""/>
+      <w:lvlJc w:val="left"/>
+      <w:pPr>
+        <w:ind w:left="1800" w:hanging="360"/>
+      </w:pPr>
+      <w:rPr>
+        <w:rFonts w:ascii="Wingdings" w:hAnsi="Wingdings" w:hint="default"/>
+      </w:rPr>
+    </w:lvl>
+    <w:lvl w:ilvl="3" w:tplc="10090001" w:tentative="1">
+      <w:start w:val="1"/>
+      <w:numFmt w:val="bullet"/>
+      <w:lvlText w:val=""/>
+      <w:lvlJc w:val="left"/>
+      <w:pPr>
+        <w:ind w:left="2520" w:hanging="360"/>
+      </w:pPr>
+      <w:rPr>
+        <w:rFonts w:ascii="Symbol" w:hAnsi="Symbol" w:hint="default"/>
+      </w:rPr>
+    </w:lvl>
+    <w:lvl w:ilvl="4" w:tplc="10090003" w:tentative="1">
+      <w:start w:val="1"/>
+      <w:numFmt w:val="bullet"/>
+      <w:lvlText w:val="o"/>
+      <w:lvlJc w:val="left"/>
+      <w:pPr>
+        <w:ind w:left="3240" w:hanging="360"/>
+      </w:pPr>
+      <w:rPr>
+        <w:rFonts w:ascii="Courier New" w:hAnsi="Courier New" w:cs="Courier New" w:hint="default"/>
+      </w:rPr>
+    </w:lvl>
+    <w:lvl w:ilvl="5" w:tplc="10090005" w:tentative="1">
+      <w:start w:val="1"/>
+      <w:numFmt w:val="bullet"/>
+      <w:lvlText w:val=""/>
+      <w:lvlJc w:val="left"/>
+      <w:pPr>
+        <w:ind w:left="3960" w:hanging="360"/>
+      </w:pPr>
+      <w:rPr>
+        <w:rFonts w:ascii="Wingdings" w:hAnsi="Wingdings" w:hint="default"/>
+      </w:rPr>
+    </w:lvl>
+    <w:lvl w:ilvl="6" w:tplc="10090001" w:tentative="1">
+      <w:start w:val="1"/>
+      <w:numFmt w:val="bullet"/>
+      <w:lvlText w:val=""/>
+      <w:lvlJc w:val="left"/>
+      <w:pPr>
+        <w:ind w:left="4680" w:hanging="360"/>
+      </w:pPr>
+      <w:rPr>
+        <w:rFonts w:ascii="Symbol" w:hAnsi="Symbol" w:hint="default"/>
+      </w:rPr>
+    </w:lvl>
+    <w:lvl w:ilvl="7" w:tplc="10090003" w:tentative="1">
+      <w:start w:val="1"/>
+      <w:numFmt w:val="bullet"/>
+      <w:lvlText w:val="o"/>
+      <w:lvlJc w:val="left"/>
+      <w:pPr>
+        <w:ind w:left="5400" w:hanging="360"/>
+      </w:pPr>
+      <w:rPr>
+        <w:rFonts w:ascii="Courier New" w:hAnsi="Courier New" w:cs="Courier New" w:hint="default"/>
+      </w:rPr>
+    </w:lvl>
+    <w:lvl w:ilvl="8" w:tplc="10090005" w:tentative="1">
+      <w:start w:val="1"/>
+      <w:numFmt w:val="bullet"/>
+      <w:lvlText w:val=""/>
+      <w:lvlJc w:val="left"/>
+      <w:pPr>
+        <w:ind w:left="6120" w:hanging="360"/>
+      </w:pPr>
+      <w:rPr>
+        <w:rFonts w:ascii="Wingdings" w:hAnsi="Wingdings" w:hint="default"/>
+      </w:rPr>
+    </w:lvl>
+  </w:abstractNum>
+  <w:abstractNum w:abstractNumId="26" w15:restartNumberingAfterBreak="0">
     <w:nsid w:val="72B72C92"/>
     <w:multiLevelType w:val="hybridMultilevel"/>
     <w:tmpl w:val="132A8F4C"/>
@@ -6005,7 +8182,7 @@
       </w:rPr>
     </w:lvl>
   </w:abstractNum>
-  <w:abstractNum w:abstractNumId="12" w15:restartNumberingAfterBreak="0">
+  <w:abstractNum w:abstractNumId="27" w15:restartNumberingAfterBreak="0">
     <w:nsid w:val="72B9012B"/>
     <w:multiLevelType w:val="hybridMultilevel"/>
     <w:tmpl w:val="0D9A1E36"/>
@@ -6118,7 +8295,7 @@
       </w:rPr>
     </w:lvl>
   </w:abstractNum>
-  <w:abstractNum w:abstractNumId="13" w15:restartNumberingAfterBreak="0">
+  <w:abstractNum w:abstractNumId="28" w15:restartNumberingAfterBreak="0">
     <w:nsid w:val="78286924"/>
     <w:multiLevelType w:val="hybridMultilevel"/>
     <w:tmpl w:val="CBBC7740"/>
@@ -6232,46 +8409,91 @@
     </w:lvl>
   </w:abstractNum>
   <w:num w:numId="1">
+    <w:abstractNumId w:val="28"/>
+  </w:num>
+  <w:num w:numId="2">
+    <w:abstractNumId w:val="14"/>
+  </w:num>
+  <w:num w:numId="3">
+    <w:abstractNumId w:val="24"/>
+  </w:num>
+  <w:num w:numId="4">
+    <w:abstractNumId w:val="26"/>
+  </w:num>
+  <w:num w:numId="5">
+    <w:abstractNumId w:val="23"/>
+  </w:num>
+  <w:num w:numId="6">
+    <w:abstractNumId w:val="2"/>
+  </w:num>
+  <w:num w:numId="7">
+    <w:abstractNumId w:val="12"/>
+  </w:num>
+  <w:num w:numId="8">
+    <w:abstractNumId w:val="7"/>
+  </w:num>
+  <w:num w:numId="9">
+    <w:abstractNumId w:val="4"/>
+  </w:num>
+  <w:num w:numId="10">
+    <w:abstractNumId w:val="10"/>
+  </w:num>
+  <w:num w:numId="11">
+    <w:abstractNumId w:val="27"/>
+  </w:num>
+  <w:num w:numId="12">
+    <w:abstractNumId w:val="19"/>
+  </w:num>
+  <w:num w:numId="13">
+    <w:abstractNumId w:val="11"/>
+  </w:num>
+  <w:num w:numId="14">
+    <w:abstractNumId w:val="15"/>
+  </w:num>
+  <w:num w:numId="15">
+    <w:abstractNumId w:val="3"/>
+  </w:num>
+  <w:num w:numId="16">
+    <w:abstractNumId w:val="5"/>
+  </w:num>
+  <w:num w:numId="17">
+    <w:abstractNumId w:val="0"/>
+  </w:num>
+  <w:num w:numId="18">
+    <w:abstractNumId w:val="16"/>
+  </w:num>
+  <w:num w:numId="19">
+    <w:abstractNumId w:val="22"/>
+  </w:num>
+  <w:num w:numId="20">
+    <w:abstractNumId w:val="17"/>
+  </w:num>
+  <w:num w:numId="21">
+    <w:abstractNumId w:val="8"/>
+  </w:num>
+  <w:num w:numId="22">
+    <w:abstractNumId w:val="25"/>
+  </w:num>
+  <w:num w:numId="23">
     <w:abstractNumId w:val="13"/>
   </w:num>
-  <w:num w:numId="2">
+  <w:num w:numId="24">
+    <w:abstractNumId w:val="18"/>
+  </w:num>
+  <w:num w:numId="25">
+    <w:abstractNumId w:val="1"/>
+  </w:num>
+  <w:num w:numId="26">
+    <w:abstractNumId w:val="20"/>
+  </w:num>
+  <w:num w:numId="27">
+    <w:abstractNumId w:val="21"/>
+  </w:num>
+  <w:num w:numId="28">
     <w:abstractNumId w:val="6"/>
   </w:num>
-  <w:num w:numId="3">
-    <w:abstractNumId w:val="10"/>
-  </w:num>
-  <w:num w:numId="4">
-    <w:abstractNumId w:val="11"/>
-  </w:num>
-  <w:num w:numId="5">
+  <w:num w:numId="29">
     <w:abstractNumId w:val="9"/>
-  </w:num>
-  <w:num w:numId="6">
-    <w:abstractNumId w:val="0"/>
-  </w:num>
-  <w:num w:numId="7">
-    <w:abstractNumId w:val="5"/>
-  </w:num>
-  <w:num w:numId="8">
-    <w:abstractNumId w:val="2"/>
-  </w:num>
-  <w:num w:numId="9">
-    <w:abstractNumId w:val="1"/>
-  </w:num>
-  <w:num w:numId="10">
-    <w:abstractNumId w:val="3"/>
-  </w:num>
-  <w:num w:numId="11">
-    <w:abstractNumId w:val="12"/>
-  </w:num>
-  <w:num w:numId="12">
-    <w:abstractNumId w:val="8"/>
-  </w:num>
-  <w:num w:numId="13">
-    <w:abstractNumId w:val="4"/>
-  </w:num>
-  <w:num w:numId="14">
-    <w:abstractNumId w:val="7"/>
   </w:num>
 </w:numbering>
 </file>
@@ -6988,7 +9210,7 @@
 </file>
 
 <file path=customXml/itemProps1.xml><?xml version="1.0" encoding="utf-8"?>
-<ds:datastoreItem xmlns:ds="http://schemas.openxmlformats.org/officeDocument/2006/customXml" ds:itemID="{4B75579E-32BD-4069-81E2-9EE802CE370D}">
+<ds:datastoreItem xmlns:ds="http://schemas.openxmlformats.org/officeDocument/2006/customXml" ds:itemID="{433EF051-E36B-4084-AF6F-B436626FCF4D}">
   <ds:schemaRefs>
     <ds:schemaRef ds:uri="http://schemas.openxmlformats.org/officeDocument/2006/bibliography"/>
   </ds:schemaRefs>
